--- a/SO SACH - LA/NH Q11 - Q4 - LA/App/Q4 - HS vay/KUNN An Lac LA-1.docx
+++ b/SO SACH - LA/NH Q11 - Q4 - LA/App/Q4 - HS vay/KUNN An Lac LA-1.docx
@@ -728,7 +728,7 @@
                 <w:sz w:val="26"/>
                 <w:szCs w:val="26"/>
               </w:rPr>
-              <w:t>33</w:t>
+              <w:t>43</w:t>
             </w:r>
             <w:r>
               <w:rPr>
@@ -792,7 +792,14 @@
                 <w:sz w:val="26"/>
                 <w:szCs w:val="26"/>
               </w:rPr>
-              <w:t>Ba mươi ba</w:t>
+              <w:t>Bốn</w:t>
+            </w:r>
+            <w:r>
+              <w:rPr>
+                <w:sz w:val="26"/>
+                <w:szCs w:val="26"/>
+              </w:rPr>
+              <w:t xml:space="preserve"> mươi ba</w:t>
             </w:r>
             <w:r>
               <w:rPr>
@@ -1056,7 +1063,7 @@
                 <w:szCs w:val="26"/>
                 <w:lang w:val="nl-NL"/>
               </w:rPr>
-              <w:t>33</w:t>
+              <w:t>43</w:t>
             </w:r>
             <w:r>
               <w:rPr>
@@ -1564,7 +1571,7 @@
                 <w:sz w:val="26"/>
                 <w:szCs w:val="26"/>
               </w:rPr>
-              <w:t xml:space="preserve"> (05</w:t>
+              <w:t xml:space="preserve"> (23</w:t>
             </w:r>
             <w:r>
               <w:rPr>
@@ -1703,7 +1710,7 @@
                 <w:sz w:val="26"/>
                 <w:szCs w:val="26"/>
               </w:rPr>
-              <w:t>09</w:t>
+              <w:t>25</w:t>
             </w:r>
             <w:r>
               <w:rPr>
@@ -1743,15 +1750,7 @@
                 <w:sz w:val="26"/>
                 <w:szCs w:val="26"/>
               </w:rPr>
-              <w:t>0</w:t>
-            </w:r>
-            <w:r>
-              <w:rPr>
-                <w:color w:val="0000FF"/>
-                <w:sz w:val="26"/>
-                <w:szCs w:val="26"/>
-              </w:rPr>
-              <w:t>9</w:t>
+              <w:t>25</w:t>
             </w:r>
             <w:r>
               <w:rPr>

--- a/SO SACH - LA/NH Q11 - Q4 - LA/App/Q4 - HS vay/KUNN An Lac LA-1.docx
+++ b/SO SACH - LA/NH Q11 - Q4 - LA/App/Q4 - HS vay/KUNN An Lac LA-1.docx
@@ -1,6 +1,6 @@
 
 <file path=word/document.xml><?xml version="1.0" encoding="utf-8"?>
-<w:document xmlns:ve="http://schemas.openxmlformats.org/markup-compatibility/2006" xmlns:o="urn:schemas-microsoft-com:office:office" xmlns:r="http://schemas.openxmlformats.org/officeDocument/2006/relationships" xmlns:m="http://schemas.openxmlformats.org/officeDocument/2006/math" xmlns:v="urn:schemas-microsoft-com:vml" xmlns:wp="http://schemas.openxmlformats.org/drawingml/2006/wordprocessingDrawing" xmlns:w10="urn:schemas-microsoft-com:office:word" xmlns:w="http://schemas.openxmlformats.org/wordprocessingml/2006/main" xmlns:wne="http://schemas.microsoft.com/office/word/2006/wordml">
+<w:document xmlns:wpc="http://schemas.microsoft.com/office/word/2010/wordprocessingCanvas" xmlns:mc="http://schemas.openxmlformats.org/markup-compatibility/2006" xmlns:o="urn:schemas-microsoft-com:office:office" xmlns:r="http://schemas.openxmlformats.org/officeDocument/2006/relationships" xmlns:m="http://schemas.openxmlformats.org/officeDocument/2006/math" xmlns:v="urn:schemas-microsoft-com:vml" xmlns:wp14="http://schemas.microsoft.com/office/word/2010/wordprocessingDrawing" xmlns:wp="http://schemas.openxmlformats.org/drawingml/2006/wordprocessingDrawing" xmlns:w10="urn:schemas-microsoft-com:office:word" xmlns:w="http://schemas.openxmlformats.org/wordprocessingml/2006/main" xmlns:w14="http://schemas.microsoft.com/office/word/2010/wordml" xmlns:wpg="http://schemas.microsoft.com/office/word/2010/wordprocessingGroup" xmlns:wpi="http://schemas.microsoft.com/office/word/2010/wordprocessingInk" xmlns:wne="http://schemas.microsoft.com/office/word/2006/wordml" xmlns:wps="http://schemas.microsoft.com/office/word/2010/wordprocessingShape" mc:Ignorable="w14 wp14">
   <w:body>
     <w:p>
       <w:pPr>
@@ -51,14 +51,88 @@
           <w:szCs w:val="26"/>
         </w:rPr>
       </w:pPr>
+      <w:proofErr w:type="spellStart"/>
       <w:r>
         <w:rPr>
           <w:b/>
           <w:sz w:val="26"/>
           <w:szCs w:val="26"/>
         </w:rPr>
-        <w:t>Độc lập – Tự do – Hạnh phúc</w:t>
+        <w:t>Độc</w:t>
       </w:r>
+      <w:proofErr w:type="spellEnd"/>
+      <w:r>
+        <w:rPr>
+          <w:b/>
+          <w:sz w:val="26"/>
+          <w:szCs w:val="26"/>
+        </w:rPr>
+        <w:t xml:space="preserve"> </w:t>
+      </w:r>
+      <w:proofErr w:type="spellStart"/>
+      <w:r>
+        <w:rPr>
+          <w:b/>
+          <w:sz w:val="26"/>
+          <w:szCs w:val="26"/>
+        </w:rPr>
+        <w:t>lập</w:t>
+      </w:r>
+      <w:proofErr w:type="spellEnd"/>
+      <w:r>
+        <w:rPr>
+          <w:b/>
+          <w:sz w:val="26"/>
+          <w:szCs w:val="26"/>
+        </w:rPr>
+        <w:t xml:space="preserve"> – </w:t>
+      </w:r>
+      <w:proofErr w:type="spellStart"/>
+      <w:r>
+        <w:rPr>
+          <w:b/>
+          <w:sz w:val="26"/>
+          <w:szCs w:val="26"/>
+        </w:rPr>
+        <w:t>Tự</w:t>
+      </w:r>
+      <w:proofErr w:type="spellEnd"/>
+      <w:r>
+        <w:rPr>
+          <w:b/>
+          <w:sz w:val="26"/>
+          <w:szCs w:val="26"/>
+        </w:rPr>
+        <w:t xml:space="preserve"> do – </w:t>
+      </w:r>
+      <w:proofErr w:type="spellStart"/>
+      <w:r>
+        <w:rPr>
+          <w:b/>
+          <w:sz w:val="26"/>
+          <w:szCs w:val="26"/>
+        </w:rPr>
+        <w:t>Hạnh</w:t>
+      </w:r>
+      <w:proofErr w:type="spellEnd"/>
+      <w:r>
+        <w:rPr>
+          <w:b/>
+          <w:sz w:val="26"/>
+          <w:szCs w:val="26"/>
+        </w:rPr>
+        <w:t xml:space="preserve"> </w:t>
+      </w:r>
+      <w:proofErr w:type="spellStart"/>
+      <w:r>
+        <w:rPr>
+          <w:b/>
+          <w:sz w:val="26"/>
+          <w:szCs w:val="26"/>
+        </w:rPr>
+        <w:t>phúc</w:t>
+      </w:r>
+      <w:proofErr w:type="spellEnd"/>
     </w:p>
     <w:p>
       <w:pPr>
@@ -156,7 +230,7 @@
           <w:sz w:val="26"/>
           <w:szCs w:val="26"/>
         </w:rPr>
-        <w:t>5</w:t>
+        <w:t>6</w:t>
       </w:r>
       <w:r>
         <w:rPr>
@@ -191,7 +265,7 @@
     <w:tbl>
       <w:tblPr>
         <w:tblW w:w="9648" w:type="dxa"/>
-        <w:tblLook w:val="01E0"/>
+        <w:tblLook w:val="01E0" w:firstRow="1" w:lastRow="1" w:firstColumn="1" w:lastColumn="1" w:noHBand="0" w:noVBand="0"/>
       </w:tblPr>
       <w:tblGrid>
         <w:gridCol w:w="2212"/>
@@ -213,13 +287,31 @@
                 <w:szCs w:val="26"/>
               </w:rPr>
             </w:pPr>
-            <w:r>
-              <w:rPr>
-                <w:sz w:val="26"/>
-                <w:szCs w:val="26"/>
-              </w:rPr>
-              <w:t>Khách hàng</w:t>
-            </w:r>
+            <w:proofErr w:type="spellStart"/>
+            <w:r>
+              <w:rPr>
+                <w:sz w:val="26"/>
+                <w:szCs w:val="26"/>
+              </w:rPr>
+              <w:t>Khách</w:t>
+            </w:r>
+            <w:proofErr w:type="spellEnd"/>
+            <w:r>
+              <w:rPr>
+                <w:sz w:val="26"/>
+                <w:szCs w:val="26"/>
+              </w:rPr>
+              <w:t xml:space="preserve"> </w:t>
+            </w:r>
+            <w:proofErr w:type="spellStart"/>
+            <w:r>
+              <w:rPr>
+                <w:sz w:val="26"/>
+                <w:szCs w:val="26"/>
+              </w:rPr>
+              <w:t>hàng</w:t>
+            </w:r>
+            <w:proofErr w:type="spellEnd"/>
           </w:p>
         </w:tc>
         <w:tc>
@@ -290,12 +382,21 @@
                 <w:szCs w:val="26"/>
               </w:rPr>
             </w:pPr>
-            <w:r>
-              <w:rPr>
-                <w:sz w:val="26"/>
-                <w:szCs w:val="26"/>
-              </w:rPr>
-              <w:t>Số ĐKKD</w:t>
+            <w:proofErr w:type="spellStart"/>
+            <w:r>
+              <w:rPr>
+                <w:sz w:val="26"/>
+                <w:szCs w:val="26"/>
+              </w:rPr>
+              <w:t>Sô</w:t>
+            </w:r>
+            <w:proofErr w:type="spellEnd"/>
+            <w:r>
+              <w:rPr>
+                <w:sz w:val="26"/>
+                <w:szCs w:val="26"/>
+              </w:rPr>
+              <w:t>́ ĐKKD</w:t>
             </w:r>
           </w:p>
         </w:tc>
@@ -369,13 +470,31 @@
                 <w:szCs w:val="26"/>
               </w:rPr>
             </w:pPr>
-            <w:r>
-              <w:rPr>
-                <w:sz w:val="26"/>
-                <w:szCs w:val="26"/>
-              </w:rPr>
-              <w:t>Địa chỉ</w:t>
-            </w:r>
+            <w:proofErr w:type="spellStart"/>
+            <w:r>
+              <w:rPr>
+                <w:sz w:val="26"/>
+                <w:szCs w:val="26"/>
+              </w:rPr>
+              <w:t>Địa</w:t>
+            </w:r>
+            <w:proofErr w:type="spellEnd"/>
+            <w:r>
+              <w:rPr>
+                <w:sz w:val="26"/>
+                <w:szCs w:val="26"/>
+              </w:rPr>
+              <w:t xml:space="preserve"> </w:t>
+            </w:r>
+            <w:proofErr w:type="spellStart"/>
+            <w:r>
+              <w:rPr>
+                <w:sz w:val="26"/>
+                <w:szCs w:val="26"/>
+              </w:rPr>
+              <w:t>chỉ</w:t>
+            </w:r>
+            <w:proofErr w:type="spellEnd"/>
           </w:p>
         </w:tc>
         <w:tc>
@@ -417,22 +536,292 @@
                 <w:szCs w:val="26"/>
               </w:rPr>
             </w:pPr>
+            <w:proofErr w:type="spellStart"/>
             <w:r>
               <w:rPr>
                 <w:color w:val="0000FF"/>
                 <w:sz w:val="26"/>
                 <w:szCs w:val="26"/>
               </w:rPr>
-              <w:t>Lô A14, Đường 4A, Khu Công nghiệp Hải Sơn</w:t>
-            </w:r>
+              <w:t>Lô</w:t>
+            </w:r>
+            <w:proofErr w:type="spellEnd"/>
             <w:r>
               <w:rPr>
                 <w:color w:val="0000FF"/>
                 <w:sz w:val="26"/>
                 <w:szCs w:val="26"/>
+              </w:rPr>
+              <w:t xml:space="preserve"> A14, </w:t>
+            </w:r>
+            <w:proofErr w:type="spellStart"/>
+            <w:r>
+              <w:rPr>
+                <w:color w:val="0000FF"/>
+                <w:sz w:val="26"/>
+                <w:szCs w:val="26"/>
+              </w:rPr>
+              <w:t>Đường</w:t>
+            </w:r>
+            <w:proofErr w:type="spellEnd"/>
+            <w:r>
+              <w:rPr>
+                <w:color w:val="0000FF"/>
+                <w:sz w:val="26"/>
+                <w:szCs w:val="26"/>
+              </w:rPr>
+              <w:t xml:space="preserve"> 4A, </w:t>
+            </w:r>
+            <w:proofErr w:type="spellStart"/>
+            <w:r>
+              <w:rPr>
+                <w:color w:val="0000FF"/>
+                <w:sz w:val="26"/>
+                <w:szCs w:val="26"/>
+              </w:rPr>
+              <w:t>Khu</w:t>
+            </w:r>
+            <w:proofErr w:type="spellEnd"/>
+            <w:r>
+              <w:rPr>
+                <w:color w:val="0000FF"/>
+                <w:sz w:val="26"/>
+                <w:szCs w:val="26"/>
+              </w:rPr>
+              <w:t xml:space="preserve"> </w:t>
+            </w:r>
+            <w:proofErr w:type="spellStart"/>
+            <w:r>
+              <w:rPr>
+                <w:color w:val="0000FF"/>
+                <w:sz w:val="26"/>
+                <w:szCs w:val="26"/>
+              </w:rPr>
+              <w:t>Công</w:t>
+            </w:r>
+            <w:proofErr w:type="spellEnd"/>
+            <w:r>
+              <w:rPr>
+                <w:color w:val="0000FF"/>
+                <w:sz w:val="26"/>
+                <w:szCs w:val="26"/>
+              </w:rPr>
+              <w:t xml:space="preserve"> </w:t>
+            </w:r>
+            <w:proofErr w:type="spellStart"/>
+            <w:r>
+              <w:rPr>
+                <w:color w:val="0000FF"/>
+                <w:sz w:val="26"/>
+                <w:szCs w:val="26"/>
+              </w:rPr>
+              <w:t>nghiệp</w:t>
+            </w:r>
+            <w:proofErr w:type="spellEnd"/>
+            <w:r>
+              <w:rPr>
+                <w:color w:val="0000FF"/>
+                <w:sz w:val="26"/>
+                <w:szCs w:val="26"/>
+              </w:rPr>
+              <w:t xml:space="preserve"> </w:t>
+            </w:r>
+            <w:proofErr w:type="spellStart"/>
+            <w:r>
+              <w:rPr>
+                <w:color w:val="0000FF"/>
+                <w:sz w:val="26"/>
+                <w:szCs w:val="26"/>
+              </w:rPr>
+              <w:t>Hải</w:t>
+            </w:r>
+            <w:proofErr w:type="spellEnd"/>
+            <w:r>
+              <w:rPr>
+                <w:color w:val="0000FF"/>
+                <w:sz w:val="26"/>
+                <w:szCs w:val="26"/>
+              </w:rPr>
+              <w:t xml:space="preserve"> </w:t>
+            </w:r>
+            <w:proofErr w:type="spellStart"/>
+            <w:r>
+              <w:rPr>
+                <w:color w:val="0000FF"/>
+                <w:sz w:val="26"/>
+                <w:szCs w:val="26"/>
+              </w:rPr>
+              <w:t>Sơn</w:t>
+            </w:r>
+            <w:proofErr w:type="spellEnd"/>
+            <w:r>
+              <w:rPr>
+                <w:color w:val="0000FF"/>
+                <w:sz w:val="26"/>
+                <w:szCs w:val="26"/>
                 <w:lang w:val="en-GB"/>
               </w:rPr>
-              <w:t>, xã Đức Hòa Hạ, huyện Đức Hòa, tỉnh Long An</w:t>
+              <w:t xml:space="preserve">, </w:t>
+            </w:r>
+            <w:proofErr w:type="spellStart"/>
+            <w:r>
+              <w:rPr>
+                <w:color w:val="0000FF"/>
+                <w:sz w:val="26"/>
+                <w:szCs w:val="26"/>
+                <w:lang w:val="en-GB"/>
+              </w:rPr>
+              <w:t>xã</w:t>
+            </w:r>
+            <w:proofErr w:type="spellEnd"/>
+            <w:r>
+              <w:rPr>
+                <w:color w:val="0000FF"/>
+                <w:sz w:val="26"/>
+                <w:szCs w:val="26"/>
+                <w:lang w:val="en-GB"/>
+              </w:rPr>
+              <w:t xml:space="preserve"> </w:t>
+            </w:r>
+            <w:proofErr w:type="spellStart"/>
+            <w:r>
+              <w:rPr>
+                <w:color w:val="0000FF"/>
+                <w:sz w:val="26"/>
+                <w:szCs w:val="26"/>
+                <w:lang w:val="en-GB"/>
+              </w:rPr>
+              <w:t>Đức</w:t>
+            </w:r>
+            <w:proofErr w:type="spellEnd"/>
+            <w:r>
+              <w:rPr>
+                <w:color w:val="0000FF"/>
+                <w:sz w:val="26"/>
+                <w:szCs w:val="26"/>
+                <w:lang w:val="en-GB"/>
+              </w:rPr>
+              <w:t xml:space="preserve"> </w:t>
+            </w:r>
+            <w:proofErr w:type="spellStart"/>
+            <w:r>
+              <w:rPr>
+                <w:color w:val="0000FF"/>
+                <w:sz w:val="26"/>
+                <w:szCs w:val="26"/>
+                <w:lang w:val="en-GB"/>
+              </w:rPr>
+              <w:t>Hòa</w:t>
+            </w:r>
+            <w:proofErr w:type="spellEnd"/>
+            <w:r>
+              <w:rPr>
+                <w:color w:val="0000FF"/>
+                <w:sz w:val="26"/>
+                <w:szCs w:val="26"/>
+                <w:lang w:val="en-GB"/>
+              </w:rPr>
+              <w:t xml:space="preserve"> </w:t>
+            </w:r>
+            <w:proofErr w:type="spellStart"/>
+            <w:r>
+              <w:rPr>
+                <w:color w:val="0000FF"/>
+                <w:sz w:val="26"/>
+                <w:szCs w:val="26"/>
+                <w:lang w:val="en-GB"/>
+              </w:rPr>
+              <w:t>Hạ</w:t>
+            </w:r>
+            <w:proofErr w:type="spellEnd"/>
+            <w:r>
+              <w:rPr>
+                <w:color w:val="0000FF"/>
+                <w:sz w:val="26"/>
+                <w:szCs w:val="26"/>
+                <w:lang w:val="en-GB"/>
+              </w:rPr>
+              <w:t xml:space="preserve">, </w:t>
+            </w:r>
+            <w:proofErr w:type="spellStart"/>
+            <w:r>
+              <w:rPr>
+                <w:color w:val="0000FF"/>
+                <w:sz w:val="26"/>
+                <w:szCs w:val="26"/>
+                <w:lang w:val="en-GB"/>
+              </w:rPr>
+              <w:t>huyện</w:t>
+            </w:r>
+            <w:proofErr w:type="spellEnd"/>
+            <w:r>
+              <w:rPr>
+                <w:color w:val="0000FF"/>
+                <w:sz w:val="26"/>
+                <w:szCs w:val="26"/>
+                <w:lang w:val="en-GB"/>
+              </w:rPr>
+              <w:t xml:space="preserve"> </w:t>
+            </w:r>
+            <w:proofErr w:type="spellStart"/>
+            <w:r>
+              <w:rPr>
+                <w:color w:val="0000FF"/>
+                <w:sz w:val="26"/>
+                <w:szCs w:val="26"/>
+                <w:lang w:val="en-GB"/>
+              </w:rPr>
+              <w:t>Đức</w:t>
+            </w:r>
+            <w:proofErr w:type="spellEnd"/>
+            <w:r>
+              <w:rPr>
+                <w:color w:val="0000FF"/>
+                <w:sz w:val="26"/>
+                <w:szCs w:val="26"/>
+                <w:lang w:val="en-GB"/>
+              </w:rPr>
+              <w:t xml:space="preserve"> </w:t>
+            </w:r>
+            <w:proofErr w:type="spellStart"/>
+            <w:r>
+              <w:rPr>
+                <w:color w:val="0000FF"/>
+                <w:sz w:val="26"/>
+                <w:szCs w:val="26"/>
+                <w:lang w:val="en-GB"/>
+              </w:rPr>
+              <w:t>Hòa</w:t>
+            </w:r>
+            <w:proofErr w:type="spellEnd"/>
+            <w:r>
+              <w:rPr>
+                <w:color w:val="0000FF"/>
+                <w:sz w:val="26"/>
+                <w:szCs w:val="26"/>
+                <w:lang w:val="en-GB"/>
+              </w:rPr>
+              <w:t xml:space="preserve">, </w:t>
+            </w:r>
+            <w:proofErr w:type="spellStart"/>
+            <w:r>
+              <w:rPr>
+                <w:color w:val="0000FF"/>
+                <w:sz w:val="26"/>
+                <w:szCs w:val="26"/>
+                <w:lang w:val="en-GB"/>
+              </w:rPr>
+              <w:t>tỉnh</w:t>
+            </w:r>
+            <w:proofErr w:type="spellEnd"/>
+            <w:r>
+              <w:rPr>
+                <w:color w:val="0000FF"/>
+                <w:sz w:val="26"/>
+                <w:szCs w:val="26"/>
+                <w:lang w:val="en-GB"/>
+              </w:rPr>
+              <w:t xml:space="preserve"> Long An</w:t>
             </w:r>
             <w:r>
               <w:rPr>
@@ -460,13 +849,47 @@
                 <w:szCs w:val="26"/>
               </w:rPr>
             </w:pPr>
-            <w:r>
-              <w:rPr>
-                <w:sz w:val="26"/>
-                <w:szCs w:val="26"/>
-              </w:rPr>
-              <w:t>Người đại diện</w:t>
-            </w:r>
+            <w:proofErr w:type="spellStart"/>
+            <w:r>
+              <w:rPr>
+                <w:sz w:val="26"/>
+                <w:szCs w:val="26"/>
+              </w:rPr>
+              <w:t>Người</w:t>
+            </w:r>
+            <w:proofErr w:type="spellEnd"/>
+            <w:r>
+              <w:rPr>
+                <w:sz w:val="26"/>
+                <w:szCs w:val="26"/>
+              </w:rPr>
+              <w:t xml:space="preserve"> </w:t>
+            </w:r>
+            <w:proofErr w:type="spellStart"/>
+            <w:r>
+              <w:rPr>
+                <w:sz w:val="26"/>
+                <w:szCs w:val="26"/>
+              </w:rPr>
+              <w:t>đại</w:t>
+            </w:r>
+            <w:proofErr w:type="spellEnd"/>
+            <w:r>
+              <w:rPr>
+                <w:sz w:val="26"/>
+                <w:szCs w:val="26"/>
+              </w:rPr>
+              <w:t xml:space="preserve"> </w:t>
+            </w:r>
+            <w:proofErr w:type="spellStart"/>
+            <w:r>
+              <w:rPr>
+                <w:sz w:val="26"/>
+                <w:szCs w:val="26"/>
+              </w:rPr>
+              <w:t>diện</w:t>
+            </w:r>
+            <w:proofErr w:type="spellEnd"/>
           </w:p>
         </w:tc>
         <w:tc>
@@ -506,21 +929,116 @@
                 <w:szCs w:val="26"/>
               </w:rPr>
             </w:pPr>
+            <w:proofErr w:type="spellStart"/>
             <w:r>
               <w:rPr>
                 <w:b/>
                 <w:sz w:val="26"/>
                 <w:szCs w:val="26"/>
               </w:rPr>
-              <w:t>Nguyễn Thiện Duy</w:t>
-            </w:r>
-            <w:r>
-              <w:rPr>
-                <w:sz w:val="26"/>
-                <w:szCs w:val="26"/>
-              </w:rPr>
-              <w:t>, chức vụ: Giám đốc</w:t>
-            </w:r>
+              <w:t>Nguyễn</w:t>
+            </w:r>
+            <w:proofErr w:type="spellEnd"/>
+            <w:r>
+              <w:rPr>
+                <w:b/>
+                <w:sz w:val="26"/>
+                <w:szCs w:val="26"/>
+              </w:rPr>
+              <w:t xml:space="preserve"> </w:t>
+            </w:r>
+            <w:proofErr w:type="spellStart"/>
+            <w:r>
+              <w:rPr>
+                <w:b/>
+                <w:sz w:val="26"/>
+                <w:szCs w:val="26"/>
+              </w:rPr>
+              <w:t>Thiện</w:t>
+            </w:r>
+            <w:proofErr w:type="spellEnd"/>
+            <w:r>
+              <w:rPr>
+                <w:b/>
+                <w:sz w:val="26"/>
+                <w:szCs w:val="26"/>
+              </w:rPr>
+              <w:t xml:space="preserve"> </w:t>
+            </w:r>
+            <w:proofErr w:type="spellStart"/>
+            <w:r>
+              <w:rPr>
+                <w:b/>
+                <w:sz w:val="26"/>
+                <w:szCs w:val="26"/>
+              </w:rPr>
+              <w:t>Duy</w:t>
+            </w:r>
+            <w:proofErr w:type="spellEnd"/>
+            <w:r>
+              <w:rPr>
+                <w:sz w:val="26"/>
+                <w:szCs w:val="26"/>
+              </w:rPr>
+              <w:t xml:space="preserve">, </w:t>
+            </w:r>
+            <w:proofErr w:type="spellStart"/>
+            <w:r>
+              <w:rPr>
+                <w:sz w:val="26"/>
+                <w:szCs w:val="26"/>
+              </w:rPr>
+              <w:t>chức</w:t>
+            </w:r>
+            <w:proofErr w:type="spellEnd"/>
+            <w:r>
+              <w:rPr>
+                <w:sz w:val="26"/>
+                <w:szCs w:val="26"/>
+              </w:rPr>
+              <w:t xml:space="preserve"> </w:t>
+            </w:r>
+            <w:proofErr w:type="spellStart"/>
+            <w:r>
+              <w:rPr>
+                <w:sz w:val="26"/>
+                <w:szCs w:val="26"/>
+              </w:rPr>
+              <w:t>vụ</w:t>
+            </w:r>
+            <w:proofErr w:type="spellEnd"/>
+            <w:r>
+              <w:rPr>
+                <w:sz w:val="26"/>
+                <w:szCs w:val="26"/>
+              </w:rPr>
+              <w:t xml:space="preserve">: </w:t>
+            </w:r>
+            <w:proofErr w:type="spellStart"/>
+            <w:r>
+              <w:rPr>
+                <w:sz w:val="26"/>
+                <w:szCs w:val="26"/>
+              </w:rPr>
+              <w:t>Giám</w:t>
+            </w:r>
+            <w:proofErr w:type="spellEnd"/>
+            <w:r>
+              <w:rPr>
+                <w:sz w:val="26"/>
+                <w:szCs w:val="26"/>
+              </w:rPr>
+              <w:t xml:space="preserve"> </w:t>
+            </w:r>
+            <w:proofErr w:type="spellStart"/>
+            <w:r>
+              <w:rPr>
+                <w:sz w:val="26"/>
+                <w:szCs w:val="26"/>
+              </w:rPr>
+              <w:t>đốc</w:t>
+            </w:r>
+            <w:proofErr w:type="spellEnd"/>
           </w:p>
         </w:tc>
       </w:tr>
@@ -540,12 +1058,117 @@
                 <w:szCs w:val="26"/>
               </w:rPr>
             </w:pPr>
-            <w:r>
-              <w:rPr>
-                <w:sz w:val="26"/>
-                <w:szCs w:val="26"/>
-              </w:rPr>
-              <w:t xml:space="preserve">Căn cứ Hợp đồng tín dụng số </w:t>
+            <w:proofErr w:type="spellStart"/>
+            <w:r>
+              <w:rPr>
+                <w:sz w:val="26"/>
+                <w:szCs w:val="26"/>
+              </w:rPr>
+              <w:t>Căn</w:t>
+            </w:r>
+            <w:proofErr w:type="spellEnd"/>
+            <w:r>
+              <w:rPr>
+                <w:sz w:val="26"/>
+                <w:szCs w:val="26"/>
+              </w:rPr>
+              <w:t xml:space="preserve"> </w:t>
+            </w:r>
+            <w:proofErr w:type="spellStart"/>
+            <w:r>
+              <w:rPr>
+                <w:sz w:val="26"/>
+                <w:szCs w:val="26"/>
+              </w:rPr>
+              <w:t>cứ</w:t>
+            </w:r>
+            <w:proofErr w:type="spellEnd"/>
+            <w:r>
+              <w:rPr>
+                <w:sz w:val="26"/>
+                <w:szCs w:val="26"/>
+              </w:rPr>
+              <w:t xml:space="preserve"> </w:t>
+            </w:r>
+            <w:proofErr w:type="spellStart"/>
+            <w:r>
+              <w:rPr>
+                <w:sz w:val="26"/>
+                <w:szCs w:val="26"/>
+              </w:rPr>
+              <w:t>Hợp</w:t>
+            </w:r>
+            <w:proofErr w:type="spellEnd"/>
+            <w:r>
+              <w:rPr>
+                <w:sz w:val="26"/>
+                <w:szCs w:val="26"/>
+              </w:rPr>
+              <w:t xml:space="preserve"> </w:t>
+            </w:r>
+            <w:proofErr w:type="spellStart"/>
+            <w:r>
+              <w:rPr>
+                <w:sz w:val="26"/>
+                <w:szCs w:val="26"/>
+              </w:rPr>
+              <w:t>đồng</w:t>
+            </w:r>
+            <w:proofErr w:type="spellEnd"/>
+            <w:r>
+              <w:rPr>
+                <w:sz w:val="26"/>
+                <w:szCs w:val="26"/>
+              </w:rPr>
+              <w:t xml:space="preserve"> </w:t>
+            </w:r>
+            <w:proofErr w:type="spellStart"/>
+            <w:r>
+              <w:rPr>
+                <w:sz w:val="26"/>
+                <w:szCs w:val="26"/>
+              </w:rPr>
+              <w:t>tín</w:t>
+            </w:r>
+            <w:proofErr w:type="spellEnd"/>
+            <w:r>
+              <w:rPr>
+                <w:sz w:val="26"/>
+                <w:szCs w:val="26"/>
+              </w:rPr>
+              <w:t xml:space="preserve"> </w:t>
+            </w:r>
+            <w:proofErr w:type="spellStart"/>
+            <w:r>
+              <w:rPr>
+                <w:sz w:val="26"/>
+                <w:szCs w:val="26"/>
+              </w:rPr>
+              <w:t>dụng</w:t>
+            </w:r>
+            <w:proofErr w:type="spellEnd"/>
+            <w:r>
+              <w:rPr>
+                <w:sz w:val="26"/>
+                <w:szCs w:val="26"/>
+              </w:rPr>
+              <w:t xml:space="preserve"> </w:t>
+            </w:r>
+            <w:proofErr w:type="spellStart"/>
+            <w:r>
+              <w:rPr>
+                <w:sz w:val="26"/>
+                <w:szCs w:val="26"/>
+              </w:rPr>
+              <w:t>số</w:t>
+            </w:r>
+            <w:proofErr w:type="spellEnd"/>
+            <w:r>
+              <w:rPr>
+                <w:sz w:val="26"/>
+                <w:szCs w:val="26"/>
+              </w:rPr>
+              <w:t xml:space="preserve"> </w:t>
             </w:r>
             <w:r>
               <w:rPr>
@@ -555,8 +1178,9 @@
                 <w:sz w:val="26"/>
                 <w:szCs w:val="26"/>
               </w:rPr>
-              <w:t>1402 - LAV – 201400598 ngày 12/06</w:t>
-            </w:r>
+              <w:t xml:space="preserve">1402 - LAV – 201400598 </w:t>
+            </w:r>
+            <w:proofErr w:type="spellStart"/>
             <w:r>
               <w:rPr>
                 <w:b/>
@@ -565,32 +1189,174 @@
                 <w:sz w:val="26"/>
                 <w:szCs w:val="26"/>
               </w:rPr>
-              <w:t>/2014</w:t>
-            </w:r>
-            <w:r>
-              <w:rPr>
+              <w:t>ngày</w:t>
+            </w:r>
+            <w:proofErr w:type="spellEnd"/>
+            <w:r>
+              <w:rPr>
+                <w:b/>
                 <w:bCs/>
                 <w:color w:val="000000"/>
                 <w:sz w:val="26"/>
                 <w:szCs w:val="26"/>
               </w:rPr>
-              <w:t>.</w:t>
-            </w:r>
-            <w:r>
-              <w:rPr>
+              <w:t xml:space="preserve"> 12/06</w:t>
+            </w:r>
+            <w:r>
+              <w:rPr>
+                <w:b/>
                 <w:bCs/>
                 <w:color w:val="000000"/>
                 <w:sz w:val="26"/>
                 <w:szCs w:val="26"/>
               </w:rPr>
-              <w:t xml:space="preserve"> </w:t>
-            </w:r>
-            <w:r>
-              <w:rPr>
-                <w:sz w:val="26"/>
-                <w:szCs w:val="26"/>
-              </w:rPr>
-              <w:t xml:space="preserve">Đề nghị Ngân hàng Xuất Nhập khẩu Việt </w:t>
+              <w:t>/2014</w:t>
+            </w:r>
+            <w:r>
+              <w:rPr>
+                <w:bCs/>
+                <w:color w:val="000000"/>
+                <w:sz w:val="26"/>
+                <w:szCs w:val="26"/>
+              </w:rPr>
+              <w:t>.</w:t>
+            </w:r>
+            <w:r>
+              <w:rPr>
+                <w:bCs/>
+                <w:color w:val="000000"/>
+                <w:sz w:val="26"/>
+                <w:szCs w:val="26"/>
+              </w:rPr>
+              <w:t xml:space="preserve"> </w:t>
+            </w:r>
+            <w:proofErr w:type="spellStart"/>
+            <w:r>
+              <w:rPr>
+                <w:sz w:val="26"/>
+                <w:szCs w:val="26"/>
+              </w:rPr>
+              <w:t>Đề</w:t>
+            </w:r>
+            <w:proofErr w:type="spellEnd"/>
+            <w:r>
+              <w:rPr>
+                <w:sz w:val="26"/>
+                <w:szCs w:val="26"/>
+              </w:rPr>
+              <w:t xml:space="preserve"> </w:t>
+            </w:r>
+            <w:proofErr w:type="spellStart"/>
+            <w:r>
+              <w:rPr>
+                <w:sz w:val="26"/>
+                <w:szCs w:val="26"/>
+              </w:rPr>
+              <w:t>nghị</w:t>
+            </w:r>
+            <w:proofErr w:type="spellEnd"/>
+            <w:r>
+              <w:rPr>
+                <w:sz w:val="26"/>
+                <w:szCs w:val="26"/>
+              </w:rPr>
+              <w:t xml:space="preserve"> </w:t>
+            </w:r>
+            <w:proofErr w:type="spellStart"/>
+            <w:r>
+              <w:rPr>
+                <w:sz w:val="26"/>
+                <w:szCs w:val="26"/>
+              </w:rPr>
+              <w:t>Ngân</w:t>
+            </w:r>
+            <w:proofErr w:type="spellEnd"/>
+            <w:r>
+              <w:rPr>
+                <w:sz w:val="26"/>
+                <w:szCs w:val="26"/>
+              </w:rPr>
+              <w:t xml:space="preserve"> </w:t>
+            </w:r>
+            <w:proofErr w:type="spellStart"/>
+            <w:r>
+              <w:rPr>
+                <w:sz w:val="26"/>
+                <w:szCs w:val="26"/>
+              </w:rPr>
+              <w:t>hàng</w:t>
+            </w:r>
+            <w:proofErr w:type="spellEnd"/>
+            <w:r>
+              <w:rPr>
+                <w:sz w:val="26"/>
+                <w:szCs w:val="26"/>
+              </w:rPr>
+              <w:t xml:space="preserve"> </w:t>
+            </w:r>
+            <w:proofErr w:type="spellStart"/>
+            <w:r>
+              <w:rPr>
+                <w:sz w:val="26"/>
+                <w:szCs w:val="26"/>
+              </w:rPr>
+              <w:t>Xuất</w:t>
+            </w:r>
+            <w:proofErr w:type="spellEnd"/>
+            <w:r>
+              <w:rPr>
+                <w:sz w:val="26"/>
+                <w:szCs w:val="26"/>
+              </w:rPr>
+              <w:t xml:space="preserve"> </w:t>
+            </w:r>
+            <w:proofErr w:type="spellStart"/>
+            <w:r>
+              <w:rPr>
+                <w:sz w:val="26"/>
+                <w:szCs w:val="26"/>
+              </w:rPr>
+              <w:t>Nhập</w:t>
+            </w:r>
+            <w:proofErr w:type="spellEnd"/>
+            <w:r>
+              <w:rPr>
+                <w:sz w:val="26"/>
+                <w:szCs w:val="26"/>
+              </w:rPr>
+              <w:t xml:space="preserve"> </w:t>
+            </w:r>
+            <w:proofErr w:type="spellStart"/>
+            <w:r>
+              <w:rPr>
+                <w:sz w:val="26"/>
+                <w:szCs w:val="26"/>
+              </w:rPr>
+              <w:t>khẩu</w:t>
+            </w:r>
+            <w:proofErr w:type="spellEnd"/>
+            <w:r>
+              <w:rPr>
+                <w:sz w:val="26"/>
+                <w:szCs w:val="26"/>
+              </w:rPr>
+              <w:t xml:space="preserve"> </w:t>
+            </w:r>
+            <w:proofErr w:type="spellStart"/>
+            <w:r>
+              <w:rPr>
+                <w:sz w:val="26"/>
+                <w:szCs w:val="26"/>
+              </w:rPr>
+              <w:t>Việt</w:t>
+            </w:r>
+            <w:proofErr w:type="spellEnd"/>
+            <w:r>
+              <w:rPr>
+                <w:sz w:val="26"/>
+                <w:szCs w:val="26"/>
+              </w:rPr>
+              <w:t xml:space="preserve"> </w:t>
             </w:r>
             <w:smartTag w:uri="urn:schemas-microsoft-com:office:smarttags" w:element="country-region">
               <w:smartTag w:uri="urn:schemas-microsoft-com:office:smarttags" w:element="place">
@@ -608,7 +1374,183 @@
                 <w:sz w:val="26"/>
                 <w:szCs w:val="26"/>
               </w:rPr>
-              <w:t xml:space="preserve"> - Chi nhánh Quận 4  (Eximbank) cho rút số tiền với nội dung như sau:</w:t>
+              <w:t xml:space="preserve"> - Chi </w:t>
+            </w:r>
+            <w:proofErr w:type="spellStart"/>
+            <w:r>
+              <w:rPr>
+                <w:sz w:val="26"/>
+                <w:szCs w:val="26"/>
+              </w:rPr>
+              <w:t>nhánh</w:t>
+            </w:r>
+            <w:proofErr w:type="spellEnd"/>
+            <w:r>
+              <w:rPr>
+                <w:sz w:val="26"/>
+                <w:szCs w:val="26"/>
+              </w:rPr>
+              <w:t xml:space="preserve"> </w:t>
+            </w:r>
+            <w:proofErr w:type="spellStart"/>
+            <w:r>
+              <w:rPr>
+                <w:sz w:val="26"/>
+                <w:szCs w:val="26"/>
+              </w:rPr>
+              <w:t>Quận</w:t>
+            </w:r>
+            <w:proofErr w:type="spellEnd"/>
+            <w:r>
+              <w:rPr>
+                <w:sz w:val="26"/>
+                <w:szCs w:val="26"/>
+              </w:rPr>
+              <w:t xml:space="preserve"> 4  (</w:t>
+            </w:r>
+            <w:proofErr w:type="spellStart"/>
+            <w:r>
+              <w:rPr>
+                <w:sz w:val="26"/>
+                <w:szCs w:val="26"/>
+              </w:rPr>
+              <w:t>Eximbank</w:t>
+            </w:r>
+            <w:proofErr w:type="spellEnd"/>
+            <w:r>
+              <w:rPr>
+                <w:sz w:val="26"/>
+                <w:szCs w:val="26"/>
+              </w:rPr>
+              <w:t xml:space="preserve">) </w:t>
+            </w:r>
+            <w:proofErr w:type="spellStart"/>
+            <w:r>
+              <w:rPr>
+                <w:sz w:val="26"/>
+                <w:szCs w:val="26"/>
+              </w:rPr>
+              <w:t>cho</w:t>
+            </w:r>
+            <w:proofErr w:type="spellEnd"/>
+            <w:r>
+              <w:rPr>
+                <w:sz w:val="26"/>
+                <w:szCs w:val="26"/>
+              </w:rPr>
+              <w:t xml:space="preserve"> </w:t>
+            </w:r>
+            <w:proofErr w:type="spellStart"/>
+            <w:r>
+              <w:rPr>
+                <w:sz w:val="26"/>
+                <w:szCs w:val="26"/>
+              </w:rPr>
+              <w:t>rút</w:t>
+            </w:r>
+            <w:proofErr w:type="spellEnd"/>
+            <w:r>
+              <w:rPr>
+                <w:sz w:val="26"/>
+                <w:szCs w:val="26"/>
+              </w:rPr>
+              <w:t xml:space="preserve"> </w:t>
+            </w:r>
+            <w:proofErr w:type="spellStart"/>
+            <w:r>
+              <w:rPr>
+                <w:sz w:val="26"/>
+                <w:szCs w:val="26"/>
+              </w:rPr>
+              <w:t>số</w:t>
+            </w:r>
+            <w:proofErr w:type="spellEnd"/>
+            <w:r>
+              <w:rPr>
+                <w:sz w:val="26"/>
+                <w:szCs w:val="26"/>
+              </w:rPr>
+              <w:t xml:space="preserve"> </w:t>
+            </w:r>
+            <w:proofErr w:type="spellStart"/>
+            <w:r>
+              <w:rPr>
+                <w:sz w:val="26"/>
+                <w:szCs w:val="26"/>
+              </w:rPr>
+              <w:t>tiền</w:t>
+            </w:r>
+            <w:proofErr w:type="spellEnd"/>
+            <w:r>
+              <w:rPr>
+                <w:sz w:val="26"/>
+                <w:szCs w:val="26"/>
+              </w:rPr>
+              <w:t xml:space="preserve"> </w:t>
+            </w:r>
+            <w:proofErr w:type="spellStart"/>
+            <w:r>
+              <w:rPr>
+                <w:sz w:val="26"/>
+                <w:szCs w:val="26"/>
+              </w:rPr>
+              <w:t>với</w:t>
+            </w:r>
+            <w:proofErr w:type="spellEnd"/>
+            <w:r>
+              <w:rPr>
+                <w:sz w:val="26"/>
+                <w:szCs w:val="26"/>
+              </w:rPr>
+              <w:t xml:space="preserve"> </w:t>
+            </w:r>
+            <w:proofErr w:type="spellStart"/>
+            <w:r>
+              <w:rPr>
+                <w:sz w:val="26"/>
+                <w:szCs w:val="26"/>
+              </w:rPr>
+              <w:t>nội</w:t>
+            </w:r>
+            <w:proofErr w:type="spellEnd"/>
+            <w:r>
+              <w:rPr>
+                <w:sz w:val="26"/>
+                <w:szCs w:val="26"/>
+              </w:rPr>
+              <w:t xml:space="preserve"> dung </w:t>
+            </w:r>
+            <w:proofErr w:type="spellStart"/>
+            <w:r>
+              <w:rPr>
+                <w:sz w:val="26"/>
+                <w:szCs w:val="26"/>
+              </w:rPr>
+              <w:t>như</w:t>
+            </w:r>
+            <w:proofErr w:type="spellEnd"/>
+            <w:r>
+              <w:rPr>
+                <w:sz w:val="26"/>
+                <w:szCs w:val="26"/>
+              </w:rPr>
+              <w:t xml:space="preserve"> </w:t>
+            </w:r>
+            <w:proofErr w:type="spellStart"/>
+            <w:r>
+              <w:rPr>
+                <w:sz w:val="26"/>
+                <w:szCs w:val="26"/>
+              </w:rPr>
+              <w:t>sau</w:t>
+            </w:r>
+            <w:proofErr w:type="spellEnd"/>
+            <w:r>
+              <w:rPr>
+                <w:sz w:val="26"/>
+                <w:szCs w:val="26"/>
+              </w:rPr>
+              <w:t>:</w:t>
             </w:r>
           </w:p>
         </w:tc>
@@ -621,11 +1563,13 @@
           <w:szCs w:val="26"/>
         </w:rPr>
       </w:pPr>
+      <w:bookmarkStart w:id="0" w:name="_GoBack"/>
+      <w:bookmarkEnd w:id="0"/>
     </w:p>
     <w:tbl>
       <w:tblPr>
         <w:tblW w:w="0" w:type="auto"/>
-        <w:tblLook w:val="01E0"/>
+        <w:tblLook w:val="01E0" w:firstRow="1" w:lastRow="1" w:firstColumn="1" w:lastColumn="1" w:noHBand="0" w:noVBand="0"/>
       </w:tblPr>
       <w:tblGrid>
         <w:gridCol w:w="426"/>
@@ -667,12 +1611,85 @@
                 <w:szCs w:val="26"/>
               </w:rPr>
             </w:pPr>
-            <w:r>
-              <w:rPr>
-                <w:sz w:val="26"/>
-                <w:szCs w:val="26"/>
-              </w:rPr>
-              <w:t xml:space="preserve">Số tiền và loại tiền: </w:t>
+            <w:proofErr w:type="spellStart"/>
+            <w:r>
+              <w:rPr>
+                <w:sz w:val="26"/>
+                <w:szCs w:val="26"/>
+              </w:rPr>
+              <w:t>Số</w:t>
+            </w:r>
+            <w:proofErr w:type="spellEnd"/>
+            <w:r>
+              <w:rPr>
+                <w:sz w:val="26"/>
+                <w:szCs w:val="26"/>
+              </w:rPr>
+              <w:t xml:space="preserve"> </w:t>
+            </w:r>
+            <w:proofErr w:type="spellStart"/>
+            <w:r>
+              <w:rPr>
+                <w:sz w:val="26"/>
+                <w:szCs w:val="26"/>
+              </w:rPr>
+              <w:t>tiền</w:t>
+            </w:r>
+            <w:proofErr w:type="spellEnd"/>
+            <w:r>
+              <w:rPr>
+                <w:sz w:val="26"/>
+                <w:szCs w:val="26"/>
+              </w:rPr>
+              <w:t xml:space="preserve"> </w:t>
+            </w:r>
+            <w:proofErr w:type="spellStart"/>
+            <w:r>
+              <w:rPr>
+                <w:sz w:val="26"/>
+                <w:szCs w:val="26"/>
+              </w:rPr>
+              <w:t>và</w:t>
+            </w:r>
+            <w:proofErr w:type="spellEnd"/>
+            <w:r>
+              <w:rPr>
+                <w:sz w:val="26"/>
+                <w:szCs w:val="26"/>
+              </w:rPr>
+              <w:t xml:space="preserve"> </w:t>
+            </w:r>
+            <w:proofErr w:type="spellStart"/>
+            <w:r>
+              <w:rPr>
+                <w:sz w:val="26"/>
+                <w:szCs w:val="26"/>
+              </w:rPr>
+              <w:t>loại</w:t>
+            </w:r>
+            <w:proofErr w:type="spellEnd"/>
+            <w:r>
+              <w:rPr>
+                <w:sz w:val="26"/>
+                <w:szCs w:val="26"/>
+              </w:rPr>
+              <w:t xml:space="preserve"> </w:t>
+            </w:r>
+            <w:proofErr w:type="spellStart"/>
+            <w:r>
+              <w:rPr>
+                <w:sz w:val="26"/>
+                <w:szCs w:val="26"/>
+              </w:rPr>
+              <w:t>tiền</w:t>
+            </w:r>
+            <w:proofErr w:type="spellEnd"/>
+            <w:r>
+              <w:rPr>
+                <w:sz w:val="26"/>
+                <w:szCs w:val="26"/>
+              </w:rPr>
+              <w:t xml:space="preserve">: </w:t>
             </w:r>
           </w:p>
         </w:tc>
@@ -706,13 +1723,31 @@
                 <w:szCs w:val="26"/>
               </w:rPr>
             </w:pPr>
-            <w:r>
-              <w:rPr>
-                <w:sz w:val="26"/>
-                <w:szCs w:val="26"/>
-              </w:rPr>
-              <w:t>Bằng số</w:t>
-            </w:r>
+            <w:proofErr w:type="spellStart"/>
+            <w:r>
+              <w:rPr>
+                <w:sz w:val="26"/>
+                <w:szCs w:val="26"/>
+              </w:rPr>
+              <w:t>Bằng</w:t>
+            </w:r>
+            <w:proofErr w:type="spellEnd"/>
+            <w:r>
+              <w:rPr>
+                <w:sz w:val="26"/>
+                <w:szCs w:val="26"/>
+              </w:rPr>
+              <w:t xml:space="preserve"> </w:t>
+            </w:r>
+            <w:proofErr w:type="spellStart"/>
+            <w:r>
+              <w:rPr>
+                <w:sz w:val="26"/>
+                <w:szCs w:val="26"/>
+              </w:rPr>
+              <w:t>số</w:t>
+            </w:r>
+            <w:proofErr w:type="spellEnd"/>
             <w:r>
               <w:rPr>
                 <w:color w:val="FF0000"/>
@@ -728,16 +1763,7 @@
                 <w:sz w:val="26"/>
                 <w:szCs w:val="26"/>
               </w:rPr>
-              <w:t>43</w:t>
-            </w:r>
-            <w:r>
-              <w:rPr>
-                <w:b/>
-                <w:color w:val="0000FF"/>
-                <w:sz w:val="26"/>
-                <w:szCs w:val="26"/>
-              </w:rPr>
-              <w:t>.0</w:t>
+              <w:t>52.3</w:t>
             </w:r>
             <w:r>
               <w:rPr>
@@ -785,36 +1811,161 @@
                 <w:sz w:val="26"/>
                 <w:szCs w:val="26"/>
               </w:rPr>
-              <w:t xml:space="preserve">(Bằng chữ:  </w:t>
-            </w:r>
-            <w:r>
-              <w:rPr>
-                <w:sz w:val="26"/>
-                <w:szCs w:val="26"/>
-              </w:rPr>
-              <w:t>Bốn</w:t>
-            </w:r>
-            <w:r>
-              <w:rPr>
-                <w:sz w:val="26"/>
-                <w:szCs w:val="26"/>
-              </w:rPr>
-              <w:t xml:space="preserve"> mươi ba</w:t>
-            </w:r>
-            <w:r>
-              <w:rPr>
-                <w:sz w:val="26"/>
-                <w:szCs w:val="26"/>
-              </w:rPr>
-              <w:t xml:space="preserve"> ngàn</w:t>
-            </w:r>
-            <w:r>
-              <w:rPr>
-                <w:sz w:val="26"/>
-                <w:szCs w:val="26"/>
-              </w:rPr>
-              <w:t xml:space="preserve"> đô la Mỹ</w:t>
-            </w:r>
+              <w:t>(</w:t>
+            </w:r>
+            <w:proofErr w:type="spellStart"/>
+            <w:r>
+              <w:rPr>
+                <w:sz w:val="26"/>
+                <w:szCs w:val="26"/>
+              </w:rPr>
+              <w:t>Bằng</w:t>
+            </w:r>
+            <w:proofErr w:type="spellEnd"/>
+            <w:r>
+              <w:rPr>
+                <w:sz w:val="26"/>
+                <w:szCs w:val="26"/>
+              </w:rPr>
+              <w:t xml:space="preserve"> </w:t>
+            </w:r>
+            <w:proofErr w:type="spellStart"/>
+            <w:r>
+              <w:rPr>
+                <w:sz w:val="26"/>
+                <w:szCs w:val="26"/>
+              </w:rPr>
+              <w:t>chữ</w:t>
+            </w:r>
+            <w:proofErr w:type="spellEnd"/>
+            <w:r>
+              <w:rPr>
+                <w:sz w:val="26"/>
+                <w:szCs w:val="26"/>
+              </w:rPr>
+              <w:t xml:space="preserve">:  </w:t>
+            </w:r>
+            <w:proofErr w:type="spellStart"/>
+            <w:r>
+              <w:rPr>
+                <w:sz w:val="26"/>
+                <w:szCs w:val="26"/>
+              </w:rPr>
+              <w:t>Năm</w:t>
+            </w:r>
+            <w:proofErr w:type="spellEnd"/>
+            <w:r>
+              <w:rPr>
+                <w:sz w:val="26"/>
+                <w:szCs w:val="26"/>
+              </w:rPr>
+              <w:t xml:space="preserve"> </w:t>
+            </w:r>
+            <w:proofErr w:type="spellStart"/>
+            <w:r>
+              <w:rPr>
+                <w:sz w:val="26"/>
+                <w:szCs w:val="26"/>
+              </w:rPr>
+              <w:t>mươi</w:t>
+            </w:r>
+            <w:proofErr w:type="spellEnd"/>
+            <w:r>
+              <w:rPr>
+                <w:sz w:val="26"/>
+                <w:szCs w:val="26"/>
+              </w:rPr>
+              <w:t xml:space="preserve"> </w:t>
+            </w:r>
+            <w:proofErr w:type="spellStart"/>
+            <w:r>
+              <w:rPr>
+                <w:sz w:val="26"/>
+                <w:szCs w:val="26"/>
+              </w:rPr>
+              <w:t>hai</w:t>
+            </w:r>
+            <w:proofErr w:type="spellEnd"/>
+            <w:r>
+              <w:rPr>
+                <w:sz w:val="26"/>
+                <w:szCs w:val="26"/>
+              </w:rPr>
+              <w:t xml:space="preserve"> </w:t>
+            </w:r>
+            <w:proofErr w:type="spellStart"/>
+            <w:r>
+              <w:rPr>
+                <w:sz w:val="26"/>
+                <w:szCs w:val="26"/>
+              </w:rPr>
+              <w:t>ngàn</w:t>
+            </w:r>
+            <w:proofErr w:type="spellEnd"/>
+            <w:r>
+              <w:rPr>
+                <w:sz w:val="26"/>
+                <w:szCs w:val="26"/>
+              </w:rPr>
+              <w:t xml:space="preserve"> </w:t>
+            </w:r>
+            <w:proofErr w:type="spellStart"/>
+            <w:r>
+              <w:rPr>
+                <w:sz w:val="26"/>
+                <w:szCs w:val="26"/>
+              </w:rPr>
+              <w:t>ba</w:t>
+            </w:r>
+            <w:proofErr w:type="spellEnd"/>
+            <w:r>
+              <w:rPr>
+                <w:sz w:val="26"/>
+                <w:szCs w:val="26"/>
+              </w:rPr>
+              <w:t xml:space="preserve"> </w:t>
+            </w:r>
+            <w:proofErr w:type="spellStart"/>
+            <w:r>
+              <w:rPr>
+                <w:sz w:val="26"/>
+                <w:szCs w:val="26"/>
+              </w:rPr>
+              <w:t>trăm</w:t>
+            </w:r>
+            <w:proofErr w:type="spellEnd"/>
+            <w:r>
+              <w:rPr>
+                <w:sz w:val="26"/>
+                <w:szCs w:val="26"/>
+              </w:rPr>
+              <w:t xml:space="preserve"> </w:t>
+            </w:r>
+            <w:proofErr w:type="spellStart"/>
+            <w:r>
+              <w:rPr>
+                <w:sz w:val="26"/>
+                <w:szCs w:val="26"/>
+              </w:rPr>
+              <w:t>đô</w:t>
+            </w:r>
+            <w:proofErr w:type="spellEnd"/>
+            <w:r>
+              <w:rPr>
+                <w:sz w:val="26"/>
+                <w:szCs w:val="26"/>
+              </w:rPr>
+              <w:t xml:space="preserve"> la </w:t>
+            </w:r>
+            <w:proofErr w:type="spellStart"/>
+            <w:r>
+              <w:rPr>
+                <w:sz w:val="26"/>
+                <w:szCs w:val="26"/>
+              </w:rPr>
+              <w:t>Mỹ</w:t>
+            </w:r>
+            <w:proofErr w:type="spellEnd"/>
             <w:r>
               <w:rPr>
                 <w:color w:val="0000FF"/>
@@ -863,14 +2014,34 @@
               </w:rPr>
               <w:t xml:space="preserve">    </w:t>
             </w:r>
+            <w:proofErr w:type="spellStart"/>
             <w:r>
               <w:rPr>
                 <w:i/>
                 <w:sz w:val="26"/>
                 <w:szCs w:val="26"/>
               </w:rPr>
-              <w:t>Trong đó</w:t>
-            </w:r>
+              <w:t>Trong</w:t>
+            </w:r>
+            <w:proofErr w:type="spellEnd"/>
+            <w:r>
+              <w:rPr>
+                <w:i/>
+                <w:sz w:val="26"/>
+                <w:szCs w:val="26"/>
+              </w:rPr>
+              <w:t xml:space="preserve"> </w:t>
+            </w:r>
+            <w:proofErr w:type="spellStart"/>
+            <w:r>
+              <w:rPr>
+                <w:i/>
+                <w:sz w:val="26"/>
+                <w:szCs w:val="26"/>
+              </w:rPr>
+              <w:t>đó</w:t>
+            </w:r>
+            <w:proofErr w:type="spellEnd"/>
           </w:p>
         </w:tc>
       </w:tr>
@@ -903,12 +2074,37 @@
                 <w:szCs w:val="26"/>
               </w:rPr>
             </w:pPr>
-            <w:r>
-              <w:rPr>
-                <w:sz w:val="26"/>
-                <w:szCs w:val="26"/>
-              </w:rPr>
-              <w:t xml:space="preserve">Tiền mặt: </w:t>
+            <w:proofErr w:type="spellStart"/>
+            <w:r>
+              <w:rPr>
+                <w:sz w:val="26"/>
+                <w:szCs w:val="26"/>
+              </w:rPr>
+              <w:t>Tiền</w:t>
+            </w:r>
+            <w:proofErr w:type="spellEnd"/>
+            <w:r>
+              <w:rPr>
+                <w:sz w:val="26"/>
+                <w:szCs w:val="26"/>
+              </w:rPr>
+              <w:t xml:space="preserve"> </w:t>
+            </w:r>
+            <w:proofErr w:type="spellStart"/>
+            <w:r>
+              <w:rPr>
+                <w:sz w:val="26"/>
+                <w:szCs w:val="26"/>
+              </w:rPr>
+              <w:t>mặt</w:t>
+            </w:r>
+            <w:proofErr w:type="spellEnd"/>
+            <w:r>
+              <w:rPr>
+                <w:sz w:val="26"/>
+                <w:szCs w:val="26"/>
+              </w:rPr>
+              <w:t xml:space="preserve">: </w:t>
             </w:r>
             <w:r>
               <w:rPr>
@@ -924,7 +2120,7 @@
                 </w:ffData>
               </w:fldChar>
             </w:r>
-            <w:bookmarkStart w:id="0" w:name="Text16"/>
+            <w:bookmarkStart w:id="1" w:name="Text16"/>
             <w:r>
               <w:rPr>
                 <w:sz w:val="26"/>
@@ -992,7 +2188,7 @@
               </w:rPr>
               <w:fldChar w:fldCharType="end"/>
             </w:r>
-            <w:bookmarkEnd w:id="0"/>
+            <w:bookmarkEnd w:id="1"/>
           </w:p>
         </w:tc>
       </w:tr>
@@ -1038,13 +2234,41 @@
                 <w:szCs w:val="26"/>
               </w:rPr>
             </w:pPr>
-            <w:r>
-              <w:rPr>
-                <w:rFonts w:ascii="Times New Roman" w:hAnsi="Times New Roman"/>
-                <w:sz w:val="26"/>
-                <w:szCs w:val="26"/>
-              </w:rPr>
-              <w:t>Chuyển khoản:</w:t>
+            <w:proofErr w:type="spellStart"/>
+            <w:r>
+              <w:rPr>
+                <w:rFonts w:ascii="Times New Roman" w:hAnsi="Times New Roman"/>
+                <w:sz w:val="26"/>
+                <w:szCs w:val="26"/>
+              </w:rPr>
+              <w:t>Chuyển</w:t>
+            </w:r>
+            <w:proofErr w:type="spellEnd"/>
+            <w:r>
+              <w:rPr>
+                <w:rFonts w:ascii="Times New Roman" w:hAnsi="Times New Roman"/>
+                <w:sz w:val="26"/>
+                <w:szCs w:val="26"/>
+              </w:rPr>
+              <w:t xml:space="preserve"> </w:t>
+            </w:r>
+            <w:proofErr w:type="spellStart"/>
+            <w:r>
+              <w:rPr>
+                <w:rFonts w:ascii="Times New Roman" w:hAnsi="Times New Roman"/>
+                <w:sz w:val="26"/>
+                <w:szCs w:val="26"/>
+              </w:rPr>
+              <w:t>khoản</w:t>
+            </w:r>
+            <w:proofErr w:type="spellEnd"/>
+            <w:r>
+              <w:rPr>
+                <w:rFonts w:ascii="Times New Roman" w:hAnsi="Times New Roman"/>
+                <w:sz w:val="26"/>
+                <w:szCs w:val="26"/>
+              </w:rPr>
+              <w:t>:</w:t>
             </w:r>
             <w:r>
               <w:rPr>
@@ -1063,7 +2287,7 @@
                 <w:szCs w:val="26"/>
                 <w:lang w:val="nl-NL"/>
               </w:rPr>
-              <w:t>43</w:t>
+              <w:t>52.3</w:t>
             </w:r>
             <w:r>
               <w:rPr>
@@ -1073,7 +2297,7 @@
                 <w:szCs w:val="26"/>
                 <w:lang w:val="nl-NL"/>
               </w:rPr>
-              <w:t>.0</w:t>
+              <w:t xml:space="preserve">00 </w:t>
             </w:r>
             <w:r>
               <w:rPr>
@@ -1081,16 +2305,6 @@
                 <w:color w:val="0000FF"/>
                 <w:sz w:val="26"/>
                 <w:szCs w:val="26"/>
-                <w:lang w:val="nl-NL"/>
-              </w:rPr>
-              <w:t xml:space="preserve">00 </w:t>
-            </w:r>
-            <w:r>
-              <w:rPr>
-                <w:rFonts w:ascii="Times New Roman" w:hAnsi="Times New Roman"/>
-                <w:color w:val="0000FF"/>
-                <w:sz w:val="26"/>
-                <w:szCs w:val="26"/>
               </w:rPr>
               <w:t xml:space="preserve">USD </w:t>
             </w:r>
@@ -1103,14 +2317,80 @@
               </w:rPr>
               <w:t>(</w:t>
             </w:r>
-            <w:r>
-              <w:rPr>
-                <w:rFonts w:ascii="Times New Roman" w:hAnsi="Times New Roman"/>
-                <w:sz w:val="26"/>
-                <w:szCs w:val="26"/>
-              </w:rPr>
-              <w:t>Bán USD nhận  VNĐ tương đương</w:t>
-            </w:r>
+            <w:proofErr w:type="spellStart"/>
+            <w:r>
+              <w:rPr>
+                <w:rFonts w:ascii="Times New Roman" w:hAnsi="Times New Roman"/>
+                <w:sz w:val="26"/>
+                <w:szCs w:val="26"/>
+              </w:rPr>
+              <w:t>Bán</w:t>
+            </w:r>
+            <w:proofErr w:type="spellEnd"/>
+            <w:r>
+              <w:rPr>
+                <w:rFonts w:ascii="Times New Roman" w:hAnsi="Times New Roman"/>
+                <w:sz w:val="26"/>
+                <w:szCs w:val="26"/>
+              </w:rPr>
+              <w:t xml:space="preserve"> USD </w:t>
+            </w:r>
+            <w:proofErr w:type="spellStart"/>
+            <w:proofErr w:type="gramStart"/>
+            <w:r>
+              <w:rPr>
+                <w:rFonts w:ascii="Times New Roman" w:hAnsi="Times New Roman"/>
+                <w:sz w:val="26"/>
+                <w:szCs w:val="26"/>
+              </w:rPr>
+              <w:t>nhận</w:t>
+            </w:r>
+            <w:proofErr w:type="spellEnd"/>
+            <w:r>
+              <w:rPr>
+                <w:rFonts w:ascii="Times New Roman" w:hAnsi="Times New Roman"/>
+                <w:sz w:val="26"/>
+                <w:szCs w:val="26"/>
+              </w:rPr>
+              <w:t xml:space="preserve">  VNĐ</w:t>
+            </w:r>
+            <w:proofErr w:type="gramEnd"/>
+            <w:r>
+              <w:rPr>
+                <w:rFonts w:ascii="Times New Roman" w:hAnsi="Times New Roman"/>
+                <w:sz w:val="26"/>
+                <w:szCs w:val="26"/>
+              </w:rPr>
+              <w:t xml:space="preserve"> </w:t>
+            </w:r>
+            <w:proofErr w:type="spellStart"/>
+            <w:r>
+              <w:rPr>
+                <w:rFonts w:ascii="Times New Roman" w:hAnsi="Times New Roman"/>
+                <w:sz w:val="26"/>
+                <w:szCs w:val="26"/>
+              </w:rPr>
+              <w:t>tương</w:t>
+            </w:r>
+            <w:proofErr w:type="spellEnd"/>
+            <w:r>
+              <w:rPr>
+                <w:rFonts w:ascii="Times New Roman" w:hAnsi="Times New Roman"/>
+                <w:sz w:val="26"/>
+                <w:szCs w:val="26"/>
+              </w:rPr>
+              <w:t xml:space="preserve"> </w:t>
+            </w:r>
+            <w:proofErr w:type="spellStart"/>
+            <w:r>
+              <w:rPr>
+                <w:rFonts w:ascii="Times New Roman" w:hAnsi="Times New Roman"/>
+                <w:sz w:val="26"/>
+                <w:szCs w:val="26"/>
+              </w:rPr>
+              <w:t>đương</w:t>
+            </w:r>
+            <w:proofErr w:type="spellEnd"/>
             <w:r>
               <w:rPr>
                 <w:rFonts w:ascii="Times New Roman" w:hAnsi="Times New Roman"/>
@@ -1189,34 +2469,254 @@
                 <w:szCs w:val="26"/>
               </w:rPr>
             </w:pPr>
-            <w:r>
-              <w:rPr>
-                <w:sz w:val="26"/>
-                <w:szCs w:val="26"/>
-              </w:rPr>
-              <w:t xml:space="preserve">Mục đích sử dụng vốn vay:  Thanh toán tiền </w:t>
-            </w:r>
-            <w:r>
-              <w:rPr>
-                <w:sz w:val="26"/>
-                <w:szCs w:val="26"/>
-              </w:rPr>
-              <w:t xml:space="preserve">mua nguyên liệu </w:t>
-            </w:r>
-            <w:r>
-              <w:rPr>
-                <w:sz w:val="26"/>
-                <w:szCs w:val="26"/>
-              </w:rPr>
-              <w:t xml:space="preserve">(cá nục) </w:t>
-            </w:r>
-            <w:r>
-              <w:rPr>
-                <w:sz w:val="26"/>
-                <w:szCs w:val="26"/>
-              </w:rPr>
-              <w:t xml:space="preserve">làm </w:t>
-            </w:r>
+            <w:proofErr w:type="spellStart"/>
+            <w:r>
+              <w:rPr>
+                <w:sz w:val="26"/>
+                <w:szCs w:val="26"/>
+              </w:rPr>
+              <w:t>Mục</w:t>
+            </w:r>
+            <w:proofErr w:type="spellEnd"/>
+            <w:r>
+              <w:rPr>
+                <w:sz w:val="26"/>
+                <w:szCs w:val="26"/>
+              </w:rPr>
+              <w:t xml:space="preserve"> </w:t>
+            </w:r>
+            <w:proofErr w:type="spellStart"/>
+            <w:r>
+              <w:rPr>
+                <w:sz w:val="26"/>
+                <w:szCs w:val="26"/>
+              </w:rPr>
+              <w:t>đích</w:t>
+            </w:r>
+            <w:proofErr w:type="spellEnd"/>
+            <w:r>
+              <w:rPr>
+                <w:sz w:val="26"/>
+                <w:szCs w:val="26"/>
+              </w:rPr>
+              <w:t xml:space="preserve"> </w:t>
+            </w:r>
+            <w:proofErr w:type="spellStart"/>
+            <w:r>
+              <w:rPr>
+                <w:sz w:val="26"/>
+                <w:szCs w:val="26"/>
+              </w:rPr>
+              <w:t>sử</w:t>
+            </w:r>
+            <w:proofErr w:type="spellEnd"/>
+            <w:r>
+              <w:rPr>
+                <w:sz w:val="26"/>
+                <w:szCs w:val="26"/>
+              </w:rPr>
+              <w:t xml:space="preserve"> </w:t>
+            </w:r>
+            <w:proofErr w:type="spellStart"/>
+            <w:r>
+              <w:rPr>
+                <w:sz w:val="26"/>
+                <w:szCs w:val="26"/>
+              </w:rPr>
+              <w:t>dụng</w:t>
+            </w:r>
+            <w:proofErr w:type="spellEnd"/>
+            <w:r>
+              <w:rPr>
+                <w:sz w:val="26"/>
+                <w:szCs w:val="26"/>
+              </w:rPr>
+              <w:t xml:space="preserve"> </w:t>
+            </w:r>
+            <w:proofErr w:type="spellStart"/>
+            <w:r>
+              <w:rPr>
+                <w:sz w:val="26"/>
+                <w:szCs w:val="26"/>
+              </w:rPr>
+              <w:t>vốn</w:t>
+            </w:r>
+            <w:proofErr w:type="spellEnd"/>
+            <w:r>
+              <w:rPr>
+                <w:sz w:val="26"/>
+                <w:szCs w:val="26"/>
+              </w:rPr>
+              <w:t xml:space="preserve"> </w:t>
+            </w:r>
+            <w:proofErr w:type="spellStart"/>
+            <w:r>
+              <w:rPr>
+                <w:sz w:val="26"/>
+                <w:szCs w:val="26"/>
+              </w:rPr>
+              <w:t>vay</w:t>
+            </w:r>
+            <w:proofErr w:type="spellEnd"/>
+            <w:r>
+              <w:rPr>
+                <w:sz w:val="26"/>
+                <w:szCs w:val="26"/>
+              </w:rPr>
+              <w:t xml:space="preserve">:  </w:t>
+            </w:r>
+            <w:proofErr w:type="spellStart"/>
+            <w:r>
+              <w:rPr>
+                <w:sz w:val="26"/>
+                <w:szCs w:val="26"/>
+              </w:rPr>
+              <w:t>Thanh</w:t>
+            </w:r>
+            <w:proofErr w:type="spellEnd"/>
+            <w:r>
+              <w:rPr>
+                <w:sz w:val="26"/>
+                <w:szCs w:val="26"/>
+              </w:rPr>
+              <w:t xml:space="preserve"> </w:t>
+            </w:r>
+            <w:proofErr w:type="spellStart"/>
+            <w:r>
+              <w:rPr>
+                <w:sz w:val="26"/>
+                <w:szCs w:val="26"/>
+              </w:rPr>
+              <w:t>toán</w:t>
+            </w:r>
+            <w:proofErr w:type="spellEnd"/>
+            <w:r>
+              <w:rPr>
+                <w:sz w:val="26"/>
+                <w:szCs w:val="26"/>
+              </w:rPr>
+              <w:t xml:space="preserve"> </w:t>
+            </w:r>
+            <w:proofErr w:type="spellStart"/>
+            <w:r>
+              <w:rPr>
+                <w:sz w:val="26"/>
+                <w:szCs w:val="26"/>
+              </w:rPr>
+              <w:t>tiền</w:t>
+            </w:r>
+            <w:proofErr w:type="spellEnd"/>
+            <w:r>
+              <w:rPr>
+                <w:sz w:val="26"/>
+                <w:szCs w:val="26"/>
+              </w:rPr>
+              <w:t xml:space="preserve"> </w:t>
+            </w:r>
+            <w:proofErr w:type="spellStart"/>
+            <w:r>
+              <w:rPr>
+                <w:sz w:val="26"/>
+                <w:szCs w:val="26"/>
+              </w:rPr>
+              <w:t>mua</w:t>
+            </w:r>
+            <w:proofErr w:type="spellEnd"/>
+            <w:r>
+              <w:rPr>
+                <w:sz w:val="26"/>
+                <w:szCs w:val="26"/>
+              </w:rPr>
+              <w:t xml:space="preserve"> </w:t>
+            </w:r>
+            <w:proofErr w:type="spellStart"/>
+            <w:r>
+              <w:rPr>
+                <w:sz w:val="26"/>
+                <w:szCs w:val="26"/>
+              </w:rPr>
+              <w:t>nguyên</w:t>
+            </w:r>
+            <w:proofErr w:type="spellEnd"/>
+            <w:r>
+              <w:rPr>
+                <w:sz w:val="26"/>
+                <w:szCs w:val="26"/>
+              </w:rPr>
+              <w:t xml:space="preserve"> </w:t>
+            </w:r>
+            <w:proofErr w:type="spellStart"/>
+            <w:r>
+              <w:rPr>
+                <w:sz w:val="26"/>
+                <w:szCs w:val="26"/>
+              </w:rPr>
+              <w:t>liệu</w:t>
+            </w:r>
+            <w:proofErr w:type="spellEnd"/>
+            <w:r>
+              <w:rPr>
+                <w:sz w:val="26"/>
+                <w:szCs w:val="26"/>
+              </w:rPr>
+              <w:t xml:space="preserve"> </w:t>
+            </w:r>
+            <w:r>
+              <w:rPr>
+                <w:sz w:val="26"/>
+                <w:szCs w:val="26"/>
+              </w:rPr>
+              <w:t>(</w:t>
+            </w:r>
+            <w:proofErr w:type="spellStart"/>
+            <w:r>
+              <w:rPr>
+                <w:sz w:val="26"/>
+                <w:szCs w:val="26"/>
+              </w:rPr>
+              <w:t>cá</w:t>
+            </w:r>
+            <w:proofErr w:type="spellEnd"/>
+            <w:r>
+              <w:rPr>
+                <w:sz w:val="26"/>
+                <w:szCs w:val="26"/>
+              </w:rPr>
+              <w:t xml:space="preserve"> </w:t>
+            </w:r>
+            <w:proofErr w:type="spellStart"/>
+            <w:r>
+              <w:rPr>
+                <w:sz w:val="26"/>
+                <w:szCs w:val="26"/>
+              </w:rPr>
+              <w:t>nục</w:t>
+            </w:r>
+            <w:proofErr w:type="spellEnd"/>
+            <w:r>
+              <w:rPr>
+                <w:sz w:val="26"/>
+                <w:szCs w:val="26"/>
+              </w:rPr>
+              <w:t xml:space="preserve">) </w:t>
+            </w:r>
+            <w:proofErr w:type="spellStart"/>
+            <w:r>
+              <w:rPr>
+                <w:sz w:val="26"/>
+                <w:szCs w:val="26"/>
+              </w:rPr>
+              <w:t>làm</w:t>
+            </w:r>
+            <w:proofErr w:type="spellEnd"/>
+            <w:r>
+              <w:rPr>
+                <w:sz w:val="26"/>
+                <w:szCs w:val="26"/>
+              </w:rPr>
+              <w:t xml:space="preserve"> </w:t>
+            </w:r>
+            <w:proofErr w:type="spellStart"/>
             <w:r>
               <w:rPr>
                 <w:sz w:val="26"/>
@@ -1224,6 +2724,7 @@
               </w:rPr>
               <w:t>hàng</w:t>
             </w:r>
+            <w:proofErr w:type="spellEnd"/>
             <w:r>
               <w:rPr>
                 <w:sz w:val="26"/>
@@ -1274,7 +2775,7 @@
                 <w:insideH w:val="single" w:sz="4" w:space="0" w:color="auto"/>
                 <w:insideV w:val="single" w:sz="4" w:space="0" w:color="auto"/>
               </w:tblBorders>
-              <w:tblLook w:val="01E0"/>
+              <w:tblLook w:val="01E0" w:firstRow="1" w:lastRow="1" w:firstColumn="1" w:lastColumn="1" w:noHBand="0" w:noVBand="0"/>
             </w:tblPr>
             <w:tblGrid>
               <w:gridCol w:w="1279"/>
@@ -1416,8 +2917,49 @@
                       <w:sz w:val="26"/>
                       <w:szCs w:val="26"/>
                     </w:rPr>
-                    <w:t>AB: Sp thủy sản</w:t>
+                    <w:t xml:space="preserve">AB: </w:t>
                   </w:r>
+                  <w:proofErr w:type="spellStart"/>
+                  <w:r>
+                    <w:rPr>
+                      <w:sz w:val="26"/>
+                      <w:szCs w:val="26"/>
+                    </w:rPr>
+                    <w:t>Sp</w:t>
+                  </w:r>
+                  <w:proofErr w:type="spellEnd"/>
+                  <w:r>
+                    <w:rPr>
+                      <w:sz w:val="26"/>
+                      <w:szCs w:val="26"/>
+                    </w:rPr>
+                    <w:t xml:space="preserve"> </w:t>
+                  </w:r>
+                  <w:proofErr w:type="spellStart"/>
+                  <w:r>
+                    <w:rPr>
+                      <w:sz w:val="26"/>
+                      <w:szCs w:val="26"/>
+                    </w:rPr>
+                    <w:t>thủy</w:t>
+                  </w:r>
+                  <w:proofErr w:type="spellEnd"/>
+                  <w:r>
+                    <w:rPr>
+                      <w:sz w:val="26"/>
+                      <w:szCs w:val="26"/>
+                    </w:rPr>
+                    <w:t xml:space="preserve"> </w:t>
+                  </w:r>
+                  <w:proofErr w:type="spellStart"/>
+                  <w:r>
+                    <w:rPr>
+                      <w:sz w:val="26"/>
+                      <w:szCs w:val="26"/>
+                    </w:rPr>
+                    <w:t>sản</w:t>
+                  </w:r>
+                  <w:proofErr w:type="spellEnd"/>
                 </w:p>
               </w:tc>
               <w:tc>
@@ -1439,8 +2981,49 @@
                       <w:sz w:val="26"/>
                       <w:szCs w:val="26"/>
                     </w:rPr>
-                    <w:t>AB999: SP thủy sản khác</w:t>
+                    <w:t xml:space="preserve">AB999: SP </w:t>
                   </w:r>
+                  <w:proofErr w:type="spellStart"/>
+                  <w:r>
+                    <w:rPr>
+                      <w:sz w:val="26"/>
+                      <w:szCs w:val="26"/>
+                    </w:rPr>
+                    <w:t>thủy</w:t>
+                  </w:r>
+                  <w:proofErr w:type="spellEnd"/>
+                  <w:r>
+                    <w:rPr>
+                      <w:sz w:val="26"/>
+                      <w:szCs w:val="26"/>
+                    </w:rPr>
+                    <w:t xml:space="preserve"> </w:t>
+                  </w:r>
+                  <w:proofErr w:type="spellStart"/>
+                  <w:r>
+                    <w:rPr>
+                      <w:sz w:val="26"/>
+                      <w:szCs w:val="26"/>
+                    </w:rPr>
+                    <w:t>sản</w:t>
+                  </w:r>
+                  <w:proofErr w:type="spellEnd"/>
+                  <w:r>
+                    <w:rPr>
+                      <w:sz w:val="26"/>
+                      <w:szCs w:val="26"/>
+                    </w:rPr>
+                    <w:t xml:space="preserve"> </w:t>
+                  </w:r>
+                  <w:proofErr w:type="spellStart"/>
+                  <w:r>
+                    <w:rPr>
+                      <w:sz w:val="26"/>
+                      <w:szCs w:val="26"/>
+                    </w:rPr>
+                    <w:t>khác</w:t>
+                  </w:r>
+                  <w:proofErr w:type="spellEnd"/>
                 </w:p>
               </w:tc>
               <w:tc>
@@ -1462,8 +3045,65 @@
                       <w:sz w:val="26"/>
                       <w:szCs w:val="26"/>
                     </w:rPr>
-                    <w:t>01: Tài trợ xuất khẩu</w:t>
+                    <w:t xml:space="preserve">01: </w:t>
                   </w:r>
+                  <w:proofErr w:type="spellStart"/>
+                  <w:r>
+                    <w:rPr>
+                      <w:sz w:val="26"/>
+                      <w:szCs w:val="26"/>
+                    </w:rPr>
+                    <w:t>Tài</w:t>
+                  </w:r>
+                  <w:proofErr w:type="spellEnd"/>
+                  <w:r>
+                    <w:rPr>
+                      <w:sz w:val="26"/>
+                      <w:szCs w:val="26"/>
+                    </w:rPr>
+                    <w:t xml:space="preserve"> </w:t>
+                  </w:r>
+                  <w:proofErr w:type="spellStart"/>
+                  <w:r>
+                    <w:rPr>
+                      <w:sz w:val="26"/>
+                      <w:szCs w:val="26"/>
+                    </w:rPr>
+                    <w:t>trợ</w:t>
+                  </w:r>
+                  <w:proofErr w:type="spellEnd"/>
+                  <w:r>
+                    <w:rPr>
+                      <w:sz w:val="26"/>
+                      <w:szCs w:val="26"/>
+                    </w:rPr>
+                    <w:t xml:space="preserve"> </w:t>
+                  </w:r>
+                  <w:proofErr w:type="spellStart"/>
+                  <w:r>
+                    <w:rPr>
+                      <w:sz w:val="26"/>
+                      <w:szCs w:val="26"/>
+                    </w:rPr>
+                    <w:t>xuất</w:t>
+                  </w:r>
+                  <w:proofErr w:type="spellEnd"/>
+                  <w:r>
+                    <w:rPr>
+                      <w:sz w:val="26"/>
+                      <w:szCs w:val="26"/>
+                    </w:rPr>
+                    <w:t xml:space="preserve"> </w:t>
+                  </w:r>
+                  <w:proofErr w:type="spellStart"/>
+                  <w:r>
+                    <w:rPr>
+                      <w:sz w:val="26"/>
+                      <w:szCs w:val="26"/>
+                    </w:rPr>
+                    <w:t>khẩu</w:t>
+                  </w:r>
+                  <w:proofErr w:type="spellEnd"/>
                 </w:p>
               </w:tc>
               <w:tc>
@@ -1485,7 +3125,87 @@
                       <w:sz w:val="26"/>
                       <w:szCs w:val="26"/>
                     </w:rPr>
-                    <w:t>01999: Tài trợ xuất khẩu khác.</w:t>
+                    <w:t xml:space="preserve">01999: </w:t>
+                  </w:r>
+                  <w:proofErr w:type="spellStart"/>
+                  <w:r>
+                    <w:rPr>
+                      <w:sz w:val="26"/>
+                      <w:szCs w:val="26"/>
+                    </w:rPr>
+                    <w:t>Tài</w:t>
+                  </w:r>
+                  <w:proofErr w:type="spellEnd"/>
+                  <w:r>
+                    <w:rPr>
+                      <w:sz w:val="26"/>
+                      <w:szCs w:val="26"/>
+                    </w:rPr>
+                    <w:t xml:space="preserve"> </w:t>
+                  </w:r>
+                  <w:proofErr w:type="spellStart"/>
+                  <w:r>
+                    <w:rPr>
+                      <w:sz w:val="26"/>
+                      <w:szCs w:val="26"/>
+                    </w:rPr>
+                    <w:t>trợ</w:t>
+                  </w:r>
+                  <w:proofErr w:type="spellEnd"/>
+                  <w:r>
+                    <w:rPr>
+                      <w:sz w:val="26"/>
+                      <w:szCs w:val="26"/>
+                    </w:rPr>
+                    <w:t xml:space="preserve"> </w:t>
+                  </w:r>
+                  <w:proofErr w:type="spellStart"/>
+                  <w:r>
+                    <w:rPr>
+                      <w:sz w:val="26"/>
+                      <w:szCs w:val="26"/>
+                    </w:rPr>
+                    <w:t>xuất</w:t>
+                  </w:r>
+                  <w:proofErr w:type="spellEnd"/>
+                  <w:r>
+                    <w:rPr>
+                      <w:sz w:val="26"/>
+                      <w:szCs w:val="26"/>
+                    </w:rPr>
+                    <w:t xml:space="preserve"> </w:t>
+                  </w:r>
+                  <w:proofErr w:type="spellStart"/>
+                  <w:r>
+                    <w:rPr>
+                      <w:sz w:val="26"/>
+                      <w:szCs w:val="26"/>
+                    </w:rPr>
+                    <w:t>khẩu</w:t>
+                  </w:r>
+                  <w:proofErr w:type="spellEnd"/>
+                  <w:r>
+                    <w:rPr>
+                      <w:sz w:val="26"/>
+                      <w:szCs w:val="26"/>
+                    </w:rPr>
+                    <w:t xml:space="preserve"> </w:t>
+                  </w:r>
+                  <w:proofErr w:type="spellStart"/>
+                  <w:r>
+                    <w:rPr>
+                      <w:sz w:val="26"/>
+                      <w:szCs w:val="26"/>
+                    </w:rPr>
+                    <w:t>khác</w:t>
+                  </w:r>
+                  <w:proofErr w:type="spellEnd"/>
+                  <w:r>
+                    <w:rPr>
+                      <w:sz w:val="26"/>
+                      <w:szCs w:val="26"/>
+                    </w:rPr>
+                    <w:t>.</w:t>
                   </w:r>
                 </w:p>
               </w:tc>
@@ -1542,43 +3262,228 @@
                 <w:szCs w:val="26"/>
               </w:rPr>
             </w:pPr>
-            <w:r>
-              <w:rPr>
-                <w:sz w:val="26"/>
-                <w:szCs w:val="26"/>
-              </w:rPr>
-              <w:t xml:space="preserve">Chứng từ chứng minh mục đích sử dụng vốn vay: </w:t>
-            </w:r>
+            <w:proofErr w:type="spellStart"/>
+            <w:r>
+              <w:rPr>
+                <w:sz w:val="26"/>
+                <w:szCs w:val="26"/>
+              </w:rPr>
+              <w:t>Chứng</w:t>
+            </w:r>
+            <w:proofErr w:type="spellEnd"/>
+            <w:r>
+              <w:rPr>
+                <w:sz w:val="26"/>
+                <w:szCs w:val="26"/>
+              </w:rPr>
+              <w:t xml:space="preserve"> </w:t>
+            </w:r>
+            <w:proofErr w:type="spellStart"/>
+            <w:r>
+              <w:rPr>
+                <w:sz w:val="26"/>
+                <w:szCs w:val="26"/>
+              </w:rPr>
+              <w:t>từ</w:t>
+            </w:r>
+            <w:proofErr w:type="spellEnd"/>
+            <w:r>
+              <w:rPr>
+                <w:sz w:val="26"/>
+                <w:szCs w:val="26"/>
+              </w:rPr>
+              <w:t xml:space="preserve"> </w:t>
+            </w:r>
+            <w:proofErr w:type="spellStart"/>
+            <w:r>
+              <w:rPr>
+                <w:sz w:val="26"/>
+                <w:szCs w:val="26"/>
+              </w:rPr>
+              <w:t>chứng</w:t>
+            </w:r>
+            <w:proofErr w:type="spellEnd"/>
+            <w:r>
+              <w:rPr>
+                <w:sz w:val="26"/>
+                <w:szCs w:val="26"/>
+              </w:rPr>
+              <w:t xml:space="preserve"> minh </w:t>
+            </w:r>
+            <w:proofErr w:type="spellStart"/>
+            <w:r>
+              <w:rPr>
+                <w:sz w:val="26"/>
+                <w:szCs w:val="26"/>
+              </w:rPr>
+              <w:t>mục</w:t>
+            </w:r>
+            <w:proofErr w:type="spellEnd"/>
+            <w:r>
+              <w:rPr>
+                <w:sz w:val="26"/>
+                <w:szCs w:val="26"/>
+              </w:rPr>
+              <w:t xml:space="preserve"> </w:t>
+            </w:r>
+            <w:proofErr w:type="spellStart"/>
+            <w:r>
+              <w:rPr>
+                <w:sz w:val="26"/>
+                <w:szCs w:val="26"/>
+              </w:rPr>
+              <w:t>đích</w:t>
+            </w:r>
+            <w:proofErr w:type="spellEnd"/>
+            <w:r>
+              <w:rPr>
+                <w:sz w:val="26"/>
+                <w:szCs w:val="26"/>
+              </w:rPr>
+              <w:t xml:space="preserve"> </w:t>
+            </w:r>
+            <w:proofErr w:type="spellStart"/>
+            <w:r>
+              <w:rPr>
+                <w:sz w:val="26"/>
+                <w:szCs w:val="26"/>
+              </w:rPr>
+              <w:t>sử</w:t>
+            </w:r>
+            <w:proofErr w:type="spellEnd"/>
+            <w:r>
+              <w:rPr>
+                <w:sz w:val="26"/>
+                <w:szCs w:val="26"/>
+              </w:rPr>
+              <w:t xml:space="preserve"> </w:t>
+            </w:r>
+            <w:proofErr w:type="spellStart"/>
+            <w:r>
+              <w:rPr>
+                <w:sz w:val="26"/>
+                <w:szCs w:val="26"/>
+              </w:rPr>
+              <w:t>dụng</w:t>
+            </w:r>
+            <w:proofErr w:type="spellEnd"/>
+            <w:r>
+              <w:rPr>
+                <w:sz w:val="26"/>
+                <w:szCs w:val="26"/>
+              </w:rPr>
+              <w:t xml:space="preserve"> </w:t>
+            </w:r>
+            <w:proofErr w:type="spellStart"/>
+            <w:r>
+              <w:rPr>
+                <w:sz w:val="26"/>
+                <w:szCs w:val="26"/>
+              </w:rPr>
+              <w:t>vốn</w:t>
+            </w:r>
+            <w:proofErr w:type="spellEnd"/>
+            <w:r>
+              <w:rPr>
+                <w:sz w:val="26"/>
+                <w:szCs w:val="26"/>
+              </w:rPr>
+              <w:t xml:space="preserve"> </w:t>
+            </w:r>
+            <w:proofErr w:type="spellStart"/>
+            <w:r>
+              <w:rPr>
+                <w:sz w:val="26"/>
+                <w:szCs w:val="26"/>
+              </w:rPr>
+              <w:t>vay</w:t>
+            </w:r>
+            <w:proofErr w:type="spellEnd"/>
+            <w:r>
+              <w:rPr>
+                <w:sz w:val="26"/>
+                <w:szCs w:val="26"/>
+              </w:rPr>
+              <w:t xml:space="preserve">: </w:t>
+            </w:r>
+            <w:proofErr w:type="spellStart"/>
             <w:r>
               <w:rPr>
                 <w:color w:val="0000FF"/>
                 <w:sz w:val="26"/>
                 <w:szCs w:val="26"/>
               </w:rPr>
-              <w:t>Bảng kê</w:t>
-            </w:r>
+              <w:t>Bảng</w:t>
+            </w:r>
+            <w:proofErr w:type="spellEnd"/>
             <w:r>
               <w:rPr>
                 <w:color w:val="0000FF"/>
                 <w:sz w:val="26"/>
                 <w:szCs w:val="26"/>
               </w:rPr>
-              <w:t xml:space="preserve"> mua hàng</w:t>
-            </w:r>
+              <w:t xml:space="preserve"> </w:t>
+            </w:r>
+            <w:proofErr w:type="spellStart"/>
             <w:r>
               <w:rPr>
                 <w:color w:val="0000FF"/>
                 <w:sz w:val="26"/>
                 <w:szCs w:val="26"/>
               </w:rPr>
-              <w:t xml:space="preserve"> (23</w:t>
-            </w:r>
+              <w:t>kê</w:t>
+            </w:r>
+            <w:proofErr w:type="spellEnd"/>
             <w:r>
               <w:rPr>
                 <w:color w:val="0000FF"/>
                 <w:sz w:val="26"/>
                 <w:szCs w:val="26"/>
               </w:rPr>
+              <w:t xml:space="preserve"> </w:t>
+            </w:r>
+            <w:proofErr w:type="spellStart"/>
+            <w:r>
+              <w:rPr>
+                <w:color w:val="0000FF"/>
+                <w:sz w:val="26"/>
+                <w:szCs w:val="26"/>
+              </w:rPr>
+              <w:t>mua</w:t>
+            </w:r>
+            <w:proofErr w:type="spellEnd"/>
+            <w:r>
+              <w:rPr>
+                <w:color w:val="0000FF"/>
+                <w:sz w:val="26"/>
+                <w:szCs w:val="26"/>
+              </w:rPr>
+              <w:t xml:space="preserve"> </w:t>
+            </w:r>
+            <w:proofErr w:type="spellStart"/>
+            <w:r>
+              <w:rPr>
+                <w:color w:val="0000FF"/>
+                <w:sz w:val="26"/>
+                <w:szCs w:val="26"/>
+              </w:rPr>
+              <w:t>hàng</w:t>
+            </w:r>
+            <w:proofErr w:type="spellEnd"/>
+            <w:r>
+              <w:rPr>
+                <w:color w:val="0000FF"/>
+                <w:sz w:val="26"/>
+                <w:szCs w:val="26"/>
+              </w:rPr>
+              <w:t xml:space="preserve"> (25</w:t>
+            </w:r>
+            <w:r>
+              <w:rPr>
+                <w:color w:val="0000FF"/>
+                <w:sz w:val="26"/>
+                <w:szCs w:val="26"/>
+              </w:rPr>
               <w:t>/</w:t>
             </w:r>
             <w:r>
@@ -1587,7 +3492,7 @@
                 <w:sz w:val="26"/>
                 <w:szCs w:val="26"/>
               </w:rPr>
-              <w:t>12</w:t>
+              <w:t>01</w:t>
             </w:r>
             <w:r>
               <w:rPr>
@@ -1619,7 +3524,7 @@
                 <w:sz w:val="26"/>
                 <w:szCs w:val="26"/>
               </w:rPr>
-              <w:t>5</w:t>
+              <w:t>6</w:t>
             </w:r>
             <w:r>
               <w:rPr>
@@ -1674,12 +3579,53 @@
                 <w:szCs w:val="26"/>
               </w:rPr>
             </w:pPr>
-            <w:r>
-              <w:rPr>
-                <w:sz w:val="26"/>
-                <w:szCs w:val="26"/>
-              </w:rPr>
-              <w:t>Thời hạn vay:</w:t>
+            <w:proofErr w:type="spellStart"/>
+            <w:r>
+              <w:rPr>
+                <w:sz w:val="26"/>
+                <w:szCs w:val="26"/>
+              </w:rPr>
+              <w:t>Thời</w:t>
+            </w:r>
+            <w:proofErr w:type="spellEnd"/>
+            <w:r>
+              <w:rPr>
+                <w:sz w:val="26"/>
+                <w:szCs w:val="26"/>
+              </w:rPr>
+              <w:t xml:space="preserve"> </w:t>
+            </w:r>
+            <w:proofErr w:type="spellStart"/>
+            <w:r>
+              <w:rPr>
+                <w:sz w:val="26"/>
+                <w:szCs w:val="26"/>
+              </w:rPr>
+              <w:t>hạn</w:t>
+            </w:r>
+            <w:proofErr w:type="spellEnd"/>
+            <w:r>
+              <w:rPr>
+                <w:sz w:val="26"/>
+                <w:szCs w:val="26"/>
+              </w:rPr>
+              <w:t xml:space="preserve"> </w:t>
+            </w:r>
+            <w:proofErr w:type="spellStart"/>
+            <w:r>
+              <w:rPr>
+                <w:sz w:val="26"/>
+                <w:szCs w:val="26"/>
+              </w:rPr>
+              <w:t>vay</w:t>
+            </w:r>
+            <w:proofErr w:type="spellEnd"/>
+            <w:r>
+              <w:rPr>
+                <w:sz w:val="26"/>
+                <w:szCs w:val="26"/>
+              </w:rPr>
+              <w:t>:</w:t>
             </w:r>
             <w:r>
               <w:rPr>
@@ -1694,23 +3640,73 @@
                 <w:sz w:val="26"/>
                 <w:szCs w:val="26"/>
               </w:rPr>
-              <w:t xml:space="preserve"> tháng; kể từ </w:t>
-            </w:r>
+              <w:t xml:space="preserve"> </w:t>
+            </w:r>
+            <w:proofErr w:type="spellStart"/>
+            <w:r>
+              <w:rPr>
+                <w:sz w:val="26"/>
+                <w:szCs w:val="26"/>
+              </w:rPr>
+              <w:t>tháng</w:t>
+            </w:r>
+            <w:proofErr w:type="spellEnd"/>
+            <w:r>
+              <w:rPr>
+                <w:sz w:val="26"/>
+                <w:szCs w:val="26"/>
+              </w:rPr>
+              <w:t xml:space="preserve">; </w:t>
+            </w:r>
+            <w:proofErr w:type="spellStart"/>
+            <w:r>
+              <w:rPr>
+                <w:sz w:val="26"/>
+                <w:szCs w:val="26"/>
+              </w:rPr>
+              <w:t>kể</w:t>
+            </w:r>
+            <w:proofErr w:type="spellEnd"/>
+            <w:r>
+              <w:rPr>
+                <w:sz w:val="26"/>
+                <w:szCs w:val="26"/>
+              </w:rPr>
+              <w:t xml:space="preserve"> </w:t>
+            </w:r>
+            <w:proofErr w:type="spellStart"/>
+            <w:r>
+              <w:rPr>
+                <w:sz w:val="26"/>
+                <w:szCs w:val="26"/>
+              </w:rPr>
+              <w:t>từ</w:t>
+            </w:r>
+            <w:proofErr w:type="spellEnd"/>
+            <w:r>
+              <w:rPr>
+                <w:sz w:val="26"/>
+                <w:szCs w:val="26"/>
+              </w:rPr>
+              <w:t xml:space="preserve"> </w:t>
+            </w:r>
+            <w:proofErr w:type="spellStart"/>
             <w:r>
               <w:rPr>
                 <w:color w:val="0000FF"/>
                 <w:sz w:val="26"/>
                 <w:szCs w:val="26"/>
               </w:rPr>
-              <w:t xml:space="preserve">ngày </w:t>
-            </w:r>
+              <w:t>ngày</w:t>
+            </w:r>
+            <w:proofErr w:type="spellEnd"/>
             <w:r>
               <w:rPr>
                 <w:color w:val="0000FF"/>
                 <w:sz w:val="26"/>
                 <w:szCs w:val="26"/>
               </w:rPr>
-              <w:t>25</w:t>
+              <w:t xml:space="preserve"> </w:t>
             </w:r>
             <w:r>
               <w:rPr>
@@ -1718,6 +3714,14 @@
                 <w:sz w:val="26"/>
                 <w:szCs w:val="26"/>
               </w:rPr>
+              <w:t>29</w:t>
+            </w:r>
+            <w:r>
+              <w:rPr>
+                <w:color w:val="0000FF"/>
+                <w:sz w:val="26"/>
+                <w:szCs w:val="26"/>
+              </w:rPr>
               <w:t>/</w:t>
             </w:r>
             <w:r>
@@ -1726,7 +3730,7 @@
                 <w:sz w:val="26"/>
                 <w:szCs w:val="26"/>
               </w:rPr>
-              <w:t>12</w:t>
+              <w:t>01/2016</w:t>
             </w:r>
             <w:r>
               <w:rPr>
@@ -1734,39 +3738,51 @@
                 <w:sz w:val="26"/>
                 <w:szCs w:val="26"/>
               </w:rPr>
-              <w:t>/2015</w:t>
-            </w:r>
+              <w:t xml:space="preserve"> </w:t>
+            </w:r>
+            <w:proofErr w:type="spellStart"/>
             <w:r>
               <w:rPr>
                 <w:color w:val="0000FF"/>
                 <w:sz w:val="26"/>
                 <w:szCs w:val="26"/>
               </w:rPr>
-              <w:t xml:space="preserve"> đến ngày </w:t>
-            </w:r>
+              <w:t>đến</w:t>
+            </w:r>
+            <w:proofErr w:type="spellEnd"/>
             <w:r>
               <w:rPr>
                 <w:color w:val="0000FF"/>
                 <w:sz w:val="26"/>
                 <w:szCs w:val="26"/>
               </w:rPr>
-              <w:t>25</w:t>
-            </w:r>
+              <w:t xml:space="preserve"> </w:t>
+            </w:r>
+            <w:proofErr w:type="spellStart"/>
             <w:r>
               <w:rPr>
                 <w:color w:val="0000FF"/>
                 <w:sz w:val="26"/>
                 <w:szCs w:val="26"/>
               </w:rPr>
-              <w:t>/06</w:t>
-            </w:r>
+              <w:t>ngày</w:t>
+            </w:r>
+            <w:proofErr w:type="spellEnd"/>
             <w:r>
               <w:rPr>
                 <w:color w:val="0000FF"/>
                 <w:sz w:val="26"/>
                 <w:szCs w:val="26"/>
               </w:rPr>
-              <w:t>/2015</w:t>
+              <w:t xml:space="preserve"> </w:t>
+            </w:r>
+            <w:r>
+              <w:rPr>
+                <w:color w:val="0000FF"/>
+                <w:sz w:val="26"/>
+                <w:szCs w:val="26"/>
+              </w:rPr>
+              <w:t>29/07/2016</w:t>
             </w:r>
             <w:r>
               <w:rPr>
@@ -1784,12 +3800,149 @@
                 <w:szCs w:val="26"/>
               </w:rPr>
             </w:pPr>
-            <w:r>
-              <w:rPr>
-                <w:sz w:val="26"/>
-                <w:szCs w:val="26"/>
-              </w:rPr>
-              <w:t xml:space="preserve">Trong đó: thời gian ân hạn nợ gốc là: </w:t>
+            <w:proofErr w:type="spellStart"/>
+            <w:r>
+              <w:rPr>
+                <w:sz w:val="26"/>
+                <w:szCs w:val="26"/>
+              </w:rPr>
+              <w:t>Trong</w:t>
+            </w:r>
+            <w:proofErr w:type="spellEnd"/>
+            <w:r>
+              <w:rPr>
+                <w:sz w:val="26"/>
+                <w:szCs w:val="26"/>
+              </w:rPr>
+              <w:t xml:space="preserve"> </w:t>
+            </w:r>
+            <w:proofErr w:type="spellStart"/>
+            <w:r>
+              <w:rPr>
+                <w:sz w:val="26"/>
+                <w:szCs w:val="26"/>
+              </w:rPr>
+              <w:t>đó</w:t>
+            </w:r>
+            <w:proofErr w:type="spellEnd"/>
+            <w:r>
+              <w:rPr>
+                <w:sz w:val="26"/>
+                <w:szCs w:val="26"/>
+              </w:rPr>
+              <w:t xml:space="preserve">: </w:t>
+            </w:r>
+            <w:proofErr w:type="spellStart"/>
+            <w:r>
+              <w:rPr>
+                <w:sz w:val="26"/>
+                <w:szCs w:val="26"/>
+              </w:rPr>
+              <w:t>thời</w:t>
+            </w:r>
+            <w:proofErr w:type="spellEnd"/>
+            <w:r>
+              <w:rPr>
+                <w:sz w:val="26"/>
+                <w:szCs w:val="26"/>
+              </w:rPr>
+              <w:t xml:space="preserve"> </w:t>
+            </w:r>
+            <w:proofErr w:type="spellStart"/>
+            <w:r>
+              <w:rPr>
+                <w:sz w:val="26"/>
+                <w:szCs w:val="26"/>
+              </w:rPr>
+              <w:t>gian</w:t>
+            </w:r>
+            <w:proofErr w:type="spellEnd"/>
+            <w:r>
+              <w:rPr>
+                <w:sz w:val="26"/>
+                <w:szCs w:val="26"/>
+              </w:rPr>
+              <w:t xml:space="preserve"> </w:t>
+            </w:r>
+            <w:proofErr w:type="spellStart"/>
+            <w:r>
+              <w:rPr>
+                <w:sz w:val="26"/>
+                <w:szCs w:val="26"/>
+              </w:rPr>
+              <w:t>ân</w:t>
+            </w:r>
+            <w:proofErr w:type="spellEnd"/>
+            <w:r>
+              <w:rPr>
+                <w:sz w:val="26"/>
+                <w:szCs w:val="26"/>
+              </w:rPr>
+              <w:t xml:space="preserve"> </w:t>
+            </w:r>
+            <w:proofErr w:type="spellStart"/>
+            <w:r>
+              <w:rPr>
+                <w:sz w:val="26"/>
+                <w:szCs w:val="26"/>
+              </w:rPr>
+              <w:t>hạn</w:t>
+            </w:r>
+            <w:proofErr w:type="spellEnd"/>
+            <w:r>
+              <w:rPr>
+                <w:sz w:val="26"/>
+                <w:szCs w:val="26"/>
+              </w:rPr>
+              <w:t xml:space="preserve"> </w:t>
+            </w:r>
+            <w:proofErr w:type="spellStart"/>
+            <w:r>
+              <w:rPr>
+                <w:sz w:val="26"/>
+                <w:szCs w:val="26"/>
+              </w:rPr>
+              <w:t>nợ</w:t>
+            </w:r>
+            <w:proofErr w:type="spellEnd"/>
+            <w:r>
+              <w:rPr>
+                <w:sz w:val="26"/>
+                <w:szCs w:val="26"/>
+              </w:rPr>
+              <w:t xml:space="preserve"> </w:t>
+            </w:r>
+            <w:proofErr w:type="spellStart"/>
+            <w:r>
+              <w:rPr>
+                <w:sz w:val="26"/>
+                <w:szCs w:val="26"/>
+              </w:rPr>
+              <w:t>gốc</w:t>
+            </w:r>
+            <w:proofErr w:type="spellEnd"/>
+            <w:r>
+              <w:rPr>
+                <w:sz w:val="26"/>
+                <w:szCs w:val="26"/>
+              </w:rPr>
+              <w:t xml:space="preserve"> </w:t>
+            </w:r>
+            <w:proofErr w:type="spellStart"/>
+            <w:r>
+              <w:rPr>
+                <w:sz w:val="26"/>
+                <w:szCs w:val="26"/>
+              </w:rPr>
+              <w:t>là</w:t>
+            </w:r>
+            <w:proofErr w:type="spellEnd"/>
+            <w:r>
+              <w:rPr>
+                <w:sz w:val="26"/>
+                <w:szCs w:val="26"/>
+              </w:rPr>
+              <w:t xml:space="preserve">: </w:t>
             </w:r>
           </w:p>
         </w:tc>
@@ -1858,13 +4011,63 @@
                 <w:szCs w:val="26"/>
               </w:rPr>
             </w:pPr>
-            <w:r>
-              <w:rPr>
-                <w:sz w:val="26"/>
-                <w:szCs w:val="26"/>
-              </w:rPr>
-              <w:t>Kỳ hạn trả nợ</w:t>
-            </w:r>
+            <w:proofErr w:type="spellStart"/>
+            <w:r>
+              <w:rPr>
+                <w:sz w:val="26"/>
+                <w:szCs w:val="26"/>
+              </w:rPr>
+              <w:t>Kỳ</w:t>
+            </w:r>
+            <w:proofErr w:type="spellEnd"/>
+            <w:r>
+              <w:rPr>
+                <w:sz w:val="26"/>
+                <w:szCs w:val="26"/>
+              </w:rPr>
+              <w:t xml:space="preserve"> </w:t>
+            </w:r>
+            <w:proofErr w:type="spellStart"/>
+            <w:r>
+              <w:rPr>
+                <w:sz w:val="26"/>
+                <w:szCs w:val="26"/>
+              </w:rPr>
+              <w:t>hạn</w:t>
+            </w:r>
+            <w:proofErr w:type="spellEnd"/>
+            <w:r>
+              <w:rPr>
+                <w:sz w:val="26"/>
+                <w:szCs w:val="26"/>
+              </w:rPr>
+              <w:t xml:space="preserve"> </w:t>
+            </w:r>
+            <w:proofErr w:type="spellStart"/>
+            <w:r>
+              <w:rPr>
+                <w:sz w:val="26"/>
+                <w:szCs w:val="26"/>
+              </w:rPr>
+              <w:t>trả</w:t>
+            </w:r>
+            <w:proofErr w:type="spellEnd"/>
+            <w:r>
+              <w:rPr>
+                <w:sz w:val="26"/>
+                <w:szCs w:val="26"/>
+              </w:rPr>
+              <w:t xml:space="preserve"> </w:t>
+            </w:r>
+            <w:proofErr w:type="spellStart"/>
+            <w:r>
+              <w:rPr>
+                <w:sz w:val="26"/>
+                <w:szCs w:val="26"/>
+              </w:rPr>
+              <w:t>nợ</w:t>
+            </w:r>
+            <w:proofErr w:type="spellEnd"/>
           </w:p>
         </w:tc>
       </w:tr>
@@ -1901,7 +4104,87 @@
                 <w:sz w:val="26"/>
                 <w:szCs w:val="26"/>
               </w:rPr>
-              <w:t>5.1 Kỳ hạn trả nợ gốc:</w:t>
+              <w:t xml:space="preserve">5.1 </w:t>
+            </w:r>
+            <w:proofErr w:type="spellStart"/>
+            <w:r>
+              <w:rPr>
+                <w:sz w:val="26"/>
+                <w:szCs w:val="26"/>
+              </w:rPr>
+              <w:t>Kỳ</w:t>
+            </w:r>
+            <w:proofErr w:type="spellEnd"/>
+            <w:r>
+              <w:rPr>
+                <w:sz w:val="26"/>
+                <w:szCs w:val="26"/>
+              </w:rPr>
+              <w:t xml:space="preserve"> </w:t>
+            </w:r>
+            <w:proofErr w:type="spellStart"/>
+            <w:r>
+              <w:rPr>
+                <w:sz w:val="26"/>
+                <w:szCs w:val="26"/>
+              </w:rPr>
+              <w:t>hạn</w:t>
+            </w:r>
+            <w:proofErr w:type="spellEnd"/>
+            <w:r>
+              <w:rPr>
+                <w:sz w:val="26"/>
+                <w:szCs w:val="26"/>
+              </w:rPr>
+              <w:t xml:space="preserve"> </w:t>
+            </w:r>
+            <w:proofErr w:type="spellStart"/>
+            <w:r>
+              <w:rPr>
+                <w:sz w:val="26"/>
+                <w:szCs w:val="26"/>
+              </w:rPr>
+              <w:t>trả</w:t>
+            </w:r>
+            <w:proofErr w:type="spellEnd"/>
+            <w:r>
+              <w:rPr>
+                <w:sz w:val="26"/>
+                <w:szCs w:val="26"/>
+              </w:rPr>
+              <w:t xml:space="preserve"> </w:t>
+            </w:r>
+            <w:proofErr w:type="spellStart"/>
+            <w:r>
+              <w:rPr>
+                <w:sz w:val="26"/>
+                <w:szCs w:val="26"/>
+              </w:rPr>
+              <w:t>nợ</w:t>
+            </w:r>
+            <w:proofErr w:type="spellEnd"/>
+            <w:r>
+              <w:rPr>
+                <w:sz w:val="26"/>
+                <w:szCs w:val="26"/>
+              </w:rPr>
+              <w:t xml:space="preserve"> </w:t>
+            </w:r>
+            <w:proofErr w:type="spellStart"/>
+            <w:r>
+              <w:rPr>
+                <w:sz w:val="26"/>
+                <w:szCs w:val="26"/>
+              </w:rPr>
+              <w:t>gốc</w:t>
+            </w:r>
+            <w:proofErr w:type="spellEnd"/>
+            <w:r>
+              <w:rPr>
+                <w:sz w:val="26"/>
+                <w:szCs w:val="26"/>
+              </w:rPr>
+              <w:t>:</w:t>
             </w:r>
           </w:p>
           <w:p>
@@ -1927,7 +4210,135 @@
                 <w:sz w:val="26"/>
                 <w:szCs w:val="26"/>
               </w:rPr>
-              <w:t xml:space="preserve"> Trả một lần khi đáo hạn khoản vay. </w:t>
+              <w:t xml:space="preserve"> </w:t>
+            </w:r>
+            <w:proofErr w:type="spellStart"/>
+            <w:r>
+              <w:rPr>
+                <w:sz w:val="26"/>
+                <w:szCs w:val="26"/>
+              </w:rPr>
+              <w:t>Trả</w:t>
+            </w:r>
+            <w:proofErr w:type="spellEnd"/>
+            <w:r>
+              <w:rPr>
+                <w:sz w:val="26"/>
+                <w:szCs w:val="26"/>
+              </w:rPr>
+              <w:t xml:space="preserve"> </w:t>
+            </w:r>
+            <w:proofErr w:type="spellStart"/>
+            <w:r>
+              <w:rPr>
+                <w:sz w:val="26"/>
+                <w:szCs w:val="26"/>
+              </w:rPr>
+              <w:t>một</w:t>
+            </w:r>
+            <w:proofErr w:type="spellEnd"/>
+            <w:r>
+              <w:rPr>
+                <w:sz w:val="26"/>
+                <w:szCs w:val="26"/>
+              </w:rPr>
+              <w:t xml:space="preserve"> </w:t>
+            </w:r>
+            <w:proofErr w:type="spellStart"/>
+            <w:r>
+              <w:rPr>
+                <w:sz w:val="26"/>
+                <w:szCs w:val="26"/>
+              </w:rPr>
+              <w:t>lần</w:t>
+            </w:r>
+            <w:proofErr w:type="spellEnd"/>
+            <w:r>
+              <w:rPr>
+                <w:sz w:val="26"/>
+                <w:szCs w:val="26"/>
+              </w:rPr>
+              <w:t xml:space="preserve"> </w:t>
+            </w:r>
+            <w:proofErr w:type="spellStart"/>
+            <w:r>
+              <w:rPr>
+                <w:sz w:val="26"/>
+                <w:szCs w:val="26"/>
+              </w:rPr>
+              <w:t>khi</w:t>
+            </w:r>
+            <w:proofErr w:type="spellEnd"/>
+            <w:r>
+              <w:rPr>
+                <w:sz w:val="26"/>
+                <w:szCs w:val="26"/>
+              </w:rPr>
+              <w:t xml:space="preserve"> </w:t>
+            </w:r>
+            <w:proofErr w:type="spellStart"/>
+            <w:r>
+              <w:rPr>
+                <w:sz w:val="26"/>
+                <w:szCs w:val="26"/>
+              </w:rPr>
+              <w:t>đáo</w:t>
+            </w:r>
+            <w:proofErr w:type="spellEnd"/>
+            <w:r>
+              <w:rPr>
+                <w:sz w:val="26"/>
+                <w:szCs w:val="26"/>
+              </w:rPr>
+              <w:t xml:space="preserve"> </w:t>
+            </w:r>
+            <w:proofErr w:type="spellStart"/>
+            <w:r>
+              <w:rPr>
+                <w:sz w:val="26"/>
+                <w:szCs w:val="26"/>
+              </w:rPr>
+              <w:t>hạn</w:t>
+            </w:r>
+            <w:proofErr w:type="spellEnd"/>
+            <w:r>
+              <w:rPr>
+                <w:sz w:val="26"/>
+                <w:szCs w:val="26"/>
+              </w:rPr>
+              <w:t xml:space="preserve"> </w:t>
+            </w:r>
+            <w:proofErr w:type="spellStart"/>
+            <w:r>
+              <w:rPr>
+                <w:sz w:val="26"/>
+                <w:szCs w:val="26"/>
+              </w:rPr>
+              <w:t>khoản</w:t>
+            </w:r>
+            <w:proofErr w:type="spellEnd"/>
+            <w:r>
+              <w:rPr>
+                <w:sz w:val="26"/>
+                <w:szCs w:val="26"/>
+              </w:rPr>
+              <w:t xml:space="preserve"> </w:t>
+            </w:r>
+            <w:proofErr w:type="spellStart"/>
+            <w:r>
+              <w:rPr>
+                <w:sz w:val="26"/>
+                <w:szCs w:val="26"/>
+              </w:rPr>
+              <w:t>vay</w:t>
+            </w:r>
+            <w:proofErr w:type="spellEnd"/>
+            <w:r>
+              <w:rPr>
+                <w:sz w:val="26"/>
+                <w:szCs w:val="26"/>
+              </w:rPr>
+              <w:t xml:space="preserve">. </w:t>
             </w:r>
           </w:p>
           <w:p>
@@ -1943,7 +4354,71 @@
                 <w:sz w:val="26"/>
                 <w:szCs w:val="26"/>
               </w:rPr>
-              <w:t>5.2 Kỳ hạn trả lãi:</w:t>
+              <w:t xml:space="preserve">5.2 </w:t>
+            </w:r>
+            <w:proofErr w:type="spellStart"/>
+            <w:r>
+              <w:rPr>
+                <w:sz w:val="26"/>
+                <w:szCs w:val="26"/>
+              </w:rPr>
+              <w:t>Kỳ</w:t>
+            </w:r>
+            <w:proofErr w:type="spellEnd"/>
+            <w:r>
+              <w:rPr>
+                <w:sz w:val="26"/>
+                <w:szCs w:val="26"/>
+              </w:rPr>
+              <w:t xml:space="preserve"> </w:t>
+            </w:r>
+            <w:proofErr w:type="spellStart"/>
+            <w:r>
+              <w:rPr>
+                <w:sz w:val="26"/>
+                <w:szCs w:val="26"/>
+              </w:rPr>
+              <w:t>hạn</w:t>
+            </w:r>
+            <w:proofErr w:type="spellEnd"/>
+            <w:r>
+              <w:rPr>
+                <w:sz w:val="26"/>
+                <w:szCs w:val="26"/>
+              </w:rPr>
+              <w:t xml:space="preserve"> </w:t>
+            </w:r>
+            <w:proofErr w:type="spellStart"/>
+            <w:r>
+              <w:rPr>
+                <w:sz w:val="26"/>
+                <w:szCs w:val="26"/>
+              </w:rPr>
+              <w:t>trả</w:t>
+            </w:r>
+            <w:proofErr w:type="spellEnd"/>
+            <w:r>
+              <w:rPr>
+                <w:sz w:val="26"/>
+                <w:szCs w:val="26"/>
+              </w:rPr>
+              <w:t xml:space="preserve"> </w:t>
+            </w:r>
+            <w:proofErr w:type="spellStart"/>
+            <w:r>
+              <w:rPr>
+                <w:sz w:val="26"/>
+                <w:szCs w:val="26"/>
+              </w:rPr>
+              <w:t>lãi</w:t>
+            </w:r>
+            <w:proofErr w:type="spellEnd"/>
+            <w:r>
+              <w:rPr>
+                <w:sz w:val="26"/>
+                <w:szCs w:val="26"/>
+              </w:rPr>
+              <w:t>:</w:t>
             </w:r>
           </w:p>
           <w:p>
@@ -1965,7 +4440,71 @@
                 <w:sz w:val="26"/>
                 <w:szCs w:val="26"/>
               </w:rPr>
-              <w:t xml:space="preserve"> Hàng tháng vào ngày </w:t>
+              <w:t xml:space="preserve"> </w:t>
+            </w:r>
+            <w:proofErr w:type="spellStart"/>
+            <w:r>
+              <w:rPr>
+                <w:sz w:val="26"/>
+                <w:szCs w:val="26"/>
+              </w:rPr>
+              <w:t>Hàng</w:t>
+            </w:r>
+            <w:proofErr w:type="spellEnd"/>
+            <w:r>
+              <w:rPr>
+                <w:sz w:val="26"/>
+                <w:szCs w:val="26"/>
+              </w:rPr>
+              <w:t xml:space="preserve"> </w:t>
+            </w:r>
+            <w:proofErr w:type="spellStart"/>
+            <w:r>
+              <w:rPr>
+                <w:sz w:val="26"/>
+                <w:szCs w:val="26"/>
+              </w:rPr>
+              <w:t>tháng</w:t>
+            </w:r>
+            <w:proofErr w:type="spellEnd"/>
+            <w:r>
+              <w:rPr>
+                <w:sz w:val="26"/>
+                <w:szCs w:val="26"/>
+              </w:rPr>
+              <w:t xml:space="preserve"> </w:t>
+            </w:r>
+            <w:proofErr w:type="spellStart"/>
+            <w:r>
+              <w:rPr>
+                <w:sz w:val="26"/>
+                <w:szCs w:val="26"/>
+              </w:rPr>
+              <w:t>vào</w:t>
+            </w:r>
+            <w:proofErr w:type="spellEnd"/>
+            <w:r>
+              <w:rPr>
+                <w:sz w:val="26"/>
+                <w:szCs w:val="26"/>
+              </w:rPr>
+              <w:t xml:space="preserve"> </w:t>
+            </w:r>
+            <w:proofErr w:type="spellStart"/>
+            <w:r>
+              <w:rPr>
+                <w:sz w:val="26"/>
+                <w:szCs w:val="26"/>
+              </w:rPr>
+              <w:t>ngày</w:t>
+            </w:r>
+            <w:proofErr w:type="spellEnd"/>
+            <w:r>
+              <w:rPr>
+                <w:sz w:val="26"/>
+                <w:szCs w:val="26"/>
+              </w:rPr>
+              <w:t xml:space="preserve"> </w:t>
             </w:r>
             <w:r>
               <w:rPr>
@@ -1981,45 +4520,325 @@
               </w:rPr>
               <w:t xml:space="preserve">; </w:t>
             </w:r>
+            <w:proofErr w:type="spellStart"/>
             <w:r>
               <w:rPr>
                 <w:color w:val="FF0000"/>
                 <w:sz w:val="24"/>
                 <w:szCs w:val="24"/>
               </w:rPr>
-              <w:t>Kỳ đầu tiên trả nợ lãi là ngày …/…</w:t>
-            </w:r>
+              <w:t>Kỳ</w:t>
+            </w:r>
+            <w:proofErr w:type="spellEnd"/>
             <w:r>
               <w:rPr>
                 <w:color w:val="FF0000"/>
                 <w:sz w:val="24"/>
                 <w:szCs w:val="24"/>
               </w:rPr>
-              <w:t>..</w:t>
-            </w:r>
+              <w:t xml:space="preserve"> </w:t>
+            </w:r>
+            <w:proofErr w:type="spellStart"/>
             <w:r>
               <w:rPr>
                 <w:color w:val="FF0000"/>
                 <w:sz w:val="24"/>
                 <w:szCs w:val="24"/>
               </w:rPr>
-              <w:t>/</w:t>
-            </w:r>
+              <w:t>đầu</w:t>
+            </w:r>
+            <w:proofErr w:type="spellEnd"/>
             <w:r>
               <w:rPr>
                 <w:color w:val="FF0000"/>
                 <w:sz w:val="24"/>
                 <w:szCs w:val="24"/>
               </w:rPr>
-              <w:t>….</w:t>
-            </w:r>
+              <w:t xml:space="preserve"> </w:t>
+            </w:r>
+            <w:proofErr w:type="spellStart"/>
             <w:r>
               <w:rPr>
                 <w:color w:val="FF0000"/>
                 <w:sz w:val="24"/>
                 <w:szCs w:val="24"/>
               </w:rPr>
-              <w:t>…, kỳ trả nợ lãi cuối cùng là ngày …/</w:t>
+              <w:t>tiên</w:t>
+            </w:r>
+            <w:proofErr w:type="spellEnd"/>
+            <w:r>
+              <w:rPr>
+                <w:color w:val="FF0000"/>
+                <w:sz w:val="24"/>
+                <w:szCs w:val="24"/>
+              </w:rPr>
+              <w:t xml:space="preserve"> </w:t>
+            </w:r>
+            <w:proofErr w:type="spellStart"/>
+            <w:r>
+              <w:rPr>
+                <w:color w:val="FF0000"/>
+                <w:sz w:val="24"/>
+                <w:szCs w:val="24"/>
+              </w:rPr>
+              <w:t>trả</w:t>
+            </w:r>
+            <w:proofErr w:type="spellEnd"/>
+            <w:r>
+              <w:rPr>
+                <w:color w:val="FF0000"/>
+                <w:sz w:val="24"/>
+                <w:szCs w:val="24"/>
+              </w:rPr>
+              <w:t xml:space="preserve"> </w:t>
+            </w:r>
+            <w:proofErr w:type="spellStart"/>
+            <w:r>
+              <w:rPr>
+                <w:color w:val="FF0000"/>
+                <w:sz w:val="24"/>
+                <w:szCs w:val="24"/>
+              </w:rPr>
+              <w:t>nợ</w:t>
+            </w:r>
+            <w:proofErr w:type="spellEnd"/>
+            <w:r>
+              <w:rPr>
+                <w:color w:val="FF0000"/>
+                <w:sz w:val="24"/>
+                <w:szCs w:val="24"/>
+              </w:rPr>
+              <w:t xml:space="preserve"> </w:t>
+            </w:r>
+            <w:proofErr w:type="spellStart"/>
+            <w:r>
+              <w:rPr>
+                <w:color w:val="FF0000"/>
+                <w:sz w:val="24"/>
+                <w:szCs w:val="24"/>
+              </w:rPr>
+              <w:t>lãi</w:t>
+            </w:r>
+            <w:proofErr w:type="spellEnd"/>
+            <w:r>
+              <w:rPr>
+                <w:color w:val="FF0000"/>
+                <w:sz w:val="24"/>
+                <w:szCs w:val="24"/>
+              </w:rPr>
+              <w:t xml:space="preserve"> </w:t>
+            </w:r>
+            <w:proofErr w:type="spellStart"/>
+            <w:r>
+              <w:rPr>
+                <w:color w:val="FF0000"/>
+                <w:sz w:val="24"/>
+                <w:szCs w:val="24"/>
+              </w:rPr>
+              <w:t>là</w:t>
+            </w:r>
+            <w:proofErr w:type="spellEnd"/>
+            <w:r>
+              <w:rPr>
+                <w:color w:val="FF0000"/>
+                <w:sz w:val="24"/>
+                <w:szCs w:val="24"/>
+              </w:rPr>
+              <w:t xml:space="preserve"> </w:t>
+            </w:r>
+            <w:proofErr w:type="spellStart"/>
+            <w:r>
+              <w:rPr>
+                <w:color w:val="FF0000"/>
+                <w:sz w:val="24"/>
+                <w:szCs w:val="24"/>
+              </w:rPr>
+              <w:t>ngày</w:t>
+            </w:r>
+            <w:proofErr w:type="spellEnd"/>
+            <w:r>
+              <w:rPr>
+                <w:color w:val="FF0000"/>
+                <w:sz w:val="24"/>
+                <w:szCs w:val="24"/>
+              </w:rPr>
+              <w:t xml:space="preserve"> …/…</w:t>
+            </w:r>
+            <w:r>
+              <w:rPr>
+                <w:color w:val="FF0000"/>
+                <w:sz w:val="24"/>
+                <w:szCs w:val="24"/>
+              </w:rPr>
+              <w:t>..</w:t>
+            </w:r>
+            <w:r>
+              <w:rPr>
+                <w:color w:val="FF0000"/>
+                <w:sz w:val="24"/>
+                <w:szCs w:val="24"/>
+              </w:rPr>
+              <w:t>/</w:t>
+            </w:r>
+            <w:r>
+              <w:rPr>
+                <w:color w:val="FF0000"/>
+                <w:sz w:val="24"/>
+                <w:szCs w:val="24"/>
+              </w:rPr>
+              <w:t>….</w:t>
+            </w:r>
+            <w:r>
+              <w:rPr>
+                <w:color w:val="FF0000"/>
+                <w:sz w:val="24"/>
+                <w:szCs w:val="24"/>
+              </w:rPr>
+              <w:t xml:space="preserve">…, </w:t>
+            </w:r>
+            <w:proofErr w:type="spellStart"/>
+            <w:r>
+              <w:rPr>
+                <w:color w:val="FF0000"/>
+                <w:sz w:val="24"/>
+                <w:szCs w:val="24"/>
+              </w:rPr>
+              <w:t>kỳ</w:t>
+            </w:r>
+            <w:proofErr w:type="spellEnd"/>
+            <w:r>
+              <w:rPr>
+                <w:color w:val="FF0000"/>
+                <w:sz w:val="24"/>
+                <w:szCs w:val="24"/>
+              </w:rPr>
+              <w:t xml:space="preserve"> </w:t>
+            </w:r>
+            <w:proofErr w:type="spellStart"/>
+            <w:r>
+              <w:rPr>
+                <w:color w:val="FF0000"/>
+                <w:sz w:val="24"/>
+                <w:szCs w:val="24"/>
+              </w:rPr>
+              <w:t>trả</w:t>
+            </w:r>
+            <w:proofErr w:type="spellEnd"/>
+            <w:r>
+              <w:rPr>
+                <w:color w:val="FF0000"/>
+                <w:sz w:val="24"/>
+                <w:szCs w:val="24"/>
+              </w:rPr>
+              <w:t xml:space="preserve"> </w:t>
+            </w:r>
+            <w:proofErr w:type="spellStart"/>
+            <w:r>
+              <w:rPr>
+                <w:color w:val="FF0000"/>
+                <w:sz w:val="24"/>
+                <w:szCs w:val="24"/>
+              </w:rPr>
+              <w:t>nợ</w:t>
+            </w:r>
+            <w:proofErr w:type="spellEnd"/>
+            <w:r>
+              <w:rPr>
+                <w:color w:val="FF0000"/>
+                <w:sz w:val="24"/>
+                <w:szCs w:val="24"/>
+              </w:rPr>
+              <w:t xml:space="preserve"> </w:t>
+            </w:r>
+            <w:proofErr w:type="spellStart"/>
+            <w:r>
+              <w:rPr>
+                <w:color w:val="FF0000"/>
+                <w:sz w:val="24"/>
+                <w:szCs w:val="24"/>
+              </w:rPr>
+              <w:t>lãi</w:t>
+            </w:r>
+            <w:proofErr w:type="spellEnd"/>
+            <w:r>
+              <w:rPr>
+                <w:color w:val="FF0000"/>
+                <w:sz w:val="24"/>
+                <w:szCs w:val="24"/>
+              </w:rPr>
+              <w:t xml:space="preserve"> </w:t>
+            </w:r>
+            <w:proofErr w:type="spellStart"/>
+            <w:r>
+              <w:rPr>
+                <w:color w:val="FF0000"/>
+                <w:sz w:val="24"/>
+                <w:szCs w:val="24"/>
+              </w:rPr>
+              <w:t>cuối</w:t>
+            </w:r>
+            <w:proofErr w:type="spellEnd"/>
+            <w:r>
+              <w:rPr>
+                <w:color w:val="FF0000"/>
+                <w:sz w:val="24"/>
+                <w:szCs w:val="24"/>
+              </w:rPr>
+              <w:t xml:space="preserve"> </w:t>
+            </w:r>
+            <w:proofErr w:type="spellStart"/>
+            <w:r>
+              <w:rPr>
+                <w:color w:val="FF0000"/>
+                <w:sz w:val="24"/>
+                <w:szCs w:val="24"/>
+              </w:rPr>
+              <w:t>cùng</w:t>
+            </w:r>
+            <w:proofErr w:type="spellEnd"/>
+            <w:r>
+              <w:rPr>
+                <w:color w:val="FF0000"/>
+                <w:sz w:val="24"/>
+                <w:szCs w:val="24"/>
+              </w:rPr>
+              <w:t xml:space="preserve"> </w:t>
+            </w:r>
+            <w:proofErr w:type="spellStart"/>
+            <w:r>
+              <w:rPr>
+                <w:color w:val="FF0000"/>
+                <w:sz w:val="24"/>
+                <w:szCs w:val="24"/>
+              </w:rPr>
+              <w:t>là</w:t>
+            </w:r>
+            <w:proofErr w:type="spellEnd"/>
+            <w:r>
+              <w:rPr>
+                <w:color w:val="FF0000"/>
+                <w:sz w:val="24"/>
+                <w:szCs w:val="24"/>
+              </w:rPr>
+              <w:t xml:space="preserve"> </w:t>
+            </w:r>
+            <w:proofErr w:type="spellStart"/>
+            <w:r>
+              <w:rPr>
+                <w:color w:val="FF0000"/>
+                <w:sz w:val="24"/>
+                <w:szCs w:val="24"/>
+              </w:rPr>
+              <w:t>ngày</w:t>
+            </w:r>
+            <w:proofErr w:type="spellEnd"/>
+            <w:r>
+              <w:rPr>
+                <w:color w:val="FF0000"/>
+                <w:sz w:val="24"/>
+                <w:szCs w:val="24"/>
+              </w:rPr>
+              <w:t xml:space="preserve"> …/</w:t>
             </w:r>
             <w:r>
               <w:rPr>
@@ -2120,12 +4939,69 @@
                 <w:szCs w:val="26"/>
               </w:rPr>
             </w:pPr>
-            <w:r>
-              <w:rPr>
-                <w:sz w:val="26"/>
-                <w:szCs w:val="26"/>
-              </w:rPr>
-              <w:t xml:space="preserve">Lãi suất cho vay: </w:t>
+            <w:proofErr w:type="spellStart"/>
+            <w:r>
+              <w:rPr>
+                <w:sz w:val="26"/>
+                <w:szCs w:val="26"/>
+              </w:rPr>
+              <w:t>Lãi</w:t>
+            </w:r>
+            <w:proofErr w:type="spellEnd"/>
+            <w:r>
+              <w:rPr>
+                <w:sz w:val="26"/>
+                <w:szCs w:val="26"/>
+              </w:rPr>
+              <w:t xml:space="preserve"> </w:t>
+            </w:r>
+            <w:proofErr w:type="spellStart"/>
+            <w:r>
+              <w:rPr>
+                <w:sz w:val="26"/>
+                <w:szCs w:val="26"/>
+              </w:rPr>
+              <w:t>suất</w:t>
+            </w:r>
+            <w:proofErr w:type="spellEnd"/>
+            <w:r>
+              <w:rPr>
+                <w:sz w:val="26"/>
+                <w:szCs w:val="26"/>
+              </w:rPr>
+              <w:t xml:space="preserve"> </w:t>
+            </w:r>
+            <w:proofErr w:type="spellStart"/>
+            <w:r>
+              <w:rPr>
+                <w:sz w:val="26"/>
+                <w:szCs w:val="26"/>
+              </w:rPr>
+              <w:t>cho</w:t>
+            </w:r>
+            <w:proofErr w:type="spellEnd"/>
+            <w:r>
+              <w:rPr>
+                <w:sz w:val="26"/>
+                <w:szCs w:val="26"/>
+              </w:rPr>
+              <w:t xml:space="preserve"> </w:t>
+            </w:r>
+            <w:proofErr w:type="spellStart"/>
+            <w:r>
+              <w:rPr>
+                <w:sz w:val="26"/>
+                <w:szCs w:val="26"/>
+              </w:rPr>
+              <w:t>vay</w:t>
+            </w:r>
+            <w:proofErr w:type="spellEnd"/>
+            <w:r>
+              <w:rPr>
+                <w:sz w:val="26"/>
+                <w:szCs w:val="26"/>
+              </w:rPr>
+              <w:t xml:space="preserve">: </w:t>
             </w:r>
             <w:r>
               <w:rPr>
@@ -2149,30 +5025,206 @@
                 <w:sz w:val="26"/>
                 <w:szCs w:val="26"/>
               </w:rPr>
-              <w:t>%/năm</w:t>
-            </w:r>
-            <w:r>
-              <w:rPr>
-                <w:sz w:val="26"/>
-                <w:szCs w:val="26"/>
-              </w:rPr>
-              <w:t xml:space="preserve">. Lãi suất thay đổi 01 tháng/lần kể từ </w:t>
-            </w:r>
+              <w:t>%/</w:t>
+            </w:r>
+            <w:proofErr w:type="spellStart"/>
+            <w:r>
+              <w:rPr>
+                <w:b/>
+                <w:sz w:val="26"/>
+                <w:szCs w:val="26"/>
+              </w:rPr>
+              <w:t>năm</w:t>
+            </w:r>
+            <w:proofErr w:type="spellEnd"/>
+            <w:r>
+              <w:rPr>
+                <w:sz w:val="26"/>
+                <w:szCs w:val="26"/>
+              </w:rPr>
+              <w:t xml:space="preserve">. </w:t>
+            </w:r>
+            <w:proofErr w:type="spellStart"/>
+            <w:r>
+              <w:rPr>
+                <w:sz w:val="26"/>
+                <w:szCs w:val="26"/>
+              </w:rPr>
+              <w:t>Lãi</w:t>
+            </w:r>
+            <w:proofErr w:type="spellEnd"/>
+            <w:r>
+              <w:rPr>
+                <w:sz w:val="26"/>
+                <w:szCs w:val="26"/>
+              </w:rPr>
+              <w:t xml:space="preserve"> </w:t>
+            </w:r>
+            <w:proofErr w:type="spellStart"/>
+            <w:r>
+              <w:rPr>
+                <w:sz w:val="26"/>
+                <w:szCs w:val="26"/>
+              </w:rPr>
+              <w:t>suất</w:t>
+            </w:r>
+            <w:proofErr w:type="spellEnd"/>
+            <w:r>
+              <w:rPr>
+                <w:sz w:val="26"/>
+                <w:szCs w:val="26"/>
+              </w:rPr>
+              <w:t xml:space="preserve"> </w:t>
+            </w:r>
+            <w:proofErr w:type="spellStart"/>
+            <w:r>
+              <w:rPr>
+                <w:sz w:val="26"/>
+                <w:szCs w:val="26"/>
+              </w:rPr>
+              <w:t>thay</w:t>
+            </w:r>
+            <w:proofErr w:type="spellEnd"/>
+            <w:r>
+              <w:rPr>
+                <w:sz w:val="26"/>
+                <w:szCs w:val="26"/>
+              </w:rPr>
+              <w:t xml:space="preserve"> </w:t>
+            </w:r>
+            <w:proofErr w:type="spellStart"/>
+            <w:r>
+              <w:rPr>
+                <w:sz w:val="26"/>
+                <w:szCs w:val="26"/>
+              </w:rPr>
+              <w:t>đổi</w:t>
+            </w:r>
+            <w:proofErr w:type="spellEnd"/>
+            <w:r>
+              <w:rPr>
+                <w:sz w:val="26"/>
+                <w:szCs w:val="26"/>
+              </w:rPr>
+              <w:t xml:space="preserve"> 01 </w:t>
+            </w:r>
+            <w:proofErr w:type="spellStart"/>
+            <w:r>
+              <w:rPr>
+                <w:sz w:val="26"/>
+                <w:szCs w:val="26"/>
+              </w:rPr>
+              <w:t>tháng</w:t>
+            </w:r>
+            <w:proofErr w:type="spellEnd"/>
+            <w:r>
+              <w:rPr>
+                <w:sz w:val="26"/>
+                <w:szCs w:val="26"/>
+              </w:rPr>
+              <w:t>/</w:t>
+            </w:r>
+            <w:proofErr w:type="spellStart"/>
+            <w:r>
+              <w:rPr>
+                <w:sz w:val="26"/>
+                <w:szCs w:val="26"/>
+              </w:rPr>
+              <w:t>lần</w:t>
+            </w:r>
+            <w:proofErr w:type="spellEnd"/>
+            <w:r>
+              <w:rPr>
+                <w:sz w:val="26"/>
+                <w:szCs w:val="26"/>
+              </w:rPr>
+              <w:t xml:space="preserve"> </w:t>
+            </w:r>
+            <w:proofErr w:type="spellStart"/>
+            <w:r>
+              <w:rPr>
+                <w:sz w:val="26"/>
+                <w:szCs w:val="26"/>
+              </w:rPr>
+              <w:t>kể</w:t>
+            </w:r>
+            <w:proofErr w:type="spellEnd"/>
+            <w:r>
+              <w:rPr>
+                <w:sz w:val="26"/>
+                <w:szCs w:val="26"/>
+              </w:rPr>
+              <w:t xml:space="preserve"> </w:t>
+            </w:r>
+            <w:proofErr w:type="spellStart"/>
+            <w:r>
+              <w:rPr>
+                <w:sz w:val="26"/>
+                <w:szCs w:val="26"/>
+              </w:rPr>
+              <w:t>từ</w:t>
+            </w:r>
+            <w:proofErr w:type="spellEnd"/>
+            <w:r>
+              <w:rPr>
+                <w:sz w:val="26"/>
+                <w:szCs w:val="26"/>
+              </w:rPr>
+              <w:t xml:space="preserve"> </w:t>
+            </w:r>
+            <w:proofErr w:type="spellStart"/>
             <w:r>
               <w:rPr>
                 <w:color w:val="0000FF"/>
                 <w:sz w:val="26"/>
                 <w:szCs w:val="26"/>
               </w:rPr>
-              <w:t xml:space="preserve">ngày </w:t>
-            </w:r>
+              <w:t>ngày</w:t>
+            </w:r>
+            <w:proofErr w:type="spellEnd"/>
             <w:r>
               <w:rPr>
                 <w:color w:val="0000FF"/>
                 <w:sz w:val="26"/>
                 <w:szCs w:val="26"/>
               </w:rPr>
-              <w:t>giải ngân.</w:t>
+              <w:t xml:space="preserve"> </w:t>
+            </w:r>
+            <w:proofErr w:type="spellStart"/>
+            <w:r>
+              <w:rPr>
+                <w:color w:val="0000FF"/>
+                <w:sz w:val="26"/>
+                <w:szCs w:val="26"/>
+              </w:rPr>
+              <w:t>giải</w:t>
+            </w:r>
+            <w:proofErr w:type="spellEnd"/>
+            <w:r>
+              <w:rPr>
+                <w:color w:val="0000FF"/>
+                <w:sz w:val="26"/>
+                <w:szCs w:val="26"/>
+              </w:rPr>
+              <w:t xml:space="preserve"> </w:t>
+            </w:r>
+            <w:proofErr w:type="spellStart"/>
+            <w:r>
+              <w:rPr>
+                <w:color w:val="0000FF"/>
+                <w:sz w:val="26"/>
+                <w:szCs w:val="26"/>
+              </w:rPr>
+              <w:t>ngân</w:t>
+            </w:r>
+            <w:proofErr w:type="spellEnd"/>
+            <w:r>
+              <w:rPr>
+                <w:color w:val="0000FF"/>
+                <w:sz w:val="26"/>
+                <w:szCs w:val="26"/>
+              </w:rPr>
+              <w:t>.</w:t>
             </w:r>
           </w:p>
         </w:tc>
@@ -2241,12 +5293,133 @@
                 <w:szCs w:val="26"/>
               </w:rPr>
             </w:pPr>
-            <w:r>
-              <w:rPr>
-                <w:sz w:val="26"/>
-                <w:szCs w:val="26"/>
-              </w:rPr>
-              <w:t>Lãi suất quá hạn: 150% lãi suất cho vay.</w:t>
+            <w:proofErr w:type="spellStart"/>
+            <w:r>
+              <w:rPr>
+                <w:sz w:val="26"/>
+                <w:szCs w:val="26"/>
+              </w:rPr>
+              <w:t>Lãi</w:t>
+            </w:r>
+            <w:proofErr w:type="spellEnd"/>
+            <w:r>
+              <w:rPr>
+                <w:sz w:val="26"/>
+                <w:szCs w:val="26"/>
+              </w:rPr>
+              <w:t xml:space="preserve"> </w:t>
+            </w:r>
+            <w:proofErr w:type="spellStart"/>
+            <w:r>
+              <w:rPr>
+                <w:sz w:val="26"/>
+                <w:szCs w:val="26"/>
+              </w:rPr>
+              <w:t>suất</w:t>
+            </w:r>
+            <w:proofErr w:type="spellEnd"/>
+            <w:r>
+              <w:rPr>
+                <w:sz w:val="26"/>
+                <w:szCs w:val="26"/>
+              </w:rPr>
+              <w:t xml:space="preserve"> </w:t>
+            </w:r>
+            <w:proofErr w:type="spellStart"/>
+            <w:r>
+              <w:rPr>
+                <w:sz w:val="26"/>
+                <w:szCs w:val="26"/>
+              </w:rPr>
+              <w:t>quá</w:t>
+            </w:r>
+            <w:proofErr w:type="spellEnd"/>
+            <w:r>
+              <w:rPr>
+                <w:sz w:val="26"/>
+                <w:szCs w:val="26"/>
+              </w:rPr>
+              <w:t xml:space="preserve"> </w:t>
+            </w:r>
+            <w:proofErr w:type="spellStart"/>
+            <w:r>
+              <w:rPr>
+                <w:sz w:val="26"/>
+                <w:szCs w:val="26"/>
+              </w:rPr>
+              <w:t>hạn</w:t>
+            </w:r>
+            <w:proofErr w:type="spellEnd"/>
+            <w:r>
+              <w:rPr>
+                <w:sz w:val="26"/>
+                <w:szCs w:val="26"/>
+              </w:rPr>
+              <w:t xml:space="preserve">: 150% </w:t>
+            </w:r>
+            <w:proofErr w:type="spellStart"/>
+            <w:r>
+              <w:rPr>
+                <w:sz w:val="26"/>
+                <w:szCs w:val="26"/>
+              </w:rPr>
+              <w:t>lãi</w:t>
+            </w:r>
+            <w:proofErr w:type="spellEnd"/>
+            <w:r>
+              <w:rPr>
+                <w:sz w:val="26"/>
+                <w:szCs w:val="26"/>
+              </w:rPr>
+              <w:t xml:space="preserve"> </w:t>
+            </w:r>
+            <w:proofErr w:type="spellStart"/>
+            <w:r>
+              <w:rPr>
+                <w:sz w:val="26"/>
+                <w:szCs w:val="26"/>
+              </w:rPr>
+              <w:t>suất</w:t>
+            </w:r>
+            <w:proofErr w:type="spellEnd"/>
+            <w:r>
+              <w:rPr>
+                <w:sz w:val="26"/>
+                <w:szCs w:val="26"/>
+              </w:rPr>
+              <w:t xml:space="preserve"> </w:t>
+            </w:r>
+            <w:proofErr w:type="spellStart"/>
+            <w:r>
+              <w:rPr>
+                <w:sz w:val="26"/>
+                <w:szCs w:val="26"/>
+              </w:rPr>
+              <w:t>cho</w:t>
+            </w:r>
+            <w:proofErr w:type="spellEnd"/>
+            <w:r>
+              <w:rPr>
+                <w:sz w:val="26"/>
+                <w:szCs w:val="26"/>
+              </w:rPr>
+              <w:t xml:space="preserve"> </w:t>
+            </w:r>
+            <w:proofErr w:type="spellStart"/>
+            <w:r>
+              <w:rPr>
+                <w:sz w:val="26"/>
+                <w:szCs w:val="26"/>
+              </w:rPr>
+              <w:t>vay</w:t>
+            </w:r>
+            <w:proofErr w:type="spellEnd"/>
+            <w:r>
+              <w:rPr>
+                <w:sz w:val="26"/>
+                <w:szCs w:val="26"/>
+              </w:rPr>
+              <w:t>.</w:t>
             </w:r>
           </w:p>
         </w:tc>
@@ -2285,12 +5458,101 @@
                 <w:szCs w:val="26"/>
               </w:rPr>
             </w:pPr>
-            <w:r>
-              <w:rPr>
-                <w:sz w:val="26"/>
-                <w:szCs w:val="26"/>
-              </w:rPr>
-              <w:t xml:space="preserve">Phạt trả nợ gốc trước hạn: </w:t>
+            <w:proofErr w:type="spellStart"/>
+            <w:r>
+              <w:rPr>
+                <w:sz w:val="26"/>
+                <w:szCs w:val="26"/>
+              </w:rPr>
+              <w:t>Phạt</w:t>
+            </w:r>
+            <w:proofErr w:type="spellEnd"/>
+            <w:r>
+              <w:rPr>
+                <w:sz w:val="26"/>
+                <w:szCs w:val="26"/>
+              </w:rPr>
+              <w:t xml:space="preserve"> </w:t>
+            </w:r>
+            <w:proofErr w:type="spellStart"/>
+            <w:r>
+              <w:rPr>
+                <w:sz w:val="26"/>
+                <w:szCs w:val="26"/>
+              </w:rPr>
+              <w:t>trả</w:t>
+            </w:r>
+            <w:proofErr w:type="spellEnd"/>
+            <w:r>
+              <w:rPr>
+                <w:sz w:val="26"/>
+                <w:szCs w:val="26"/>
+              </w:rPr>
+              <w:t xml:space="preserve"> </w:t>
+            </w:r>
+            <w:proofErr w:type="spellStart"/>
+            <w:r>
+              <w:rPr>
+                <w:sz w:val="26"/>
+                <w:szCs w:val="26"/>
+              </w:rPr>
+              <w:t>nợ</w:t>
+            </w:r>
+            <w:proofErr w:type="spellEnd"/>
+            <w:r>
+              <w:rPr>
+                <w:sz w:val="26"/>
+                <w:szCs w:val="26"/>
+              </w:rPr>
+              <w:t xml:space="preserve"> </w:t>
+            </w:r>
+            <w:proofErr w:type="spellStart"/>
+            <w:r>
+              <w:rPr>
+                <w:sz w:val="26"/>
+                <w:szCs w:val="26"/>
+              </w:rPr>
+              <w:t>gốc</w:t>
+            </w:r>
+            <w:proofErr w:type="spellEnd"/>
+            <w:r>
+              <w:rPr>
+                <w:sz w:val="26"/>
+                <w:szCs w:val="26"/>
+              </w:rPr>
+              <w:t xml:space="preserve"> </w:t>
+            </w:r>
+            <w:proofErr w:type="spellStart"/>
+            <w:r>
+              <w:rPr>
+                <w:sz w:val="26"/>
+                <w:szCs w:val="26"/>
+              </w:rPr>
+              <w:t>trước</w:t>
+            </w:r>
+            <w:proofErr w:type="spellEnd"/>
+            <w:r>
+              <w:rPr>
+                <w:sz w:val="26"/>
+                <w:szCs w:val="26"/>
+              </w:rPr>
+              <w:t xml:space="preserve"> </w:t>
+            </w:r>
+            <w:proofErr w:type="spellStart"/>
+            <w:r>
+              <w:rPr>
+                <w:sz w:val="26"/>
+                <w:szCs w:val="26"/>
+              </w:rPr>
+              <w:t>hạn</w:t>
+            </w:r>
+            <w:proofErr w:type="spellEnd"/>
+            <w:r>
+              <w:rPr>
+                <w:sz w:val="26"/>
+                <w:szCs w:val="26"/>
+              </w:rPr>
+              <w:t xml:space="preserve">: </w:t>
             </w:r>
             <w:r>
               <w:rPr>
@@ -2306,7 +5568,7 @@
                 </w:ffData>
               </w:fldChar>
             </w:r>
-            <w:bookmarkStart w:id="1" w:name="Text191"/>
+            <w:bookmarkStart w:id="2" w:name="Text191"/>
             <w:r>
               <w:rPr>
                 <w:sz w:val="26"/>
@@ -2374,7 +5636,7 @@
               </w:rPr>
               <w:fldChar w:fldCharType="end"/>
             </w:r>
-            <w:bookmarkEnd w:id="1"/>
+            <w:bookmarkEnd w:id="2"/>
           </w:p>
         </w:tc>
       </w:tr>
@@ -2456,7 +5718,71 @@
                 <w:sz w:val="26"/>
                 <w:szCs w:val="26"/>
               </w:rPr>
-              <w:t xml:space="preserve"> kết của khách hàng:</w:t>
+              <w:t xml:space="preserve"> </w:t>
+            </w:r>
+            <w:proofErr w:type="spellStart"/>
+            <w:r>
+              <w:rPr>
+                <w:sz w:val="26"/>
+                <w:szCs w:val="26"/>
+              </w:rPr>
+              <w:t>kết</w:t>
+            </w:r>
+            <w:proofErr w:type="spellEnd"/>
+            <w:r>
+              <w:rPr>
+                <w:sz w:val="26"/>
+                <w:szCs w:val="26"/>
+              </w:rPr>
+              <w:t xml:space="preserve"> </w:t>
+            </w:r>
+            <w:proofErr w:type="spellStart"/>
+            <w:r>
+              <w:rPr>
+                <w:sz w:val="26"/>
+                <w:szCs w:val="26"/>
+              </w:rPr>
+              <w:t>của</w:t>
+            </w:r>
+            <w:proofErr w:type="spellEnd"/>
+            <w:r>
+              <w:rPr>
+                <w:sz w:val="26"/>
+                <w:szCs w:val="26"/>
+              </w:rPr>
+              <w:t xml:space="preserve"> </w:t>
+            </w:r>
+            <w:proofErr w:type="spellStart"/>
+            <w:r>
+              <w:rPr>
+                <w:sz w:val="26"/>
+                <w:szCs w:val="26"/>
+              </w:rPr>
+              <w:t>khách</w:t>
+            </w:r>
+            <w:proofErr w:type="spellEnd"/>
+            <w:r>
+              <w:rPr>
+                <w:sz w:val="26"/>
+                <w:szCs w:val="26"/>
+              </w:rPr>
+              <w:t xml:space="preserve"> </w:t>
+            </w:r>
+            <w:proofErr w:type="spellStart"/>
+            <w:r>
+              <w:rPr>
+                <w:sz w:val="26"/>
+                <w:szCs w:val="26"/>
+              </w:rPr>
+              <w:t>hàng</w:t>
+            </w:r>
+            <w:proofErr w:type="spellEnd"/>
+            <w:r>
+              <w:rPr>
+                <w:sz w:val="26"/>
+                <w:szCs w:val="26"/>
+              </w:rPr>
+              <w:t>:</w:t>
             </w:r>
           </w:p>
         </w:tc>
@@ -2505,7 +5831,997 @@
                 <w:sz w:val="26"/>
                 <w:szCs w:val="26"/>
               </w:rPr>
-              <w:t>9.1 Tôi (chúng tôi) lập Hợp đồng tín dụng kiêm khế ước nhận nợ này để Eximbank ghi nợ số tiền trên vào tài khoản vay của tôi tại Eximbank và cam kết trả nợ gốc và lãi đúng hạn, và thực hiện đúng, đủ các điều khoản đã ký trong Hợp đồng tín dụng nêu trên.</w:t>
+              <w:t xml:space="preserve">9.1 </w:t>
+            </w:r>
+            <w:proofErr w:type="spellStart"/>
+            <w:r>
+              <w:rPr>
+                <w:rFonts w:ascii="Times New Roman" w:hAnsi="Times New Roman"/>
+                <w:sz w:val="26"/>
+                <w:szCs w:val="26"/>
+              </w:rPr>
+              <w:t>Tôi</w:t>
+            </w:r>
+            <w:proofErr w:type="spellEnd"/>
+            <w:r>
+              <w:rPr>
+                <w:rFonts w:ascii="Times New Roman" w:hAnsi="Times New Roman"/>
+                <w:sz w:val="26"/>
+                <w:szCs w:val="26"/>
+              </w:rPr>
+              <w:t xml:space="preserve"> (</w:t>
+            </w:r>
+            <w:proofErr w:type="spellStart"/>
+            <w:r>
+              <w:rPr>
+                <w:rFonts w:ascii="Times New Roman" w:hAnsi="Times New Roman"/>
+                <w:sz w:val="26"/>
+                <w:szCs w:val="26"/>
+              </w:rPr>
+              <w:t>chúng</w:t>
+            </w:r>
+            <w:proofErr w:type="spellEnd"/>
+            <w:r>
+              <w:rPr>
+                <w:rFonts w:ascii="Times New Roman" w:hAnsi="Times New Roman"/>
+                <w:sz w:val="26"/>
+                <w:szCs w:val="26"/>
+              </w:rPr>
+              <w:t xml:space="preserve"> </w:t>
+            </w:r>
+            <w:proofErr w:type="spellStart"/>
+            <w:r>
+              <w:rPr>
+                <w:rFonts w:ascii="Times New Roman" w:hAnsi="Times New Roman"/>
+                <w:sz w:val="26"/>
+                <w:szCs w:val="26"/>
+              </w:rPr>
+              <w:t>tôi</w:t>
+            </w:r>
+            <w:proofErr w:type="spellEnd"/>
+            <w:r>
+              <w:rPr>
+                <w:rFonts w:ascii="Times New Roman" w:hAnsi="Times New Roman"/>
+                <w:sz w:val="26"/>
+                <w:szCs w:val="26"/>
+              </w:rPr>
+              <w:t xml:space="preserve">) </w:t>
+            </w:r>
+            <w:proofErr w:type="spellStart"/>
+            <w:r>
+              <w:rPr>
+                <w:rFonts w:ascii="Times New Roman" w:hAnsi="Times New Roman"/>
+                <w:sz w:val="26"/>
+                <w:szCs w:val="26"/>
+              </w:rPr>
+              <w:t>lập</w:t>
+            </w:r>
+            <w:proofErr w:type="spellEnd"/>
+            <w:r>
+              <w:rPr>
+                <w:rFonts w:ascii="Times New Roman" w:hAnsi="Times New Roman"/>
+                <w:sz w:val="26"/>
+                <w:szCs w:val="26"/>
+              </w:rPr>
+              <w:t xml:space="preserve"> </w:t>
+            </w:r>
+            <w:proofErr w:type="spellStart"/>
+            <w:r>
+              <w:rPr>
+                <w:rFonts w:ascii="Times New Roman" w:hAnsi="Times New Roman"/>
+                <w:sz w:val="26"/>
+                <w:szCs w:val="26"/>
+              </w:rPr>
+              <w:t>Hợp</w:t>
+            </w:r>
+            <w:proofErr w:type="spellEnd"/>
+            <w:r>
+              <w:rPr>
+                <w:rFonts w:ascii="Times New Roman" w:hAnsi="Times New Roman"/>
+                <w:sz w:val="26"/>
+                <w:szCs w:val="26"/>
+              </w:rPr>
+              <w:t xml:space="preserve"> </w:t>
+            </w:r>
+            <w:proofErr w:type="spellStart"/>
+            <w:r>
+              <w:rPr>
+                <w:rFonts w:ascii="Times New Roman" w:hAnsi="Times New Roman"/>
+                <w:sz w:val="26"/>
+                <w:szCs w:val="26"/>
+              </w:rPr>
+              <w:t>đồng</w:t>
+            </w:r>
+            <w:proofErr w:type="spellEnd"/>
+            <w:r>
+              <w:rPr>
+                <w:rFonts w:ascii="Times New Roman" w:hAnsi="Times New Roman"/>
+                <w:sz w:val="26"/>
+                <w:szCs w:val="26"/>
+              </w:rPr>
+              <w:t xml:space="preserve"> </w:t>
+            </w:r>
+            <w:proofErr w:type="spellStart"/>
+            <w:r>
+              <w:rPr>
+                <w:rFonts w:ascii="Times New Roman" w:hAnsi="Times New Roman"/>
+                <w:sz w:val="26"/>
+                <w:szCs w:val="26"/>
+              </w:rPr>
+              <w:t>tín</w:t>
+            </w:r>
+            <w:proofErr w:type="spellEnd"/>
+            <w:r>
+              <w:rPr>
+                <w:rFonts w:ascii="Times New Roman" w:hAnsi="Times New Roman"/>
+                <w:sz w:val="26"/>
+                <w:szCs w:val="26"/>
+              </w:rPr>
+              <w:t xml:space="preserve"> </w:t>
+            </w:r>
+            <w:proofErr w:type="spellStart"/>
+            <w:r>
+              <w:rPr>
+                <w:rFonts w:ascii="Times New Roman" w:hAnsi="Times New Roman"/>
+                <w:sz w:val="26"/>
+                <w:szCs w:val="26"/>
+              </w:rPr>
+              <w:t>dụng</w:t>
+            </w:r>
+            <w:proofErr w:type="spellEnd"/>
+            <w:r>
+              <w:rPr>
+                <w:rFonts w:ascii="Times New Roman" w:hAnsi="Times New Roman"/>
+                <w:sz w:val="26"/>
+                <w:szCs w:val="26"/>
+              </w:rPr>
+              <w:t xml:space="preserve"> </w:t>
+            </w:r>
+            <w:proofErr w:type="spellStart"/>
+            <w:r>
+              <w:rPr>
+                <w:rFonts w:ascii="Times New Roman" w:hAnsi="Times New Roman"/>
+                <w:sz w:val="26"/>
+                <w:szCs w:val="26"/>
+              </w:rPr>
+              <w:t>kiêm</w:t>
+            </w:r>
+            <w:proofErr w:type="spellEnd"/>
+            <w:r>
+              <w:rPr>
+                <w:rFonts w:ascii="Times New Roman" w:hAnsi="Times New Roman"/>
+                <w:sz w:val="26"/>
+                <w:szCs w:val="26"/>
+              </w:rPr>
+              <w:t xml:space="preserve"> </w:t>
+            </w:r>
+            <w:proofErr w:type="spellStart"/>
+            <w:r>
+              <w:rPr>
+                <w:rFonts w:ascii="Times New Roman" w:hAnsi="Times New Roman"/>
+                <w:sz w:val="26"/>
+                <w:szCs w:val="26"/>
+              </w:rPr>
+              <w:t>khế</w:t>
+            </w:r>
+            <w:proofErr w:type="spellEnd"/>
+            <w:r>
+              <w:rPr>
+                <w:rFonts w:ascii="Times New Roman" w:hAnsi="Times New Roman"/>
+                <w:sz w:val="26"/>
+                <w:szCs w:val="26"/>
+              </w:rPr>
+              <w:t xml:space="preserve"> </w:t>
+            </w:r>
+            <w:proofErr w:type="spellStart"/>
+            <w:r>
+              <w:rPr>
+                <w:rFonts w:ascii="Times New Roman" w:hAnsi="Times New Roman"/>
+                <w:sz w:val="26"/>
+                <w:szCs w:val="26"/>
+              </w:rPr>
+              <w:t>ước</w:t>
+            </w:r>
+            <w:proofErr w:type="spellEnd"/>
+            <w:r>
+              <w:rPr>
+                <w:rFonts w:ascii="Times New Roman" w:hAnsi="Times New Roman"/>
+                <w:sz w:val="26"/>
+                <w:szCs w:val="26"/>
+              </w:rPr>
+              <w:t xml:space="preserve"> </w:t>
+            </w:r>
+            <w:proofErr w:type="spellStart"/>
+            <w:r>
+              <w:rPr>
+                <w:rFonts w:ascii="Times New Roman" w:hAnsi="Times New Roman"/>
+                <w:sz w:val="26"/>
+                <w:szCs w:val="26"/>
+              </w:rPr>
+              <w:t>nhận</w:t>
+            </w:r>
+            <w:proofErr w:type="spellEnd"/>
+            <w:r>
+              <w:rPr>
+                <w:rFonts w:ascii="Times New Roman" w:hAnsi="Times New Roman"/>
+                <w:sz w:val="26"/>
+                <w:szCs w:val="26"/>
+              </w:rPr>
+              <w:t xml:space="preserve"> </w:t>
+            </w:r>
+            <w:proofErr w:type="spellStart"/>
+            <w:r>
+              <w:rPr>
+                <w:rFonts w:ascii="Times New Roman" w:hAnsi="Times New Roman"/>
+                <w:sz w:val="26"/>
+                <w:szCs w:val="26"/>
+              </w:rPr>
+              <w:t>nợ</w:t>
+            </w:r>
+            <w:proofErr w:type="spellEnd"/>
+            <w:r>
+              <w:rPr>
+                <w:rFonts w:ascii="Times New Roman" w:hAnsi="Times New Roman"/>
+                <w:sz w:val="26"/>
+                <w:szCs w:val="26"/>
+              </w:rPr>
+              <w:t xml:space="preserve"> </w:t>
+            </w:r>
+            <w:proofErr w:type="spellStart"/>
+            <w:r>
+              <w:rPr>
+                <w:rFonts w:ascii="Times New Roman" w:hAnsi="Times New Roman"/>
+                <w:sz w:val="26"/>
+                <w:szCs w:val="26"/>
+              </w:rPr>
+              <w:t>này</w:t>
+            </w:r>
+            <w:proofErr w:type="spellEnd"/>
+            <w:r>
+              <w:rPr>
+                <w:rFonts w:ascii="Times New Roman" w:hAnsi="Times New Roman"/>
+                <w:sz w:val="26"/>
+                <w:szCs w:val="26"/>
+              </w:rPr>
+              <w:t xml:space="preserve"> </w:t>
+            </w:r>
+            <w:proofErr w:type="spellStart"/>
+            <w:r>
+              <w:rPr>
+                <w:rFonts w:ascii="Times New Roman" w:hAnsi="Times New Roman"/>
+                <w:sz w:val="26"/>
+                <w:szCs w:val="26"/>
+              </w:rPr>
+              <w:t>để</w:t>
+            </w:r>
+            <w:proofErr w:type="spellEnd"/>
+            <w:r>
+              <w:rPr>
+                <w:rFonts w:ascii="Times New Roman" w:hAnsi="Times New Roman"/>
+                <w:sz w:val="26"/>
+                <w:szCs w:val="26"/>
+              </w:rPr>
+              <w:t xml:space="preserve"> </w:t>
+            </w:r>
+            <w:proofErr w:type="spellStart"/>
+            <w:r>
+              <w:rPr>
+                <w:rFonts w:ascii="Times New Roman" w:hAnsi="Times New Roman"/>
+                <w:sz w:val="26"/>
+                <w:szCs w:val="26"/>
+              </w:rPr>
+              <w:t>Eximbank</w:t>
+            </w:r>
+            <w:proofErr w:type="spellEnd"/>
+            <w:r>
+              <w:rPr>
+                <w:rFonts w:ascii="Times New Roman" w:hAnsi="Times New Roman"/>
+                <w:sz w:val="26"/>
+                <w:szCs w:val="26"/>
+              </w:rPr>
+              <w:t xml:space="preserve"> </w:t>
+            </w:r>
+            <w:proofErr w:type="spellStart"/>
+            <w:r>
+              <w:rPr>
+                <w:rFonts w:ascii="Times New Roman" w:hAnsi="Times New Roman"/>
+                <w:sz w:val="26"/>
+                <w:szCs w:val="26"/>
+              </w:rPr>
+              <w:t>ghi</w:t>
+            </w:r>
+            <w:proofErr w:type="spellEnd"/>
+            <w:r>
+              <w:rPr>
+                <w:rFonts w:ascii="Times New Roman" w:hAnsi="Times New Roman"/>
+                <w:sz w:val="26"/>
+                <w:szCs w:val="26"/>
+              </w:rPr>
+              <w:t xml:space="preserve"> </w:t>
+            </w:r>
+            <w:proofErr w:type="spellStart"/>
+            <w:r>
+              <w:rPr>
+                <w:rFonts w:ascii="Times New Roman" w:hAnsi="Times New Roman"/>
+                <w:sz w:val="26"/>
+                <w:szCs w:val="26"/>
+              </w:rPr>
+              <w:t>nợ</w:t>
+            </w:r>
+            <w:proofErr w:type="spellEnd"/>
+            <w:r>
+              <w:rPr>
+                <w:rFonts w:ascii="Times New Roman" w:hAnsi="Times New Roman"/>
+                <w:sz w:val="26"/>
+                <w:szCs w:val="26"/>
+              </w:rPr>
+              <w:t xml:space="preserve"> </w:t>
+            </w:r>
+            <w:proofErr w:type="spellStart"/>
+            <w:r>
+              <w:rPr>
+                <w:rFonts w:ascii="Times New Roman" w:hAnsi="Times New Roman"/>
+                <w:sz w:val="26"/>
+                <w:szCs w:val="26"/>
+              </w:rPr>
+              <w:t>số</w:t>
+            </w:r>
+            <w:proofErr w:type="spellEnd"/>
+            <w:r>
+              <w:rPr>
+                <w:rFonts w:ascii="Times New Roman" w:hAnsi="Times New Roman"/>
+                <w:sz w:val="26"/>
+                <w:szCs w:val="26"/>
+              </w:rPr>
+              <w:t xml:space="preserve"> </w:t>
+            </w:r>
+            <w:proofErr w:type="spellStart"/>
+            <w:r>
+              <w:rPr>
+                <w:rFonts w:ascii="Times New Roman" w:hAnsi="Times New Roman"/>
+                <w:sz w:val="26"/>
+                <w:szCs w:val="26"/>
+              </w:rPr>
+              <w:t>tiền</w:t>
+            </w:r>
+            <w:proofErr w:type="spellEnd"/>
+            <w:r>
+              <w:rPr>
+                <w:rFonts w:ascii="Times New Roman" w:hAnsi="Times New Roman"/>
+                <w:sz w:val="26"/>
+                <w:szCs w:val="26"/>
+              </w:rPr>
+              <w:t xml:space="preserve"> </w:t>
+            </w:r>
+            <w:proofErr w:type="spellStart"/>
+            <w:r>
+              <w:rPr>
+                <w:rFonts w:ascii="Times New Roman" w:hAnsi="Times New Roman"/>
+                <w:sz w:val="26"/>
+                <w:szCs w:val="26"/>
+              </w:rPr>
+              <w:t>trên</w:t>
+            </w:r>
+            <w:proofErr w:type="spellEnd"/>
+            <w:r>
+              <w:rPr>
+                <w:rFonts w:ascii="Times New Roman" w:hAnsi="Times New Roman"/>
+                <w:sz w:val="26"/>
+                <w:szCs w:val="26"/>
+              </w:rPr>
+              <w:t xml:space="preserve"> </w:t>
+            </w:r>
+            <w:proofErr w:type="spellStart"/>
+            <w:r>
+              <w:rPr>
+                <w:rFonts w:ascii="Times New Roman" w:hAnsi="Times New Roman"/>
+                <w:sz w:val="26"/>
+                <w:szCs w:val="26"/>
+              </w:rPr>
+              <w:t>vào</w:t>
+            </w:r>
+            <w:proofErr w:type="spellEnd"/>
+            <w:r>
+              <w:rPr>
+                <w:rFonts w:ascii="Times New Roman" w:hAnsi="Times New Roman"/>
+                <w:sz w:val="26"/>
+                <w:szCs w:val="26"/>
+              </w:rPr>
+              <w:t xml:space="preserve"> </w:t>
+            </w:r>
+            <w:proofErr w:type="spellStart"/>
+            <w:r>
+              <w:rPr>
+                <w:rFonts w:ascii="Times New Roman" w:hAnsi="Times New Roman"/>
+                <w:sz w:val="26"/>
+                <w:szCs w:val="26"/>
+              </w:rPr>
+              <w:t>tài</w:t>
+            </w:r>
+            <w:proofErr w:type="spellEnd"/>
+            <w:r>
+              <w:rPr>
+                <w:rFonts w:ascii="Times New Roman" w:hAnsi="Times New Roman"/>
+                <w:sz w:val="26"/>
+                <w:szCs w:val="26"/>
+              </w:rPr>
+              <w:t xml:space="preserve"> </w:t>
+            </w:r>
+            <w:proofErr w:type="spellStart"/>
+            <w:r>
+              <w:rPr>
+                <w:rFonts w:ascii="Times New Roman" w:hAnsi="Times New Roman"/>
+                <w:sz w:val="26"/>
+                <w:szCs w:val="26"/>
+              </w:rPr>
+              <w:t>khoản</w:t>
+            </w:r>
+            <w:proofErr w:type="spellEnd"/>
+            <w:r>
+              <w:rPr>
+                <w:rFonts w:ascii="Times New Roman" w:hAnsi="Times New Roman"/>
+                <w:sz w:val="26"/>
+                <w:szCs w:val="26"/>
+              </w:rPr>
+              <w:t xml:space="preserve"> </w:t>
+            </w:r>
+            <w:proofErr w:type="spellStart"/>
+            <w:r>
+              <w:rPr>
+                <w:rFonts w:ascii="Times New Roman" w:hAnsi="Times New Roman"/>
+                <w:sz w:val="26"/>
+                <w:szCs w:val="26"/>
+              </w:rPr>
+              <w:t>vay</w:t>
+            </w:r>
+            <w:proofErr w:type="spellEnd"/>
+            <w:r>
+              <w:rPr>
+                <w:rFonts w:ascii="Times New Roman" w:hAnsi="Times New Roman"/>
+                <w:sz w:val="26"/>
+                <w:szCs w:val="26"/>
+              </w:rPr>
+              <w:t xml:space="preserve"> </w:t>
+            </w:r>
+            <w:proofErr w:type="spellStart"/>
+            <w:r>
+              <w:rPr>
+                <w:rFonts w:ascii="Times New Roman" w:hAnsi="Times New Roman"/>
+                <w:sz w:val="26"/>
+                <w:szCs w:val="26"/>
+              </w:rPr>
+              <w:t>của</w:t>
+            </w:r>
+            <w:proofErr w:type="spellEnd"/>
+            <w:r>
+              <w:rPr>
+                <w:rFonts w:ascii="Times New Roman" w:hAnsi="Times New Roman"/>
+                <w:sz w:val="26"/>
+                <w:szCs w:val="26"/>
+              </w:rPr>
+              <w:t xml:space="preserve"> </w:t>
+            </w:r>
+            <w:proofErr w:type="spellStart"/>
+            <w:r>
+              <w:rPr>
+                <w:rFonts w:ascii="Times New Roman" w:hAnsi="Times New Roman"/>
+                <w:sz w:val="26"/>
+                <w:szCs w:val="26"/>
+              </w:rPr>
+              <w:t>tôi</w:t>
+            </w:r>
+            <w:proofErr w:type="spellEnd"/>
+            <w:r>
+              <w:rPr>
+                <w:rFonts w:ascii="Times New Roman" w:hAnsi="Times New Roman"/>
+                <w:sz w:val="26"/>
+                <w:szCs w:val="26"/>
+              </w:rPr>
+              <w:t xml:space="preserve"> </w:t>
+            </w:r>
+            <w:proofErr w:type="spellStart"/>
+            <w:r>
+              <w:rPr>
+                <w:rFonts w:ascii="Times New Roman" w:hAnsi="Times New Roman"/>
+                <w:sz w:val="26"/>
+                <w:szCs w:val="26"/>
+              </w:rPr>
+              <w:t>tại</w:t>
+            </w:r>
+            <w:proofErr w:type="spellEnd"/>
+            <w:r>
+              <w:rPr>
+                <w:rFonts w:ascii="Times New Roman" w:hAnsi="Times New Roman"/>
+                <w:sz w:val="26"/>
+                <w:szCs w:val="26"/>
+              </w:rPr>
+              <w:t xml:space="preserve"> </w:t>
+            </w:r>
+            <w:proofErr w:type="spellStart"/>
+            <w:r>
+              <w:rPr>
+                <w:rFonts w:ascii="Times New Roman" w:hAnsi="Times New Roman"/>
+                <w:sz w:val="26"/>
+                <w:szCs w:val="26"/>
+              </w:rPr>
+              <w:t>Eximbank</w:t>
+            </w:r>
+            <w:proofErr w:type="spellEnd"/>
+            <w:r>
+              <w:rPr>
+                <w:rFonts w:ascii="Times New Roman" w:hAnsi="Times New Roman"/>
+                <w:sz w:val="26"/>
+                <w:szCs w:val="26"/>
+              </w:rPr>
+              <w:t xml:space="preserve"> </w:t>
+            </w:r>
+            <w:proofErr w:type="spellStart"/>
+            <w:r>
+              <w:rPr>
+                <w:rFonts w:ascii="Times New Roman" w:hAnsi="Times New Roman"/>
+                <w:sz w:val="26"/>
+                <w:szCs w:val="26"/>
+              </w:rPr>
+              <w:t>và</w:t>
+            </w:r>
+            <w:proofErr w:type="spellEnd"/>
+            <w:r>
+              <w:rPr>
+                <w:rFonts w:ascii="Times New Roman" w:hAnsi="Times New Roman"/>
+                <w:sz w:val="26"/>
+                <w:szCs w:val="26"/>
+              </w:rPr>
+              <w:t xml:space="preserve"> cam </w:t>
+            </w:r>
+            <w:proofErr w:type="spellStart"/>
+            <w:r>
+              <w:rPr>
+                <w:rFonts w:ascii="Times New Roman" w:hAnsi="Times New Roman"/>
+                <w:sz w:val="26"/>
+                <w:szCs w:val="26"/>
+              </w:rPr>
+              <w:t>kết</w:t>
+            </w:r>
+            <w:proofErr w:type="spellEnd"/>
+            <w:r>
+              <w:rPr>
+                <w:rFonts w:ascii="Times New Roman" w:hAnsi="Times New Roman"/>
+                <w:sz w:val="26"/>
+                <w:szCs w:val="26"/>
+              </w:rPr>
+              <w:t xml:space="preserve"> </w:t>
+            </w:r>
+            <w:proofErr w:type="spellStart"/>
+            <w:r>
+              <w:rPr>
+                <w:rFonts w:ascii="Times New Roman" w:hAnsi="Times New Roman"/>
+                <w:sz w:val="26"/>
+                <w:szCs w:val="26"/>
+              </w:rPr>
+              <w:t>trả</w:t>
+            </w:r>
+            <w:proofErr w:type="spellEnd"/>
+            <w:r>
+              <w:rPr>
+                <w:rFonts w:ascii="Times New Roman" w:hAnsi="Times New Roman"/>
+                <w:sz w:val="26"/>
+                <w:szCs w:val="26"/>
+              </w:rPr>
+              <w:t xml:space="preserve"> </w:t>
+            </w:r>
+            <w:proofErr w:type="spellStart"/>
+            <w:r>
+              <w:rPr>
+                <w:rFonts w:ascii="Times New Roman" w:hAnsi="Times New Roman"/>
+                <w:sz w:val="26"/>
+                <w:szCs w:val="26"/>
+              </w:rPr>
+              <w:t>nợ</w:t>
+            </w:r>
+            <w:proofErr w:type="spellEnd"/>
+            <w:r>
+              <w:rPr>
+                <w:rFonts w:ascii="Times New Roman" w:hAnsi="Times New Roman"/>
+                <w:sz w:val="26"/>
+                <w:szCs w:val="26"/>
+              </w:rPr>
+              <w:t xml:space="preserve"> </w:t>
+            </w:r>
+            <w:proofErr w:type="spellStart"/>
+            <w:r>
+              <w:rPr>
+                <w:rFonts w:ascii="Times New Roman" w:hAnsi="Times New Roman"/>
+                <w:sz w:val="26"/>
+                <w:szCs w:val="26"/>
+              </w:rPr>
+              <w:t>gốc</w:t>
+            </w:r>
+            <w:proofErr w:type="spellEnd"/>
+            <w:r>
+              <w:rPr>
+                <w:rFonts w:ascii="Times New Roman" w:hAnsi="Times New Roman"/>
+                <w:sz w:val="26"/>
+                <w:szCs w:val="26"/>
+              </w:rPr>
+              <w:t xml:space="preserve"> </w:t>
+            </w:r>
+            <w:proofErr w:type="spellStart"/>
+            <w:r>
+              <w:rPr>
+                <w:rFonts w:ascii="Times New Roman" w:hAnsi="Times New Roman"/>
+                <w:sz w:val="26"/>
+                <w:szCs w:val="26"/>
+              </w:rPr>
+              <w:t>và</w:t>
+            </w:r>
+            <w:proofErr w:type="spellEnd"/>
+            <w:r>
+              <w:rPr>
+                <w:rFonts w:ascii="Times New Roman" w:hAnsi="Times New Roman"/>
+                <w:sz w:val="26"/>
+                <w:szCs w:val="26"/>
+              </w:rPr>
+              <w:t xml:space="preserve"> </w:t>
+            </w:r>
+            <w:proofErr w:type="spellStart"/>
+            <w:r>
+              <w:rPr>
+                <w:rFonts w:ascii="Times New Roman" w:hAnsi="Times New Roman"/>
+                <w:sz w:val="26"/>
+                <w:szCs w:val="26"/>
+              </w:rPr>
+              <w:t>lãi</w:t>
+            </w:r>
+            <w:proofErr w:type="spellEnd"/>
+            <w:r>
+              <w:rPr>
+                <w:rFonts w:ascii="Times New Roman" w:hAnsi="Times New Roman"/>
+                <w:sz w:val="26"/>
+                <w:szCs w:val="26"/>
+              </w:rPr>
+              <w:t xml:space="preserve"> </w:t>
+            </w:r>
+            <w:proofErr w:type="spellStart"/>
+            <w:r>
+              <w:rPr>
+                <w:rFonts w:ascii="Times New Roman" w:hAnsi="Times New Roman"/>
+                <w:sz w:val="26"/>
+                <w:szCs w:val="26"/>
+              </w:rPr>
+              <w:t>đúng</w:t>
+            </w:r>
+            <w:proofErr w:type="spellEnd"/>
+            <w:r>
+              <w:rPr>
+                <w:rFonts w:ascii="Times New Roman" w:hAnsi="Times New Roman"/>
+                <w:sz w:val="26"/>
+                <w:szCs w:val="26"/>
+              </w:rPr>
+              <w:t xml:space="preserve"> </w:t>
+            </w:r>
+            <w:proofErr w:type="spellStart"/>
+            <w:r>
+              <w:rPr>
+                <w:rFonts w:ascii="Times New Roman" w:hAnsi="Times New Roman"/>
+                <w:sz w:val="26"/>
+                <w:szCs w:val="26"/>
+              </w:rPr>
+              <w:t>hạn</w:t>
+            </w:r>
+            <w:proofErr w:type="spellEnd"/>
+            <w:r>
+              <w:rPr>
+                <w:rFonts w:ascii="Times New Roman" w:hAnsi="Times New Roman"/>
+                <w:sz w:val="26"/>
+                <w:szCs w:val="26"/>
+              </w:rPr>
+              <w:t xml:space="preserve">, </w:t>
+            </w:r>
+            <w:proofErr w:type="spellStart"/>
+            <w:r>
+              <w:rPr>
+                <w:rFonts w:ascii="Times New Roman" w:hAnsi="Times New Roman"/>
+                <w:sz w:val="26"/>
+                <w:szCs w:val="26"/>
+              </w:rPr>
+              <w:t>và</w:t>
+            </w:r>
+            <w:proofErr w:type="spellEnd"/>
+            <w:r>
+              <w:rPr>
+                <w:rFonts w:ascii="Times New Roman" w:hAnsi="Times New Roman"/>
+                <w:sz w:val="26"/>
+                <w:szCs w:val="26"/>
+              </w:rPr>
+              <w:t xml:space="preserve"> </w:t>
+            </w:r>
+            <w:proofErr w:type="spellStart"/>
+            <w:r>
+              <w:rPr>
+                <w:rFonts w:ascii="Times New Roman" w:hAnsi="Times New Roman"/>
+                <w:sz w:val="26"/>
+                <w:szCs w:val="26"/>
+              </w:rPr>
+              <w:t>thực</w:t>
+            </w:r>
+            <w:proofErr w:type="spellEnd"/>
+            <w:r>
+              <w:rPr>
+                <w:rFonts w:ascii="Times New Roman" w:hAnsi="Times New Roman"/>
+                <w:sz w:val="26"/>
+                <w:szCs w:val="26"/>
+              </w:rPr>
+              <w:t xml:space="preserve"> </w:t>
+            </w:r>
+            <w:proofErr w:type="spellStart"/>
+            <w:r>
+              <w:rPr>
+                <w:rFonts w:ascii="Times New Roman" w:hAnsi="Times New Roman"/>
+                <w:sz w:val="26"/>
+                <w:szCs w:val="26"/>
+              </w:rPr>
+              <w:t>hiện</w:t>
+            </w:r>
+            <w:proofErr w:type="spellEnd"/>
+            <w:r>
+              <w:rPr>
+                <w:rFonts w:ascii="Times New Roman" w:hAnsi="Times New Roman"/>
+                <w:sz w:val="26"/>
+                <w:szCs w:val="26"/>
+              </w:rPr>
+              <w:t xml:space="preserve"> </w:t>
+            </w:r>
+            <w:proofErr w:type="spellStart"/>
+            <w:r>
+              <w:rPr>
+                <w:rFonts w:ascii="Times New Roman" w:hAnsi="Times New Roman"/>
+                <w:sz w:val="26"/>
+                <w:szCs w:val="26"/>
+              </w:rPr>
+              <w:t>đúng</w:t>
+            </w:r>
+            <w:proofErr w:type="spellEnd"/>
+            <w:r>
+              <w:rPr>
+                <w:rFonts w:ascii="Times New Roman" w:hAnsi="Times New Roman"/>
+                <w:sz w:val="26"/>
+                <w:szCs w:val="26"/>
+              </w:rPr>
+              <w:t xml:space="preserve">, </w:t>
+            </w:r>
+            <w:proofErr w:type="spellStart"/>
+            <w:r>
+              <w:rPr>
+                <w:rFonts w:ascii="Times New Roman" w:hAnsi="Times New Roman"/>
+                <w:sz w:val="26"/>
+                <w:szCs w:val="26"/>
+              </w:rPr>
+              <w:t>đủ</w:t>
+            </w:r>
+            <w:proofErr w:type="spellEnd"/>
+            <w:r>
+              <w:rPr>
+                <w:rFonts w:ascii="Times New Roman" w:hAnsi="Times New Roman"/>
+                <w:sz w:val="26"/>
+                <w:szCs w:val="26"/>
+              </w:rPr>
+              <w:t xml:space="preserve"> </w:t>
+            </w:r>
+            <w:proofErr w:type="spellStart"/>
+            <w:r>
+              <w:rPr>
+                <w:rFonts w:ascii="Times New Roman" w:hAnsi="Times New Roman"/>
+                <w:sz w:val="26"/>
+                <w:szCs w:val="26"/>
+              </w:rPr>
+              <w:t>các</w:t>
+            </w:r>
+            <w:proofErr w:type="spellEnd"/>
+            <w:r>
+              <w:rPr>
+                <w:rFonts w:ascii="Times New Roman" w:hAnsi="Times New Roman"/>
+                <w:sz w:val="26"/>
+                <w:szCs w:val="26"/>
+              </w:rPr>
+              <w:t xml:space="preserve"> </w:t>
+            </w:r>
+            <w:proofErr w:type="spellStart"/>
+            <w:r>
+              <w:rPr>
+                <w:rFonts w:ascii="Times New Roman" w:hAnsi="Times New Roman"/>
+                <w:sz w:val="26"/>
+                <w:szCs w:val="26"/>
+              </w:rPr>
+              <w:t>điều</w:t>
+            </w:r>
+            <w:proofErr w:type="spellEnd"/>
+            <w:r>
+              <w:rPr>
+                <w:rFonts w:ascii="Times New Roman" w:hAnsi="Times New Roman"/>
+                <w:sz w:val="26"/>
+                <w:szCs w:val="26"/>
+              </w:rPr>
+              <w:t xml:space="preserve"> </w:t>
+            </w:r>
+            <w:proofErr w:type="spellStart"/>
+            <w:r>
+              <w:rPr>
+                <w:rFonts w:ascii="Times New Roman" w:hAnsi="Times New Roman"/>
+                <w:sz w:val="26"/>
+                <w:szCs w:val="26"/>
+              </w:rPr>
+              <w:t>khoản</w:t>
+            </w:r>
+            <w:proofErr w:type="spellEnd"/>
+            <w:r>
+              <w:rPr>
+                <w:rFonts w:ascii="Times New Roman" w:hAnsi="Times New Roman"/>
+                <w:sz w:val="26"/>
+                <w:szCs w:val="26"/>
+              </w:rPr>
+              <w:t xml:space="preserve"> </w:t>
+            </w:r>
+            <w:proofErr w:type="spellStart"/>
+            <w:r>
+              <w:rPr>
+                <w:rFonts w:ascii="Times New Roman" w:hAnsi="Times New Roman"/>
+                <w:sz w:val="26"/>
+                <w:szCs w:val="26"/>
+              </w:rPr>
+              <w:t>đã</w:t>
+            </w:r>
+            <w:proofErr w:type="spellEnd"/>
+            <w:r>
+              <w:rPr>
+                <w:rFonts w:ascii="Times New Roman" w:hAnsi="Times New Roman"/>
+                <w:sz w:val="26"/>
+                <w:szCs w:val="26"/>
+              </w:rPr>
+              <w:t xml:space="preserve"> </w:t>
+            </w:r>
+            <w:proofErr w:type="spellStart"/>
+            <w:r>
+              <w:rPr>
+                <w:rFonts w:ascii="Times New Roman" w:hAnsi="Times New Roman"/>
+                <w:sz w:val="26"/>
+                <w:szCs w:val="26"/>
+              </w:rPr>
+              <w:t>ký</w:t>
+            </w:r>
+            <w:proofErr w:type="spellEnd"/>
+            <w:r>
+              <w:rPr>
+                <w:rFonts w:ascii="Times New Roman" w:hAnsi="Times New Roman"/>
+                <w:sz w:val="26"/>
+                <w:szCs w:val="26"/>
+              </w:rPr>
+              <w:t xml:space="preserve"> </w:t>
+            </w:r>
+            <w:proofErr w:type="spellStart"/>
+            <w:r>
+              <w:rPr>
+                <w:rFonts w:ascii="Times New Roman" w:hAnsi="Times New Roman"/>
+                <w:sz w:val="26"/>
+                <w:szCs w:val="26"/>
+              </w:rPr>
+              <w:t>trong</w:t>
+            </w:r>
+            <w:proofErr w:type="spellEnd"/>
+            <w:r>
+              <w:rPr>
+                <w:rFonts w:ascii="Times New Roman" w:hAnsi="Times New Roman"/>
+                <w:sz w:val="26"/>
+                <w:szCs w:val="26"/>
+              </w:rPr>
+              <w:t xml:space="preserve"> </w:t>
+            </w:r>
+            <w:proofErr w:type="spellStart"/>
+            <w:r>
+              <w:rPr>
+                <w:rFonts w:ascii="Times New Roman" w:hAnsi="Times New Roman"/>
+                <w:sz w:val="26"/>
+                <w:szCs w:val="26"/>
+              </w:rPr>
+              <w:t>Hợp</w:t>
+            </w:r>
+            <w:proofErr w:type="spellEnd"/>
+            <w:r>
+              <w:rPr>
+                <w:rFonts w:ascii="Times New Roman" w:hAnsi="Times New Roman"/>
+                <w:sz w:val="26"/>
+                <w:szCs w:val="26"/>
+              </w:rPr>
+              <w:t xml:space="preserve"> </w:t>
+            </w:r>
+            <w:proofErr w:type="spellStart"/>
+            <w:r>
+              <w:rPr>
+                <w:rFonts w:ascii="Times New Roman" w:hAnsi="Times New Roman"/>
+                <w:sz w:val="26"/>
+                <w:szCs w:val="26"/>
+              </w:rPr>
+              <w:t>đồng</w:t>
+            </w:r>
+            <w:proofErr w:type="spellEnd"/>
+            <w:r>
+              <w:rPr>
+                <w:rFonts w:ascii="Times New Roman" w:hAnsi="Times New Roman"/>
+                <w:sz w:val="26"/>
+                <w:szCs w:val="26"/>
+              </w:rPr>
+              <w:t xml:space="preserve"> </w:t>
+            </w:r>
+            <w:proofErr w:type="spellStart"/>
+            <w:r>
+              <w:rPr>
+                <w:rFonts w:ascii="Times New Roman" w:hAnsi="Times New Roman"/>
+                <w:sz w:val="26"/>
+                <w:szCs w:val="26"/>
+              </w:rPr>
+              <w:t>tín</w:t>
+            </w:r>
+            <w:proofErr w:type="spellEnd"/>
+            <w:r>
+              <w:rPr>
+                <w:rFonts w:ascii="Times New Roman" w:hAnsi="Times New Roman"/>
+                <w:sz w:val="26"/>
+                <w:szCs w:val="26"/>
+              </w:rPr>
+              <w:t xml:space="preserve"> </w:t>
+            </w:r>
+            <w:proofErr w:type="spellStart"/>
+            <w:r>
+              <w:rPr>
+                <w:rFonts w:ascii="Times New Roman" w:hAnsi="Times New Roman"/>
+                <w:sz w:val="26"/>
+                <w:szCs w:val="26"/>
+              </w:rPr>
+              <w:t>dụng</w:t>
+            </w:r>
+            <w:proofErr w:type="spellEnd"/>
+            <w:r>
+              <w:rPr>
+                <w:rFonts w:ascii="Times New Roman" w:hAnsi="Times New Roman"/>
+                <w:sz w:val="26"/>
+                <w:szCs w:val="26"/>
+              </w:rPr>
+              <w:t xml:space="preserve"> </w:t>
+            </w:r>
+            <w:proofErr w:type="spellStart"/>
+            <w:r>
+              <w:rPr>
+                <w:rFonts w:ascii="Times New Roman" w:hAnsi="Times New Roman"/>
+                <w:sz w:val="26"/>
+                <w:szCs w:val="26"/>
+              </w:rPr>
+              <w:t>nêu</w:t>
+            </w:r>
+            <w:proofErr w:type="spellEnd"/>
+            <w:r>
+              <w:rPr>
+                <w:rFonts w:ascii="Times New Roman" w:hAnsi="Times New Roman"/>
+                <w:sz w:val="26"/>
+                <w:szCs w:val="26"/>
+              </w:rPr>
+              <w:t xml:space="preserve"> </w:t>
+            </w:r>
+            <w:proofErr w:type="spellStart"/>
+            <w:r>
+              <w:rPr>
+                <w:rFonts w:ascii="Times New Roman" w:hAnsi="Times New Roman"/>
+                <w:sz w:val="26"/>
+                <w:szCs w:val="26"/>
+              </w:rPr>
+              <w:t>trên</w:t>
+            </w:r>
+            <w:proofErr w:type="spellEnd"/>
+            <w:r>
+              <w:rPr>
+                <w:rFonts w:ascii="Times New Roman" w:hAnsi="Times New Roman"/>
+                <w:sz w:val="26"/>
+                <w:szCs w:val="26"/>
+              </w:rPr>
+              <w:t>.</w:t>
             </w:r>
           </w:p>
           <w:p>
@@ -2521,7 +6837,695 @@
                 <w:sz w:val="26"/>
                 <w:szCs w:val="26"/>
               </w:rPr>
-              <w:t>9.2 Hợp đồng tín dụng kiêm khế ước nhận nợ này được lập thành 03 bản (02 bản Ngân hàng giữ, 01 Khách hàng giữ) và là bộ phận không tách rời của Hợp đồng tín dụng nêu trên đã ký giữa tôi (chúng tôi) với Eximbank.</w:t>
+              <w:t xml:space="preserve">9.2 </w:t>
+            </w:r>
+            <w:proofErr w:type="spellStart"/>
+            <w:r>
+              <w:rPr>
+                <w:sz w:val="26"/>
+                <w:szCs w:val="26"/>
+              </w:rPr>
+              <w:t>Hợp</w:t>
+            </w:r>
+            <w:proofErr w:type="spellEnd"/>
+            <w:r>
+              <w:rPr>
+                <w:sz w:val="26"/>
+                <w:szCs w:val="26"/>
+              </w:rPr>
+              <w:t xml:space="preserve"> </w:t>
+            </w:r>
+            <w:proofErr w:type="spellStart"/>
+            <w:r>
+              <w:rPr>
+                <w:sz w:val="26"/>
+                <w:szCs w:val="26"/>
+              </w:rPr>
+              <w:t>đồng</w:t>
+            </w:r>
+            <w:proofErr w:type="spellEnd"/>
+            <w:r>
+              <w:rPr>
+                <w:sz w:val="26"/>
+                <w:szCs w:val="26"/>
+              </w:rPr>
+              <w:t xml:space="preserve"> </w:t>
+            </w:r>
+            <w:proofErr w:type="spellStart"/>
+            <w:r>
+              <w:rPr>
+                <w:sz w:val="26"/>
+                <w:szCs w:val="26"/>
+              </w:rPr>
+              <w:t>tín</w:t>
+            </w:r>
+            <w:proofErr w:type="spellEnd"/>
+            <w:r>
+              <w:rPr>
+                <w:sz w:val="26"/>
+                <w:szCs w:val="26"/>
+              </w:rPr>
+              <w:t xml:space="preserve"> </w:t>
+            </w:r>
+            <w:proofErr w:type="spellStart"/>
+            <w:r>
+              <w:rPr>
+                <w:sz w:val="26"/>
+                <w:szCs w:val="26"/>
+              </w:rPr>
+              <w:t>dụng</w:t>
+            </w:r>
+            <w:proofErr w:type="spellEnd"/>
+            <w:r>
+              <w:rPr>
+                <w:sz w:val="26"/>
+                <w:szCs w:val="26"/>
+              </w:rPr>
+              <w:t xml:space="preserve"> </w:t>
+            </w:r>
+            <w:proofErr w:type="spellStart"/>
+            <w:r>
+              <w:rPr>
+                <w:sz w:val="26"/>
+                <w:szCs w:val="26"/>
+              </w:rPr>
+              <w:t>kiêm</w:t>
+            </w:r>
+            <w:proofErr w:type="spellEnd"/>
+            <w:r>
+              <w:rPr>
+                <w:sz w:val="26"/>
+                <w:szCs w:val="26"/>
+              </w:rPr>
+              <w:t xml:space="preserve"> </w:t>
+            </w:r>
+            <w:proofErr w:type="spellStart"/>
+            <w:r>
+              <w:rPr>
+                <w:sz w:val="26"/>
+                <w:szCs w:val="26"/>
+              </w:rPr>
+              <w:t>khế</w:t>
+            </w:r>
+            <w:proofErr w:type="spellEnd"/>
+            <w:r>
+              <w:rPr>
+                <w:sz w:val="26"/>
+                <w:szCs w:val="26"/>
+              </w:rPr>
+              <w:t xml:space="preserve"> </w:t>
+            </w:r>
+            <w:proofErr w:type="spellStart"/>
+            <w:r>
+              <w:rPr>
+                <w:sz w:val="26"/>
+                <w:szCs w:val="26"/>
+              </w:rPr>
+              <w:t>ước</w:t>
+            </w:r>
+            <w:proofErr w:type="spellEnd"/>
+            <w:r>
+              <w:rPr>
+                <w:sz w:val="26"/>
+                <w:szCs w:val="26"/>
+              </w:rPr>
+              <w:t xml:space="preserve"> </w:t>
+            </w:r>
+            <w:proofErr w:type="spellStart"/>
+            <w:r>
+              <w:rPr>
+                <w:sz w:val="26"/>
+                <w:szCs w:val="26"/>
+              </w:rPr>
+              <w:t>nhận</w:t>
+            </w:r>
+            <w:proofErr w:type="spellEnd"/>
+            <w:r>
+              <w:rPr>
+                <w:sz w:val="26"/>
+                <w:szCs w:val="26"/>
+              </w:rPr>
+              <w:t xml:space="preserve"> </w:t>
+            </w:r>
+            <w:proofErr w:type="spellStart"/>
+            <w:r>
+              <w:rPr>
+                <w:sz w:val="26"/>
+                <w:szCs w:val="26"/>
+              </w:rPr>
+              <w:t>nợ</w:t>
+            </w:r>
+            <w:proofErr w:type="spellEnd"/>
+            <w:r>
+              <w:rPr>
+                <w:sz w:val="26"/>
+                <w:szCs w:val="26"/>
+              </w:rPr>
+              <w:t xml:space="preserve"> </w:t>
+            </w:r>
+            <w:proofErr w:type="spellStart"/>
+            <w:r>
+              <w:rPr>
+                <w:sz w:val="26"/>
+                <w:szCs w:val="26"/>
+              </w:rPr>
+              <w:t>này</w:t>
+            </w:r>
+            <w:proofErr w:type="spellEnd"/>
+            <w:r>
+              <w:rPr>
+                <w:sz w:val="26"/>
+                <w:szCs w:val="26"/>
+              </w:rPr>
+              <w:t xml:space="preserve"> </w:t>
+            </w:r>
+            <w:proofErr w:type="spellStart"/>
+            <w:r>
+              <w:rPr>
+                <w:sz w:val="26"/>
+                <w:szCs w:val="26"/>
+              </w:rPr>
+              <w:t>được</w:t>
+            </w:r>
+            <w:proofErr w:type="spellEnd"/>
+            <w:r>
+              <w:rPr>
+                <w:sz w:val="26"/>
+                <w:szCs w:val="26"/>
+              </w:rPr>
+              <w:t xml:space="preserve"> </w:t>
+            </w:r>
+            <w:proofErr w:type="spellStart"/>
+            <w:r>
+              <w:rPr>
+                <w:sz w:val="26"/>
+                <w:szCs w:val="26"/>
+              </w:rPr>
+              <w:t>lập</w:t>
+            </w:r>
+            <w:proofErr w:type="spellEnd"/>
+            <w:r>
+              <w:rPr>
+                <w:sz w:val="26"/>
+                <w:szCs w:val="26"/>
+              </w:rPr>
+              <w:t xml:space="preserve"> </w:t>
+            </w:r>
+            <w:proofErr w:type="spellStart"/>
+            <w:r>
+              <w:rPr>
+                <w:sz w:val="26"/>
+                <w:szCs w:val="26"/>
+              </w:rPr>
+              <w:t>thành</w:t>
+            </w:r>
+            <w:proofErr w:type="spellEnd"/>
+            <w:r>
+              <w:rPr>
+                <w:sz w:val="26"/>
+                <w:szCs w:val="26"/>
+              </w:rPr>
+              <w:t xml:space="preserve"> 03 </w:t>
+            </w:r>
+            <w:proofErr w:type="spellStart"/>
+            <w:r>
+              <w:rPr>
+                <w:sz w:val="26"/>
+                <w:szCs w:val="26"/>
+              </w:rPr>
+              <w:t>bản</w:t>
+            </w:r>
+            <w:proofErr w:type="spellEnd"/>
+            <w:r>
+              <w:rPr>
+                <w:sz w:val="26"/>
+                <w:szCs w:val="26"/>
+              </w:rPr>
+              <w:t xml:space="preserve"> (02 </w:t>
+            </w:r>
+            <w:proofErr w:type="spellStart"/>
+            <w:r>
+              <w:rPr>
+                <w:sz w:val="26"/>
+                <w:szCs w:val="26"/>
+              </w:rPr>
+              <w:t>bản</w:t>
+            </w:r>
+            <w:proofErr w:type="spellEnd"/>
+            <w:r>
+              <w:rPr>
+                <w:sz w:val="26"/>
+                <w:szCs w:val="26"/>
+              </w:rPr>
+              <w:t xml:space="preserve"> </w:t>
+            </w:r>
+            <w:proofErr w:type="spellStart"/>
+            <w:r>
+              <w:rPr>
+                <w:sz w:val="26"/>
+                <w:szCs w:val="26"/>
+              </w:rPr>
+              <w:t>Ngân</w:t>
+            </w:r>
+            <w:proofErr w:type="spellEnd"/>
+            <w:r>
+              <w:rPr>
+                <w:sz w:val="26"/>
+                <w:szCs w:val="26"/>
+              </w:rPr>
+              <w:t xml:space="preserve"> </w:t>
+            </w:r>
+            <w:proofErr w:type="spellStart"/>
+            <w:r>
+              <w:rPr>
+                <w:sz w:val="26"/>
+                <w:szCs w:val="26"/>
+              </w:rPr>
+              <w:t>hàng</w:t>
+            </w:r>
+            <w:proofErr w:type="spellEnd"/>
+            <w:r>
+              <w:rPr>
+                <w:sz w:val="26"/>
+                <w:szCs w:val="26"/>
+              </w:rPr>
+              <w:t xml:space="preserve"> </w:t>
+            </w:r>
+            <w:proofErr w:type="spellStart"/>
+            <w:r>
+              <w:rPr>
+                <w:sz w:val="26"/>
+                <w:szCs w:val="26"/>
+              </w:rPr>
+              <w:t>giữ</w:t>
+            </w:r>
+            <w:proofErr w:type="spellEnd"/>
+            <w:r>
+              <w:rPr>
+                <w:sz w:val="26"/>
+                <w:szCs w:val="26"/>
+              </w:rPr>
+              <w:t xml:space="preserve">, 01 </w:t>
+            </w:r>
+            <w:proofErr w:type="spellStart"/>
+            <w:r>
+              <w:rPr>
+                <w:sz w:val="26"/>
+                <w:szCs w:val="26"/>
+              </w:rPr>
+              <w:t>Khách</w:t>
+            </w:r>
+            <w:proofErr w:type="spellEnd"/>
+            <w:r>
+              <w:rPr>
+                <w:sz w:val="26"/>
+                <w:szCs w:val="26"/>
+              </w:rPr>
+              <w:t xml:space="preserve"> </w:t>
+            </w:r>
+            <w:proofErr w:type="spellStart"/>
+            <w:r>
+              <w:rPr>
+                <w:sz w:val="26"/>
+                <w:szCs w:val="26"/>
+              </w:rPr>
+              <w:t>hàng</w:t>
+            </w:r>
+            <w:proofErr w:type="spellEnd"/>
+            <w:r>
+              <w:rPr>
+                <w:sz w:val="26"/>
+                <w:szCs w:val="26"/>
+              </w:rPr>
+              <w:t xml:space="preserve"> </w:t>
+            </w:r>
+            <w:proofErr w:type="spellStart"/>
+            <w:r>
+              <w:rPr>
+                <w:sz w:val="26"/>
+                <w:szCs w:val="26"/>
+              </w:rPr>
+              <w:t>giữ</w:t>
+            </w:r>
+            <w:proofErr w:type="spellEnd"/>
+            <w:r>
+              <w:rPr>
+                <w:sz w:val="26"/>
+                <w:szCs w:val="26"/>
+              </w:rPr>
+              <w:t xml:space="preserve">) </w:t>
+            </w:r>
+            <w:proofErr w:type="spellStart"/>
+            <w:r>
+              <w:rPr>
+                <w:sz w:val="26"/>
+                <w:szCs w:val="26"/>
+              </w:rPr>
+              <w:t>và</w:t>
+            </w:r>
+            <w:proofErr w:type="spellEnd"/>
+            <w:r>
+              <w:rPr>
+                <w:sz w:val="26"/>
+                <w:szCs w:val="26"/>
+              </w:rPr>
+              <w:t xml:space="preserve"> </w:t>
+            </w:r>
+            <w:proofErr w:type="spellStart"/>
+            <w:r>
+              <w:rPr>
+                <w:sz w:val="26"/>
+                <w:szCs w:val="26"/>
+              </w:rPr>
+              <w:t>là</w:t>
+            </w:r>
+            <w:proofErr w:type="spellEnd"/>
+            <w:r>
+              <w:rPr>
+                <w:sz w:val="26"/>
+                <w:szCs w:val="26"/>
+              </w:rPr>
+              <w:t xml:space="preserve"> </w:t>
+            </w:r>
+            <w:proofErr w:type="spellStart"/>
+            <w:r>
+              <w:rPr>
+                <w:sz w:val="26"/>
+                <w:szCs w:val="26"/>
+              </w:rPr>
+              <w:t>bộ</w:t>
+            </w:r>
+            <w:proofErr w:type="spellEnd"/>
+            <w:r>
+              <w:rPr>
+                <w:sz w:val="26"/>
+                <w:szCs w:val="26"/>
+              </w:rPr>
+              <w:t xml:space="preserve"> </w:t>
+            </w:r>
+            <w:proofErr w:type="spellStart"/>
+            <w:r>
+              <w:rPr>
+                <w:sz w:val="26"/>
+                <w:szCs w:val="26"/>
+              </w:rPr>
+              <w:t>phận</w:t>
+            </w:r>
+            <w:proofErr w:type="spellEnd"/>
+            <w:r>
+              <w:rPr>
+                <w:sz w:val="26"/>
+                <w:szCs w:val="26"/>
+              </w:rPr>
+              <w:t xml:space="preserve"> </w:t>
+            </w:r>
+            <w:proofErr w:type="spellStart"/>
+            <w:r>
+              <w:rPr>
+                <w:sz w:val="26"/>
+                <w:szCs w:val="26"/>
+              </w:rPr>
+              <w:t>không</w:t>
+            </w:r>
+            <w:proofErr w:type="spellEnd"/>
+            <w:r>
+              <w:rPr>
+                <w:sz w:val="26"/>
+                <w:szCs w:val="26"/>
+              </w:rPr>
+              <w:t xml:space="preserve"> </w:t>
+            </w:r>
+            <w:proofErr w:type="spellStart"/>
+            <w:r>
+              <w:rPr>
+                <w:sz w:val="26"/>
+                <w:szCs w:val="26"/>
+              </w:rPr>
+              <w:t>tách</w:t>
+            </w:r>
+            <w:proofErr w:type="spellEnd"/>
+            <w:r>
+              <w:rPr>
+                <w:sz w:val="26"/>
+                <w:szCs w:val="26"/>
+              </w:rPr>
+              <w:t xml:space="preserve"> </w:t>
+            </w:r>
+            <w:proofErr w:type="spellStart"/>
+            <w:r>
+              <w:rPr>
+                <w:sz w:val="26"/>
+                <w:szCs w:val="26"/>
+              </w:rPr>
+              <w:t>rời</w:t>
+            </w:r>
+            <w:proofErr w:type="spellEnd"/>
+            <w:r>
+              <w:rPr>
+                <w:sz w:val="26"/>
+                <w:szCs w:val="26"/>
+              </w:rPr>
+              <w:t xml:space="preserve"> </w:t>
+            </w:r>
+            <w:proofErr w:type="spellStart"/>
+            <w:r>
+              <w:rPr>
+                <w:sz w:val="26"/>
+                <w:szCs w:val="26"/>
+              </w:rPr>
+              <w:t>của</w:t>
+            </w:r>
+            <w:proofErr w:type="spellEnd"/>
+            <w:r>
+              <w:rPr>
+                <w:sz w:val="26"/>
+                <w:szCs w:val="26"/>
+              </w:rPr>
+              <w:t xml:space="preserve"> </w:t>
+            </w:r>
+            <w:proofErr w:type="spellStart"/>
+            <w:r>
+              <w:rPr>
+                <w:sz w:val="26"/>
+                <w:szCs w:val="26"/>
+              </w:rPr>
+              <w:t>Hợp</w:t>
+            </w:r>
+            <w:proofErr w:type="spellEnd"/>
+            <w:r>
+              <w:rPr>
+                <w:sz w:val="26"/>
+                <w:szCs w:val="26"/>
+              </w:rPr>
+              <w:t xml:space="preserve"> </w:t>
+            </w:r>
+            <w:proofErr w:type="spellStart"/>
+            <w:r>
+              <w:rPr>
+                <w:sz w:val="26"/>
+                <w:szCs w:val="26"/>
+              </w:rPr>
+              <w:t>đồng</w:t>
+            </w:r>
+            <w:proofErr w:type="spellEnd"/>
+            <w:r>
+              <w:rPr>
+                <w:sz w:val="26"/>
+                <w:szCs w:val="26"/>
+              </w:rPr>
+              <w:t xml:space="preserve"> </w:t>
+            </w:r>
+            <w:proofErr w:type="spellStart"/>
+            <w:r>
+              <w:rPr>
+                <w:sz w:val="26"/>
+                <w:szCs w:val="26"/>
+              </w:rPr>
+              <w:t>tín</w:t>
+            </w:r>
+            <w:proofErr w:type="spellEnd"/>
+            <w:r>
+              <w:rPr>
+                <w:sz w:val="26"/>
+                <w:szCs w:val="26"/>
+              </w:rPr>
+              <w:t xml:space="preserve"> </w:t>
+            </w:r>
+            <w:proofErr w:type="spellStart"/>
+            <w:r>
+              <w:rPr>
+                <w:sz w:val="26"/>
+                <w:szCs w:val="26"/>
+              </w:rPr>
+              <w:t>dụng</w:t>
+            </w:r>
+            <w:proofErr w:type="spellEnd"/>
+            <w:r>
+              <w:rPr>
+                <w:sz w:val="26"/>
+                <w:szCs w:val="26"/>
+              </w:rPr>
+              <w:t xml:space="preserve"> </w:t>
+            </w:r>
+            <w:proofErr w:type="spellStart"/>
+            <w:r>
+              <w:rPr>
+                <w:sz w:val="26"/>
+                <w:szCs w:val="26"/>
+              </w:rPr>
+              <w:t>nêu</w:t>
+            </w:r>
+            <w:proofErr w:type="spellEnd"/>
+            <w:r>
+              <w:rPr>
+                <w:sz w:val="26"/>
+                <w:szCs w:val="26"/>
+              </w:rPr>
+              <w:t xml:space="preserve"> </w:t>
+            </w:r>
+            <w:proofErr w:type="spellStart"/>
+            <w:r>
+              <w:rPr>
+                <w:sz w:val="26"/>
+                <w:szCs w:val="26"/>
+              </w:rPr>
+              <w:t>trên</w:t>
+            </w:r>
+            <w:proofErr w:type="spellEnd"/>
+            <w:r>
+              <w:rPr>
+                <w:sz w:val="26"/>
+                <w:szCs w:val="26"/>
+              </w:rPr>
+              <w:t xml:space="preserve"> </w:t>
+            </w:r>
+            <w:proofErr w:type="spellStart"/>
+            <w:r>
+              <w:rPr>
+                <w:sz w:val="26"/>
+                <w:szCs w:val="26"/>
+              </w:rPr>
+              <w:t>đã</w:t>
+            </w:r>
+            <w:proofErr w:type="spellEnd"/>
+            <w:r>
+              <w:rPr>
+                <w:sz w:val="26"/>
+                <w:szCs w:val="26"/>
+              </w:rPr>
+              <w:t xml:space="preserve"> </w:t>
+            </w:r>
+            <w:proofErr w:type="spellStart"/>
+            <w:r>
+              <w:rPr>
+                <w:sz w:val="26"/>
+                <w:szCs w:val="26"/>
+              </w:rPr>
+              <w:t>ký</w:t>
+            </w:r>
+            <w:proofErr w:type="spellEnd"/>
+            <w:r>
+              <w:rPr>
+                <w:sz w:val="26"/>
+                <w:szCs w:val="26"/>
+              </w:rPr>
+              <w:t xml:space="preserve"> </w:t>
+            </w:r>
+            <w:proofErr w:type="spellStart"/>
+            <w:r>
+              <w:rPr>
+                <w:sz w:val="26"/>
+                <w:szCs w:val="26"/>
+              </w:rPr>
+              <w:t>giữa</w:t>
+            </w:r>
+            <w:proofErr w:type="spellEnd"/>
+            <w:r>
+              <w:rPr>
+                <w:sz w:val="26"/>
+                <w:szCs w:val="26"/>
+              </w:rPr>
+              <w:t xml:space="preserve"> </w:t>
+            </w:r>
+            <w:proofErr w:type="spellStart"/>
+            <w:r>
+              <w:rPr>
+                <w:sz w:val="26"/>
+                <w:szCs w:val="26"/>
+              </w:rPr>
+              <w:t>tôi</w:t>
+            </w:r>
+            <w:proofErr w:type="spellEnd"/>
+            <w:r>
+              <w:rPr>
+                <w:sz w:val="26"/>
+                <w:szCs w:val="26"/>
+              </w:rPr>
+              <w:t xml:space="preserve"> (</w:t>
+            </w:r>
+            <w:proofErr w:type="spellStart"/>
+            <w:r>
+              <w:rPr>
+                <w:sz w:val="26"/>
+                <w:szCs w:val="26"/>
+              </w:rPr>
+              <w:t>chúng</w:t>
+            </w:r>
+            <w:proofErr w:type="spellEnd"/>
+            <w:r>
+              <w:rPr>
+                <w:sz w:val="26"/>
+                <w:szCs w:val="26"/>
+              </w:rPr>
+              <w:t xml:space="preserve"> </w:t>
+            </w:r>
+            <w:proofErr w:type="spellStart"/>
+            <w:r>
+              <w:rPr>
+                <w:sz w:val="26"/>
+                <w:szCs w:val="26"/>
+              </w:rPr>
+              <w:t>tôi</w:t>
+            </w:r>
+            <w:proofErr w:type="spellEnd"/>
+            <w:r>
+              <w:rPr>
+                <w:sz w:val="26"/>
+                <w:szCs w:val="26"/>
+              </w:rPr>
+              <w:t xml:space="preserve">) </w:t>
+            </w:r>
+            <w:proofErr w:type="spellStart"/>
+            <w:r>
+              <w:rPr>
+                <w:sz w:val="26"/>
+                <w:szCs w:val="26"/>
+              </w:rPr>
+              <w:t>với</w:t>
+            </w:r>
+            <w:proofErr w:type="spellEnd"/>
+            <w:r>
+              <w:rPr>
+                <w:sz w:val="26"/>
+                <w:szCs w:val="26"/>
+              </w:rPr>
+              <w:t xml:space="preserve"> </w:t>
+            </w:r>
+            <w:proofErr w:type="spellStart"/>
+            <w:r>
+              <w:rPr>
+                <w:sz w:val="26"/>
+                <w:szCs w:val="26"/>
+              </w:rPr>
+              <w:t>Eximbank</w:t>
+            </w:r>
+            <w:proofErr w:type="spellEnd"/>
+            <w:r>
+              <w:rPr>
+                <w:sz w:val="26"/>
+                <w:szCs w:val="26"/>
+              </w:rPr>
+              <w:t>.</w:t>
             </w:r>
           </w:p>
         </w:tc>
@@ -2559,7 +7563,61 @@
           <w:sz w:val="26"/>
           <w:szCs w:val="26"/>
         </w:rPr>
-        <w:t xml:space="preserve">TP Hồ Chí Minh, ngày </w:t>
+        <w:t xml:space="preserve">TP </w:t>
+      </w:r>
+      <w:proofErr w:type="spellStart"/>
+      <w:r>
+        <w:rPr>
+          <w:color w:val="000000"/>
+          <w:sz w:val="26"/>
+          <w:szCs w:val="26"/>
+        </w:rPr>
+        <w:t>Hồ</w:t>
+      </w:r>
+      <w:proofErr w:type="spellEnd"/>
+      <w:r>
+        <w:rPr>
+          <w:color w:val="000000"/>
+          <w:sz w:val="26"/>
+          <w:szCs w:val="26"/>
+        </w:rPr>
+        <w:t xml:space="preserve"> </w:t>
+      </w:r>
+      <w:proofErr w:type="spellStart"/>
+      <w:r>
+        <w:rPr>
+          <w:color w:val="000000"/>
+          <w:sz w:val="26"/>
+          <w:szCs w:val="26"/>
+        </w:rPr>
+        <w:t>Chí</w:t>
+      </w:r>
+      <w:proofErr w:type="spellEnd"/>
+      <w:r>
+        <w:rPr>
+          <w:color w:val="000000"/>
+          <w:sz w:val="26"/>
+          <w:szCs w:val="26"/>
+        </w:rPr>
+        <w:t xml:space="preserve"> Minh, </w:t>
+      </w:r>
+      <w:proofErr w:type="spellStart"/>
+      <w:r>
+        <w:rPr>
+          <w:color w:val="000000"/>
+          <w:sz w:val="26"/>
+          <w:szCs w:val="26"/>
+        </w:rPr>
+        <w:t>ngày</w:t>
+      </w:r>
+      <w:proofErr w:type="spellEnd"/>
+      <w:r>
+        <w:rPr>
+          <w:color w:val="000000"/>
+          <w:sz w:val="26"/>
+          <w:szCs w:val="26"/>
+        </w:rPr>
+        <w:t xml:space="preserve"> </w:t>
       </w:r>
       <w:r>
         <w:rPr>
@@ -2575,19 +7633,21 @@
           <w:sz w:val="26"/>
           <w:szCs w:val="26"/>
         </w:rPr>
-        <w:t xml:space="preserve"> tháng </w:t>
+        <w:t xml:space="preserve"> </w:t>
       </w:r>
+      <w:proofErr w:type="spellStart"/>
       <w:r>
         <w:rPr>
           <w:color w:val="000000"/>
           <w:sz w:val="26"/>
           <w:szCs w:val="26"/>
         </w:rPr>
-        <w:t>12</w:t>
+        <w:t>tháng</w:t>
       </w:r>
+      <w:proofErr w:type="spellEnd"/>
       <w:r>
         <w:rPr>
-          <w:color w:val="0000FF"/>
+          <w:color w:val="000000"/>
           <w:sz w:val="26"/>
           <w:szCs w:val="26"/>
         </w:rPr>
@@ -2599,7 +7659,33 @@
           <w:sz w:val="26"/>
           <w:szCs w:val="26"/>
         </w:rPr>
-        <w:t xml:space="preserve">năm </w:t>
+        <w:t>01</w:t>
+      </w:r>
+      <w:r>
+        <w:rPr>
+          <w:color w:val="0000FF"/>
+          <w:sz w:val="26"/>
+          <w:szCs w:val="26"/>
+        </w:rPr>
+        <w:t xml:space="preserve"> </w:t>
+      </w:r>
+      <w:proofErr w:type="spellStart"/>
+      <w:r>
+        <w:rPr>
+          <w:color w:val="000000"/>
+          <w:sz w:val="26"/>
+          <w:szCs w:val="26"/>
+        </w:rPr>
+        <w:t>năm</w:t>
+      </w:r>
+      <w:proofErr w:type="spellEnd"/>
+      <w:r>
+        <w:rPr>
+          <w:color w:val="000000"/>
+          <w:sz w:val="26"/>
+          <w:szCs w:val="26"/>
+        </w:rPr>
+        <w:t xml:space="preserve"> </w:t>
       </w:r>
       <w:r>
         <w:rPr>
@@ -2615,7 +7701,7 @@
           <w:sz w:val="26"/>
           <w:szCs w:val="26"/>
         </w:rPr>
-        <w:t>5</w:t>
+        <w:t>6</w:t>
       </w:r>
     </w:p>
     <w:p>
@@ -2767,13 +7853,41 @@
         <w:tab/>
         <w:t xml:space="preserve">              </w:t>
       </w:r>
+      <w:proofErr w:type="spellStart"/>
       <w:r>
         <w:rPr>
           <w:rFonts w:ascii="Times New Roman" w:hAnsi="Times New Roman"/>
           <w:sz w:val="26"/>
           <w:szCs w:val="26"/>
         </w:rPr>
-        <w:t xml:space="preserve">Trưởng Phòng KHDN </w:t>
+        <w:t>Trưởng</w:t>
+      </w:r>
+      <w:proofErr w:type="spellEnd"/>
+      <w:r>
+        <w:rPr>
+          <w:rFonts w:ascii="Times New Roman" w:hAnsi="Times New Roman"/>
+          <w:sz w:val="26"/>
+          <w:szCs w:val="26"/>
+        </w:rPr>
+        <w:t xml:space="preserve"> </w:t>
+      </w:r>
+      <w:proofErr w:type="spellStart"/>
+      <w:r>
+        <w:rPr>
+          <w:rFonts w:ascii="Times New Roman" w:hAnsi="Times New Roman"/>
+          <w:sz w:val="26"/>
+          <w:szCs w:val="26"/>
+        </w:rPr>
+        <w:t>Phòng</w:t>
+      </w:r>
+      <w:proofErr w:type="spellEnd"/>
+      <w:r>
+        <w:rPr>
+          <w:rFonts w:ascii="Times New Roman" w:hAnsi="Times New Roman"/>
+          <w:sz w:val="26"/>
+          <w:szCs w:val="26"/>
+        </w:rPr>
+        <w:t xml:space="preserve"> KHDN </w:t>
       </w:r>
       <w:r>
         <w:rPr>
@@ -2823,9 +7937,9 @@
       </w:r>
     </w:p>
     <w:sectPr>
-      <w:headerReference w:type="default" r:id="rId7"/>
-      <w:footerReference w:type="even" r:id="rId8"/>
-      <w:footerReference w:type="default" r:id="rId9"/>
+      <w:headerReference w:type="default" r:id="rId8"/>
+      <w:footerReference w:type="even" r:id="rId9"/>
+      <w:footerReference w:type="default" r:id="rId10"/>
       <w:pgSz w:w="11907" w:h="16840" w:code="9"/>
       <w:pgMar w:top="900" w:right="1247" w:bottom="0" w:left="1247" w:header="862" w:footer="862" w:gutter="0"/>
       <w:cols w:space="720"/>
@@ -2835,15 +7949,15 @@
 </file>
 
 <file path=word/endnotes.xml><?xml version="1.0" encoding="utf-8"?>
-<w:endnotes xmlns:ve="http://schemas.openxmlformats.org/markup-compatibility/2006" xmlns:o="urn:schemas-microsoft-com:office:office" xmlns:r="http://schemas.openxmlformats.org/officeDocument/2006/relationships" xmlns:m="http://schemas.openxmlformats.org/officeDocument/2006/math" xmlns:v="urn:schemas-microsoft-com:vml" xmlns:wp="http://schemas.openxmlformats.org/drawingml/2006/wordprocessingDrawing" xmlns:w10="urn:schemas-microsoft-com:office:word" xmlns:w="http://schemas.openxmlformats.org/wordprocessingml/2006/main" xmlns:wne="http://schemas.microsoft.com/office/word/2006/wordml">
-  <w:endnote w:type="separator" w:id="0">
+<w:endnotes xmlns:wpc="http://schemas.microsoft.com/office/word/2010/wordprocessingCanvas" xmlns:mc="http://schemas.openxmlformats.org/markup-compatibility/2006" xmlns:o="urn:schemas-microsoft-com:office:office" xmlns:r="http://schemas.openxmlformats.org/officeDocument/2006/relationships" xmlns:m="http://schemas.openxmlformats.org/officeDocument/2006/math" xmlns:v="urn:schemas-microsoft-com:vml" xmlns:wp14="http://schemas.microsoft.com/office/word/2010/wordprocessingDrawing" xmlns:wp="http://schemas.openxmlformats.org/drawingml/2006/wordprocessingDrawing" xmlns:w10="urn:schemas-microsoft-com:office:word" xmlns:w="http://schemas.openxmlformats.org/wordprocessingml/2006/main" xmlns:w14="http://schemas.microsoft.com/office/word/2010/wordml" xmlns:wpg="http://schemas.microsoft.com/office/word/2010/wordprocessingGroup" xmlns:wpi="http://schemas.microsoft.com/office/word/2010/wordprocessingInk" xmlns:wne="http://schemas.microsoft.com/office/word/2006/wordml" xmlns:wps="http://schemas.microsoft.com/office/word/2010/wordprocessingShape" mc:Ignorable="w14 wp14">
+  <w:endnote w:type="separator" w:id="-1">
     <w:p>
       <w:r>
         <w:separator/>
       </w:r>
     </w:p>
   </w:endnote>
-  <w:endnote w:type="continuationSeparator" w:id="1">
+  <w:endnote w:type="continuationSeparator" w:id="0">
     <w:p>
       <w:r>
         <w:continuationSeparator/>
@@ -2854,7 +7968,7 @@
 </file>
 
 <file path=word/footer1.xml><?xml version="1.0" encoding="utf-8"?>
-<w:ftr xmlns:ve="http://schemas.openxmlformats.org/markup-compatibility/2006" xmlns:o="urn:schemas-microsoft-com:office:office" xmlns:r="http://schemas.openxmlformats.org/officeDocument/2006/relationships" xmlns:m="http://schemas.openxmlformats.org/officeDocument/2006/math" xmlns:v="urn:schemas-microsoft-com:vml" xmlns:wp="http://schemas.openxmlformats.org/drawingml/2006/wordprocessingDrawing" xmlns:w10="urn:schemas-microsoft-com:office:word" xmlns:w="http://schemas.openxmlformats.org/wordprocessingml/2006/main" xmlns:wne="http://schemas.microsoft.com/office/word/2006/wordml">
+<w:ftr xmlns:wpc="http://schemas.microsoft.com/office/word/2010/wordprocessingCanvas" xmlns:mc="http://schemas.openxmlformats.org/markup-compatibility/2006" xmlns:o="urn:schemas-microsoft-com:office:office" xmlns:r="http://schemas.openxmlformats.org/officeDocument/2006/relationships" xmlns:m="http://schemas.openxmlformats.org/officeDocument/2006/math" xmlns:v="urn:schemas-microsoft-com:vml" xmlns:wp14="http://schemas.microsoft.com/office/word/2010/wordprocessingDrawing" xmlns:wp="http://schemas.openxmlformats.org/drawingml/2006/wordprocessingDrawing" xmlns:w10="urn:schemas-microsoft-com:office:word" xmlns:w="http://schemas.openxmlformats.org/wordprocessingml/2006/main" xmlns:w14="http://schemas.microsoft.com/office/word/2010/wordml" xmlns:wpg="http://schemas.microsoft.com/office/word/2010/wordprocessingGroup" xmlns:wpi="http://schemas.microsoft.com/office/word/2010/wordprocessingInk" xmlns:wne="http://schemas.microsoft.com/office/word/2006/wordml" xmlns:wps="http://schemas.microsoft.com/office/word/2010/wordprocessingShape" mc:Ignorable="w14 wp14">
   <w:p>
     <w:pPr>
       <w:pStyle w:val="Footer"/>
@@ -2892,7 +8006,7 @@
 </file>
 
 <file path=word/footer2.xml><?xml version="1.0" encoding="utf-8"?>
-<w:ftr xmlns:ve="http://schemas.openxmlformats.org/markup-compatibility/2006" xmlns:o="urn:schemas-microsoft-com:office:office" xmlns:r="http://schemas.openxmlformats.org/officeDocument/2006/relationships" xmlns:m="http://schemas.openxmlformats.org/officeDocument/2006/math" xmlns:v="urn:schemas-microsoft-com:vml" xmlns:wp="http://schemas.openxmlformats.org/drawingml/2006/wordprocessingDrawing" xmlns:w10="urn:schemas-microsoft-com:office:word" xmlns:w="http://schemas.openxmlformats.org/wordprocessingml/2006/main" xmlns:wne="http://schemas.microsoft.com/office/word/2006/wordml">
+<w:ftr xmlns:wpc="http://schemas.microsoft.com/office/word/2010/wordprocessingCanvas" xmlns:mc="http://schemas.openxmlformats.org/markup-compatibility/2006" xmlns:o="urn:schemas-microsoft-com:office:office" xmlns:r="http://schemas.openxmlformats.org/officeDocument/2006/relationships" xmlns:m="http://schemas.openxmlformats.org/officeDocument/2006/math" xmlns:v="urn:schemas-microsoft-com:vml" xmlns:wp14="http://schemas.microsoft.com/office/word/2010/wordprocessingDrawing" xmlns:wp="http://schemas.openxmlformats.org/drawingml/2006/wordprocessingDrawing" xmlns:w10="urn:schemas-microsoft-com:office:word" xmlns:w="http://schemas.openxmlformats.org/wordprocessingml/2006/main" xmlns:w14="http://schemas.microsoft.com/office/word/2010/wordml" xmlns:wpg="http://schemas.microsoft.com/office/word/2010/wordprocessingGroup" xmlns:wpi="http://schemas.microsoft.com/office/word/2010/wordprocessingInk" xmlns:wne="http://schemas.microsoft.com/office/word/2006/wordml" xmlns:wps="http://schemas.microsoft.com/office/word/2010/wordprocessingShape" mc:Ignorable="w14 wp14">
   <w:p>
     <w:pPr>
       <w:pStyle w:val="Footer"/>
@@ -2943,15 +8057,15 @@
 </file>
 
 <file path=word/footnotes.xml><?xml version="1.0" encoding="utf-8"?>
-<w:footnotes xmlns:ve="http://schemas.openxmlformats.org/markup-compatibility/2006" xmlns:o="urn:schemas-microsoft-com:office:office" xmlns:r="http://schemas.openxmlformats.org/officeDocument/2006/relationships" xmlns:m="http://schemas.openxmlformats.org/officeDocument/2006/math" xmlns:v="urn:schemas-microsoft-com:vml" xmlns:wp="http://schemas.openxmlformats.org/drawingml/2006/wordprocessingDrawing" xmlns:w10="urn:schemas-microsoft-com:office:word" xmlns:w="http://schemas.openxmlformats.org/wordprocessingml/2006/main" xmlns:wne="http://schemas.microsoft.com/office/word/2006/wordml">
-  <w:footnote w:type="separator" w:id="0">
+<w:footnotes xmlns:wpc="http://schemas.microsoft.com/office/word/2010/wordprocessingCanvas" xmlns:mc="http://schemas.openxmlformats.org/markup-compatibility/2006" xmlns:o="urn:schemas-microsoft-com:office:office" xmlns:r="http://schemas.openxmlformats.org/officeDocument/2006/relationships" xmlns:m="http://schemas.openxmlformats.org/officeDocument/2006/math" xmlns:v="urn:schemas-microsoft-com:vml" xmlns:wp14="http://schemas.microsoft.com/office/word/2010/wordprocessingDrawing" xmlns:wp="http://schemas.openxmlformats.org/drawingml/2006/wordprocessingDrawing" xmlns:w10="urn:schemas-microsoft-com:office:word" xmlns:w="http://schemas.openxmlformats.org/wordprocessingml/2006/main" xmlns:w14="http://schemas.microsoft.com/office/word/2010/wordml" xmlns:wpg="http://schemas.microsoft.com/office/word/2010/wordprocessingGroup" xmlns:wpi="http://schemas.microsoft.com/office/word/2010/wordprocessingInk" xmlns:wne="http://schemas.microsoft.com/office/word/2006/wordml" xmlns:wps="http://schemas.microsoft.com/office/word/2010/wordprocessingShape" mc:Ignorable="w14 wp14">
+  <w:footnote w:type="separator" w:id="-1">
     <w:p>
       <w:r>
         <w:separator/>
       </w:r>
     </w:p>
   </w:footnote>
-  <w:footnote w:type="continuationSeparator" w:id="1">
+  <w:footnote w:type="continuationSeparator" w:id="0">
     <w:p>
       <w:r>
         <w:continuationSeparator/>
@@ -2962,7 +8076,7 @@
 </file>
 
 <file path=word/header1.xml><?xml version="1.0" encoding="utf-8"?>
-<w:hdr xmlns:ve="http://schemas.openxmlformats.org/markup-compatibility/2006" xmlns:o="urn:schemas-microsoft-com:office:office" xmlns:r="http://schemas.openxmlformats.org/officeDocument/2006/relationships" xmlns:m="http://schemas.openxmlformats.org/officeDocument/2006/math" xmlns:v="urn:schemas-microsoft-com:vml" xmlns:wp="http://schemas.openxmlformats.org/drawingml/2006/wordprocessingDrawing" xmlns:w10="urn:schemas-microsoft-com:office:word" xmlns:w="http://schemas.openxmlformats.org/wordprocessingml/2006/main" xmlns:wne="http://schemas.microsoft.com/office/word/2006/wordml">
+<w:hdr xmlns:wpc="http://schemas.microsoft.com/office/word/2010/wordprocessingCanvas" xmlns:mc="http://schemas.openxmlformats.org/markup-compatibility/2006" xmlns:o="urn:schemas-microsoft-com:office:office" xmlns:r="http://schemas.openxmlformats.org/officeDocument/2006/relationships" xmlns:m="http://schemas.openxmlformats.org/officeDocument/2006/math" xmlns:v="urn:schemas-microsoft-com:vml" xmlns:wp14="http://schemas.microsoft.com/office/word/2010/wordprocessingDrawing" xmlns:wp="http://schemas.openxmlformats.org/drawingml/2006/wordprocessingDrawing" xmlns:w10="urn:schemas-microsoft-com:office:word" xmlns:w="http://schemas.openxmlformats.org/wordprocessingml/2006/main" xmlns:w14="http://schemas.microsoft.com/office/word/2010/wordml" xmlns:wpg="http://schemas.microsoft.com/office/word/2010/wordprocessingGroup" xmlns:wpi="http://schemas.microsoft.com/office/word/2010/wordprocessingInk" xmlns:wne="http://schemas.microsoft.com/office/word/2006/wordml" xmlns:wps="http://schemas.microsoft.com/office/word/2010/wordprocessingShape" mc:Ignorable="w14 wp14">
   <w:p>
     <w:pPr>
       <w:pStyle w:val="Header"/>
@@ -3049,7 +8163,7 @@
 </file>
 
 <file path=word/numbering.xml><?xml version="1.0" encoding="utf-8"?>
-<w:numbering xmlns:ve="http://schemas.openxmlformats.org/markup-compatibility/2006" xmlns:o="urn:schemas-microsoft-com:office:office" xmlns:r="http://schemas.openxmlformats.org/officeDocument/2006/relationships" xmlns:m="http://schemas.openxmlformats.org/officeDocument/2006/math" xmlns:v="urn:schemas-microsoft-com:vml" xmlns:wp="http://schemas.openxmlformats.org/drawingml/2006/wordprocessingDrawing" xmlns:w10="urn:schemas-microsoft-com:office:word" xmlns:w="http://schemas.openxmlformats.org/wordprocessingml/2006/main" xmlns:wne="http://schemas.microsoft.com/office/word/2006/wordml">
+<w:numbering xmlns:wpc="http://schemas.microsoft.com/office/word/2010/wordprocessingCanvas" xmlns:mc="http://schemas.openxmlformats.org/markup-compatibility/2006" xmlns:o="urn:schemas-microsoft-com:office:office" xmlns:r="http://schemas.openxmlformats.org/officeDocument/2006/relationships" xmlns:m="http://schemas.openxmlformats.org/officeDocument/2006/math" xmlns:v="urn:schemas-microsoft-com:vml" xmlns:wp14="http://schemas.microsoft.com/office/word/2010/wordprocessingDrawing" xmlns:wp="http://schemas.openxmlformats.org/drawingml/2006/wordprocessingDrawing" xmlns:w10="urn:schemas-microsoft-com:office:word" xmlns:w="http://schemas.openxmlformats.org/wordprocessingml/2006/main" xmlns:w14="http://schemas.microsoft.com/office/word/2010/wordml" xmlns:wpg="http://schemas.microsoft.com/office/word/2010/wordprocessingGroup" xmlns:wpi="http://schemas.microsoft.com/office/word/2010/wordprocessingInk" xmlns:wne="http://schemas.microsoft.com/office/word/2006/wordml" xmlns:wps="http://schemas.microsoft.com/office/word/2010/wordprocessingShape" mc:Ignorable="w14 wp14">
   <w:abstractNum w:abstractNumId="0">
     <w:nsid w:val="1E351809"/>
     <w:multiLevelType w:val="singleLevel"/>
@@ -3076,7 +8190,7 @@
 </file>
 
 <file path=word/styles.xml><?xml version="1.0" encoding="utf-8"?>
-<w:styles xmlns:r="http://schemas.openxmlformats.org/officeDocument/2006/relationships" xmlns:w="http://schemas.openxmlformats.org/wordprocessingml/2006/main">
+<w:styles xmlns:mc="http://schemas.openxmlformats.org/markup-compatibility/2006" xmlns:r="http://schemas.openxmlformats.org/officeDocument/2006/relationships" xmlns:w="http://schemas.openxmlformats.org/wordprocessingml/2006/main" xmlns:w14="http://schemas.microsoft.com/office/word/2010/wordml" mc:Ignorable="w14">
   <w:docDefaults>
     <w:rPrDefault>
       <w:rPr>
@@ -3302,7 +8416,6 @@
     <w:uiPriority w:val="99"/>
     <w:semiHidden/>
     <w:unhideWhenUsed/>
-    <w:qFormat/>
     <w:tblPr>
       <w:tblInd w:w="0" w:type="dxa"/>
       <w:tblCellMar>
@@ -3450,6 +8563,196 @@
     <w:rPr>
       <w:rFonts w:ascii="Tahoma" w:hAnsi="Tahoma" w:cs="Tahoma"/>
     </w:rPr>
+  </w:style>
+</w:styles>
+</file>
+
+<file path=word/stylesWithEffects.xml><?xml version="1.0" encoding="utf-8"?>
+<w:styles xmlns:wpc="http://schemas.microsoft.com/office/word/2010/wordprocessingCanvas" xmlns:mc="http://schemas.openxmlformats.org/markup-compatibility/2006" xmlns:o="urn:schemas-microsoft-com:office:office" xmlns:r="http://schemas.openxmlformats.org/officeDocument/2006/relationships" xmlns:m="http://schemas.openxmlformats.org/officeDocument/2006/math" xmlns:v="urn:schemas-microsoft-com:vml" xmlns:wp14="http://schemas.microsoft.com/office/word/2010/wordprocessingDrawing" xmlns:wp="http://schemas.openxmlformats.org/drawingml/2006/wordprocessingDrawing" xmlns:w10="urn:schemas-microsoft-com:office:word" xmlns:w="http://schemas.openxmlformats.org/wordprocessingml/2006/main" xmlns:w14="http://schemas.microsoft.com/office/word/2010/wordml" xmlns:wpg="http://schemas.microsoft.com/office/word/2010/wordprocessingGroup" xmlns:wpi="http://schemas.microsoft.com/office/word/2010/wordprocessingInk" xmlns:wne="http://schemas.microsoft.com/office/word/2006/wordml" xmlns:wps="http://schemas.microsoft.com/office/word/2010/wordprocessingShape" mc:Ignorable="w14 wp14">
+  <w:docDefaults>
+    <w:rPrDefault>
+      <w:rPr>
+        <w:rFonts w:asciiTheme="minorHAnsi" w:eastAsiaTheme="minorEastAsia" w:hAnsiTheme="minorHAnsi" w:cstheme="minorBidi"/>
+        <w:sz w:val="22"/>
+        <w:szCs w:val="22"/>
+        <w:lang w:val="en-US" w:eastAsia="en-US" w:bidi="ar-SA"/>
+      </w:rPr>
+    </w:rPrDefault>
+    <w:pPrDefault>
+      <w:pPr>
+        <w:spacing w:after="200" w:line="276" w:lineRule="auto"/>
+      </w:pPr>
+    </w:pPrDefault>
+  </w:docDefaults>
+  <w:latentStyles w:defLockedState="0" w:defUIPriority="99" w:defSemiHidden="1" w:defUnhideWhenUsed="1" w:defQFormat="0" w:count="267">
+    <w:lsdException w:name="Normal" w:semiHidden="0" w:uiPriority="0" w:unhideWhenUsed="0" w:qFormat="1"/>
+    <w:lsdException w:name="heading 1" w:semiHidden="0" w:uiPriority="9" w:unhideWhenUsed="0" w:qFormat="1"/>
+    <w:lsdException w:name="heading 2" w:uiPriority="9" w:qFormat="1"/>
+    <w:lsdException w:name="heading 3" w:uiPriority="9" w:qFormat="1"/>
+    <w:lsdException w:name="heading 4" w:uiPriority="9" w:qFormat="1"/>
+    <w:lsdException w:name="heading 5" w:uiPriority="9" w:qFormat="1"/>
+    <w:lsdException w:name="heading 6" w:uiPriority="9" w:qFormat="1"/>
+    <w:lsdException w:name="heading 7" w:uiPriority="9" w:qFormat="1"/>
+    <w:lsdException w:name="heading 8" w:uiPriority="9" w:qFormat="1"/>
+    <w:lsdException w:name="heading 9" w:uiPriority="9" w:qFormat="1"/>
+    <w:lsdException w:name="toc 1" w:uiPriority="39"/>
+    <w:lsdException w:name="toc 2" w:uiPriority="39"/>
+    <w:lsdException w:name="toc 3" w:uiPriority="39"/>
+    <w:lsdException w:name="toc 4" w:uiPriority="39"/>
+    <w:lsdException w:name="toc 5" w:uiPriority="39"/>
+    <w:lsdException w:name="toc 6" w:uiPriority="39"/>
+    <w:lsdException w:name="toc 7" w:uiPriority="39"/>
+    <w:lsdException w:name="toc 8" w:uiPriority="39"/>
+    <w:lsdException w:name="toc 9" w:uiPriority="39"/>
+    <w:lsdException w:name="caption" w:uiPriority="35" w:qFormat="1"/>
+    <w:lsdException w:name="Title" w:semiHidden="0" w:uiPriority="10" w:unhideWhenUsed="0" w:qFormat="1"/>
+    <w:lsdException w:name="Default Paragraph Font" w:uiPriority="1"/>
+    <w:lsdException w:name="Subtitle" w:semiHidden="0" w:uiPriority="11" w:unhideWhenUsed="0" w:qFormat="1"/>
+    <w:lsdException w:name="Strong" w:semiHidden="0" w:uiPriority="22" w:unhideWhenUsed="0" w:qFormat="1"/>
+    <w:lsdException w:name="Emphasis" w:semiHidden="0" w:uiPriority="20" w:unhideWhenUsed="0" w:qFormat="1"/>
+    <w:lsdException w:name="Table Grid" w:semiHidden="0" w:uiPriority="59" w:unhideWhenUsed="0"/>
+    <w:lsdException w:name="Placeholder Text" w:unhideWhenUsed="0"/>
+    <w:lsdException w:name="No Spacing" w:semiHidden="0" w:uiPriority="1" w:unhideWhenUsed="0" w:qFormat="1"/>
+    <w:lsdException w:name="Light Shading" w:semiHidden="0" w:uiPriority="60" w:unhideWhenUsed="0"/>
+    <w:lsdException w:name="Light List" w:semiHidden="0" w:uiPriority="61" w:unhideWhenUsed="0"/>
+    <w:lsdException w:name="Light Grid" w:semiHidden="0" w:uiPriority="62" w:unhideWhenUsed="0"/>
+    <w:lsdException w:name="Medium Shading 1" w:semiHidden="0" w:uiPriority="63" w:unhideWhenUsed="0"/>
+    <w:lsdException w:name="Medium Shading 2" w:semiHidden="0" w:uiPriority="64" w:unhideWhenUsed="0"/>
+    <w:lsdException w:name="Medium List 1" w:semiHidden="0" w:uiPriority="65" w:unhideWhenUsed="0"/>
+    <w:lsdException w:name="Medium List 2" w:semiHidden="0" w:uiPriority="66" w:unhideWhenUsed="0"/>
+    <w:lsdException w:name="Medium Grid 1" w:semiHidden="0" w:uiPriority="67" w:unhideWhenUsed="0"/>
+    <w:lsdException w:name="Medium Grid 2" w:semiHidden="0" w:uiPriority="68" w:unhideWhenUsed="0"/>
+    <w:lsdException w:name="Medium Grid 3" w:semiHidden="0" w:uiPriority="69" w:unhideWhenUsed="0"/>
+    <w:lsdException w:name="Dark List" w:semiHidden="0" w:uiPriority="70" w:unhideWhenUsed="0"/>
+    <w:lsdException w:name="Colorful Shading" w:semiHidden="0" w:uiPriority="71" w:unhideWhenUsed="0"/>
+    <w:lsdException w:name="Colorful List" w:semiHidden="0" w:uiPriority="72" w:unhideWhenUsed="0"/>
+    <w:lsdException w:name="Colorful Grid" w:semiHidden="0" w:uiPriority="73" w:unhideWhenUsed="0"/>
+    <w:lsdException w:name="Light Shading Accent 1" w:semiHidden="0" w:uiPriority="60" w:unhideWhenUsed="0"/>
+    <w:lsdException w:name="Light List Accent 1" w:semiHidden="0" w:uiPriority="61" w:unhideWhenUsed="0"/>
+    <w:lsdException w:name="Light Grid Accent 1" w:semiHidden="0" w:uiPriority="62" w:unhideWhenUsed="0"/>
+    <w:lsdException w:name="Medium Shading 1 Accent 1" w:semiHidden="0" w:uiPriority="63" w:unhideWhenUsed="0"/>
+    <w:lsdException w:name="Medium Shading 2 Accent 1" w:semiHidden="0" w:uiPriority="64" w:unhideWhenUsed="0"/>
+    <w:lsdException w:name="Medium List 1 Accent 1" w:semiHidden="0" w:uiPriority="65" w:unhideWhenUsed="0"/>
+    <w:lsdException w:name="Revision" w:unhideWhenUsed="0"/>
+    <w:lsdException w:name="List Paragraph" w:semiHidden="0" w:uiPriority="34" w:unhideWhenUsed="0" w:qFormat="1"/>
+    <w:lsdException w:name="Quote" w:semiHidden="0" w:uiPriority="29" w:unhideWhenUsed="0" w:qFormat="1"/>
+    <w:lsdException w:name="Intense Quote" w:semiHidden="0" w:uiPriority="30" w:unhideWhenUsed="0" w:qFormat="1"/>
+    <w:lsdException w:name="Medium List 2 Accent 1" w:semiHidden="0" w:uiPriority="66" w:unhideWhenUsed="0"/>
+    <w:lsdException w:name="Medium Grid 1 Accent 1" w:semiHidden="0" w:uiPriority="67" w:unhideWhenUsed="0"/>
+    <w:lsdException w:name="Medium Grid 2 Accent 1" w:semiHidden="0" w:uiPriority="68" w:unhideWhenUsed="0"/>
+    <w:lsdException w:name="Medium Grid 3 Accent 1" w:semiHidden="0" w:uiPriority="69" w:unhideWhenUsed="0"/>
+    <w:lsdException w:name="Dark List Accent 1" w:semiHidden="0" w:uiPriority="70" w:unhideWhenUsed="0"/>
+    <w:lsdException w:name="Colorful Shading Accent 1" w:semiHidden="0" w:uiPriority="71" w:unhideWhenUsed="0"/>
+    <w:lsdException w:name="Colorful List Accent 1" w:semiHidden="0" w:uiPriority="72" w:unhideWhenUsed="0"/>
+    <w:lsdException w:name="Colorful Grid Accent 1" w:semiHidden="0" w:uiPriority="73" w:unhideWhenUsed="0"/>
+    <w:lsdException w:name="Light Shading Accent 2" w:semiHidden="0" w:uiPriority="60" w:unhideWhenUsed="0"/>
+    <w:lsdException w:name="Light List Accent 2" w:semiHidden="0" w:uiPriority="61" w:unhideWhenUsed="0"/>
+    <w:lsdException w:name="Light Grid Accent 2" w:semiHidden="0" w:uiPriority="62" w:unhideWhenUsed="0"/>
+    <w:lsdException w:name="Medium Shading 1 Accent 2" w:semiHidden="0" w:uiPriority="63" w:unhideWhenUsed="0"/>
+    <w:lsdException w:name="Medium Shading 2 Accent 2" w:semiHidden="0" w:uiPriority="64" w:unhideWhenUsed="0"/>
+    <w:lsdException w:name="Medium List 1 Accent 2" w:semiHidden="0" w:uiPriority="65" w:unhideWhenUsed="0"/>
+    <w:lsdException w:name="Medium List 2 Accent 2" w:semiHidden="0" w:uiPriority="66" w:unhideWhenUsed="0"/>
+    <w:lsdException w:name="Medium Grid 1 Accent 2" w:semiHidden="0" w:uiPriority="67" w:unhideWhenUsed="0"/>
+    <w:lsdException w:name="Medium Grid 2 Accent 2" w:semiHidden="0" w:uiPriority="68" w:unhideWhenUsed="0"/>
+    <w:lsdException w:name="Medium Grid 3 Accent 2" w:semiHidden="0" w:uiPriority="69" w:unhideWhenUsed="0"/>
+    <w:lsdException w:name="Dark List Accent 2" w:semiHidden="0" w:uiPriority="70" w:unhideWhenUsed="0"/>
+    <w:lsdException w:name="Colorful Shading Accent 2" w:semiHidden="0" w:uiPriority="71" w:unhideWhenUsed="0"/>
+    <w:lsdException w:name="Colorful List Accent 2" w:semiHidden="0" w:uiPriority="72" w:unhideWhenUsed="0"/>
+    <w:lsdException w:name="Colorful Grid Accent 2" w:semiHidden="0" w:uiPriority="73" w:unhideWhenUsed="0"/>
+    <w:lsdException w:name="Light Shading Accent 3" w:semiHidden="0" w:uiPriority="60" w:unhideWhenUsed="0"/>
+    <w:lsdException w:name="Light List Accent 3" w:semiHidden="0" w:uiPriority="61" w:unhideWhenUsed="0"/>
+    <w:lsdException w:name="Light Grid Accent 3" w:semiHidden="0" w:uiPriority="62" w:unhideWhenUsed="0"/>
+    <w:lsdException w:name="Medium Shading 1 Accent 3" w:semiHidden="0" w:uiPriority="63" w:unhideWhenUsed="0"/>
+    <w:lsdException w:name="Medium Shading 2 Accent 3" w:semiHidden="0" w:uiPriority="64" w:unhideWhenUsed="0"/>
+    <w:lsdException w:name="Medium List 1 Accent 3" w:semiHidden="0" w:uiPriority="65" w:unhideWhenUsed="0"/>
+    <w:lsdException w:name="Medium List 2 Accent 3" w:semiHidden="0" w:uiPriority="66" w:unhideWhenUsed="0"/>
+    <w:lsdException w:name="Medium Grid 1 Accent 3" w:semiHidden="0" w:uiPriority="67" w:unhideWhenUsed="0"/>
+    <w:lsdException w:name="Medium Grid 2 Accent 3" w:semiHidden="0" w:uiPriority="68" w:unhideWhenUsed="0"/>
+    <w:lsdException w:name="Medium Grid 3 Accent 3" w:semiHidden="0" w:uiPriority="69" w:unhideWhenUsed="0"/>
+    <w:lsdException w:name="Dark List Accent 3" w:semiHidden="0" w:uiPriority="70" w:unhideWhenUsed="0"/>
+    <w:lsdException w:name="Colorful Shading Accent 3" w:semiHidden="0" w:uiPriority="71" w:unhideWhenUsed="0"/>
+    <w:lsdException w:name="Colorful List Accent 3" w:semiHidden="0" w:uiPriority="72" w:unhideWhenUsed="0"/>
+    <w:lsdException w:name="Colorful Grid Accent 3" w:semiHidden="0" w:uiPriority="73" w:unhideWhenUsed="0"/>
+    <w:lsdException w:name="Light Shading Accent 4" w:semiHidden="0" w:uiPriority="60" w:unhideWhenUsed="0"/>
+    <w:lsdException w:name="Light List Accent 4" w:semiHidden="0" w:uiPriority="61" w:unhideWhenUsed="0"/>
+    <w:lsdException w:name="Light Grid Accent 4" w:semiHidden="0" w:uiPriority="62" w:unhideWhenUsed="0"/>
+    <w:lsdException w:name="Medium Shading 1 Accent 4" w:semiHidden="0" w:uiPriority="63" w:unhideWhenUsed="0"/>
+    <w:lsdException w:name="Medium Shading 2 Accent 4" w:semiHidden="0" w:uiPriority="64" w:unhideWhenUsed="0"/>
+    <w:lsdException w:name="Medium List 1 Accent 4" w:semiHidden="0" w:uiPriority="65" w:unhideWhenUsed="0"/>
+    <w:lsdException w:name="Medium List 2 Accent 4" w:semiHidden="0" w:uiPriority="66" w:unhideWhenUsed="0"/>
+    <w:lsdException w:name="Medium Grid 1 Accent 4" w:semiHidden="0" w:uiPriority="67" w:unhideWhenUsed="0"/>
+    <w:lsdException w:name="Medium Grid 2 Accent 4" w:semiHidden="0" w:uiPriority="68" w:unhideWhenUsed="0"/>
+    <w:lsdException w:name="Medium Grid 3 Accent 4" w:semiHidden="0" w:uiPriority="69" w:unhideWhenUsed="0"/>
+    <w:lsdException w:name="Dark List Accent 4" w:semiHidden="0" w:uiPriority="70" w:unhideWhenUsed="0"/>
+    <w:lsdException w:name="Colorful Shading Accent 4" w:semiHidden="0" w:uiPriority="71" w:unhideWhenUsed="0"/>
+    <w:lsdException w:name="Colorful List Accent 4" w:semiHidden="0" w:uiPriority="72" w:unhideWhenUsed="0"/>
+    <w:lsdException w:name="Colorful Grid Accent 4" w:semiHidden="0" w:uiPriority="73" w:unhideWhenUsed="0"/>
+    <w:lsdException w:name="Light Shading Accent 5" w:semiHidden="0" w:uiPriority="60" w:unhideWhenUsed="0"/>
+    <w:lsdException w:name="Light List Accent 5" w:semiHidden="0" w:uiPriority="61" w:unhideWhenUsed="0"/>
+    <w:lsdException w:name="Light Grid Accent 5" w:semiHidden="0" w:uiPriority="62" w:unhideWhenUsed="0"/>
+    <w:lsdException w:name="Medium Shading 1 Accent 5" w:semiHidden="0" w:uiPriority="63" w:unhideWhenUsed="0"/>
+    <w:lsdException w:name="Medium Shading 2 Accent 5" w:semiHidden="0" w:uiPriority="64" w:unhideWhenUsed="0"/>
+    <w:lsdException w:name="Medium List 1 Accent 5" w:semiHidden="0" w:uiPriority="65" w:unhideWhenUsed="0"/>
+    <w:lsdException w:name="Medium List 2 Accent 5" w:semiHidden="0" w:uiPriority="66" w:unhideWhenUsed="0"/>
+    <w:lsdException w:name="Medium Grid 1 Accent 5" w:semiHidden="0" w:uiPriority="67" w:unhideWhenUsed="0"/>
+    <w:lsdException w:name="Medium Grid 2 Accent 5" w:semiHidden="0" w:uiPriority="68" w:unhideWhenUsed="0"/>
+    <w:lsdException w:name="Medium Grid 3 Accent 5" w:semiHidden="0" w:uiPriority="69" w:unhideWhenUsed="0"/>
+    <w:lsdException w:name="Dark List Accent 5" w:semiHidden="0" w:uiPriority="70" w:unhideWhenUsed="0"/>
+    <w:lsdException w:name="Colorful Shading Accent 5" w:semiHidden="0" w:uiPriority="71" w:unhideWhenUsed="0"/>
+    <w:lsdException w:name="Colorful List Accent 5" w:semiHidden="0" w:uiPriority="72" w:unhideWhenUsed="0"/>
+    <w:lsdException w:name="Colorful Grid Accent 5" w:semiHidden="0" w:uiPriority="73" w:unhideWhenUsed="0"/>
+    <w:lsdException w:name="Light Shading Accent 6" w:semiHidden="0" w:uiPriority="60" w:unhideWhenUsed="0"/>
+    <w:lsdException w:name="Light List Accent 6" w:semiHidden="0" w:uiPriority="61" w:unhideWhenUsed="0"/>
+    <w:lsdException w:name="Light Grid Accent 6" w:semiHidden="0" w:uiPriority="62" w:unhideWhenUsed="0"/>
+    <w:lsdException w:name="Medium Shading 1 Accent 6" w:semiHidden="0" w:uiPriority="63" w:unhideWhenUsed="0"/>
+    <w:lsdException w:name="Medium Shading 2 Accent 6" w:semiHidden="0" w:uiPriority="64" w:unhideWhenUsed="0"/>
+    <w:lsdException w:name="Medium List 1 Accent 6" w:semiHidden="0" w:uiPriority="65" w:unhideWhenUsed="0"/>
+    <w:lsdException w:name="Medium List 2 Accent 6" w:semiHidden="0" w:uiPriority="66" w:unhideWhenUsed="0"/>
+    <w:lsdException w:name="Medium Grid 1 Accent 6" w:semiHidden="0" w:uiPriority="67" w:unhideWhenUsed="0"/>
+    <w:lsdException w:name="Medium Grid 2 Accent 6" w:semiHidden="0" w:uiPriority="68" w:unhideWhenUsed="0"/>
+    <w:lsdException w:name="Medium Grid 3 Accent 6" w:semiHidden="0" w:uiPriority="69" w:unhideWhenUsed="0"/>
+    <w:lsdException w:name="Dark List Accent 6" w:semiHidden="0" w:uiPriority="70" w:unhideWhenUsed="0"/>
+    <w:lsdException w:name="Colorful Shading Accent 6" w:semiHidden="0" w:uiPriority="71" w:unhideWhenUsed="0"/>
+    <w:lsdException w:name="Colorful List Accent 6" w:semiHidden="0" w:uiPriority="72" w:unhideWhenUsed="0"/>
+    <w:lsdException w:name="Colorful Grid Accent 6" w:semiHidden="0" w:uiPriority="73" w:unhideWhenUsed="0"/>
+    <w:lsdException w:name="Subtle Emphasis" w:semiHidden="0" w:uiPriority="19" w:unhideWhenUsed="0" w:qFormat="1"/>
+    <w:lsdException w:name="Intense Emphasis" w:semiHidden="0" w:uiPriority="21" w:unhideWhenUsed="0" w:qFormat="1"/>
+    <w:lsdException w:name="Subtle Reference" w:semiHidden="0" w:uiPriority="31" w:unhideWhenUsed="0" w:qFormat="1"/>
+    <w:lsdException w:name="Intense Reference" w:semiHidden="0" w:uiPriority="32" w:unhideWhenUsed="0" w:qFormat="1"/>
+    <w:lsdException w:name="Book Title" w:semiHidden="0" w:uiPriority="33" w:unhideWhenUsed="0" w:qFormat="1"/>
+    <w:lsdException w:name="Bibliography" w:uiPriority="37"/>
+    <w:lsdException w:name="TOC Heading" w:uiPriority="39" w:qFormat="1"/>
+  </w:latentStyles>
+  <w:style w:type="paragraph" w:default="1" w:styleId="Normal">
+    <w:name w:val="Normal"/>
+    <w:qFormat/>
+  </w:style>
+  <w:style w:type="character" w:default="1" w:styleId="DefaultParagraphFont">
+    <w:name w:val="Default Paragraph Font"/>
+    <w:uiPriority w:val="1"/>
+    <w:semiHidden/>
+    <w:unhideWhenUsed/>
+  </w:style>
+  <w:style w:type="table" w:default="1" w:styleId="TableNormal">
+    <w:name w:val="Normal Table"/>
+    <w:uiPriority w:val="99"/>
+    <w:semiHidden/>
+    <w:unhideWhenUsed/>
+    <w:tblPr>
+      <w:tblInd w:w="0" w:type="dxa"/>
+      <w:tblCellMar>
+        <w:top w:w="0" w:type="dxa"/>
+        <w:left w:w="108" w:type="dxa"/>
+        <w:bottom w:w="0" w:type="dxa"/>
+        <w:right w:w="108" w:type="dxa"/>
+      </w:tblCellMar>
+    </w:tblPr>
+  </w:style>
+  <w:style w:type="numbering" w:default="1" w:styleId="NoList">
+    <w:name w:val="No List"/>
+    <w:uiPriority w:val="99"/>
+    <w:semiHidden/>
+    <w:unhideWhenUsed/>
   </w:style>
 </w:styles>
 </file>
